--- a/_diagrams/UseCase_FullDescriptions.docx
+++ b/_diagrams/UseCase_FullDescriptions.docx
@@ -31,13 +31,7 @@
           </w:tcPr>
           <w:p>
             <w:r>
-              <w:t xml:space="preserve">Issue </w:t>
-            </w:r>
-            <w:r>
-              <w:t xml:space="preserve">Employee </w:t>
-            </w:r>
-            <w:r>
-              <w:t>Warning Letter</w:t>
+              <w:t>Update Employee Warning Letter</w:t>
             </w:r>
           </w:p>
         </w:tc>
@@ -60,152 +54,128 @@
           </w:tcPr>
           <w:p>
             <w:r>
-              <w:t>Management i</w:t>
-            </w:r>
-            <w:r>
-              <w:t>ssue</w:t>
+              <w:t>Updates the approval of an employee warning letter</w:t>
+            </w:r>
+          </w:p>
+        </w:tc>
+      </w:tr>
+      <w:tr>
+        <w:tc>
+          <w:tcPr>
+            <w:tcW w:w="4508" w:type="dxa"/>
+          </w:tcPr>
+          <w:p>
+            <w:r>
+              <w:t>Triggering Event</w:t>
+            </w:r>
+          </w:p>
+        </w:tc>
+        <w:tc>
+          <w:tcPr>
+            <w:tcW w:w="4508" w:type="dxa"/>
+            <w:gridSpan w:val="2"/>
+          </w:tcPr>
+          <w:p>
+            <w:r>
+              <w:t>Human Resources Department has issued a warning letter for one of the employees and is pending approval from the Management</w:t>
+            </w:r>
+          </w:p>
+        </w:tc>
+      </w:tr>
+      <w:tr>
+        <w:tc>
+          <w:tcPr>
+            <w:tcW w:w="4508" w:type="dxa"/>
+          </w:tcPr>
+          <w:p>
+            <w:r>
+              <w:t>Brief Description</w:t>
+            </w:r>
+          </w:p>
+        </w:tc>
+        <w:tc>
+          <w:tcPr>
+            <w:tcW w:w="4508" w:type="dxa"/>
+            <w:gridSpan w:val="2"/>
+          </w:tcPr>
+          <w:p>
+            <w:r>
+              <w:t>Updates the status of an employee warning letter based on the decision of the management. If approved, a warning letter will be issued for the employee. If an employee has been issued 3 warning letters, a firing request will be issued for the employee.</w:t>
+            </w:r>
+          </w:p>
+        </w:tc>
+      </w:tr>
+      <w:tr>
+        <w:tc>
+          <w:tcPr>
+            <w:tcW w:w="4508" w:type="dxa"/>
+          </w:tcPr>
+          <w:p>
+            <w:r>
+              <w:t>Actors</w:t>
+            </w:r>
+          </w:p>
+        </w:tc>
+        <w:tc>
+          <w:tcPr>
+            <w:tcW w:w="4508" w:type="dxa"/>
+            <w:gridSpan w:val="2"/>
+          </w:tcPr>
+          <w:p>
+            <w:r>
+              <w:t>Management</w:t>
+            </w:r>
+          </w:p>
+        </w:tc>
+      </w:tr>
+      <w:tr>
+        <w:tc>
+          <w:tcPr>
+            <w:tcW w:w="4508" w:type="dxa"/>
+          </w:tcPr>
+          <w:p>
+            <w:r>
+              <w:t>Related Use Case</w:t>
+            </w:r>
+          </w:p>
+        </w:tc>
+        <w:tc>
+          <w:tcPr>
+            <w:tcW w:w="4508" w:type="dxa"/>
+            <w:gridSpan w:val="2"/>
+          </w:tcPr>
+          <w:p>
+            <w:r>
+              <w:t>Might invoke Create Employee Firing Request</w:t>
+            </w:r>
+          </w:p>
+        </w:tc>
+      </w:tr>
+      <w:tr>
+        <w:tc>
+          <w:tcPr>
+            <w:tcW w:w="4508" w:type="dxa"/>
+          </w:tcPr>
+          <w:p>
+            <w:r>
+              <w:t>Stakeholders</w:t>
+            </w:r>
+          </w:p>
+        </w:tc>
+        <w:tc>
+          <w:tcPr>
+            <w:tcW w:w="4508" w:type="dxa"/>
+            <w:gridSpan w:val="2"/>
+          </w:tcPr>
+          <w:p>
+            <w:r>
+              <w:t>Human Resource</w:t>
             </w:r>
             <w:r>
               <w:t>s</w:t>
             </w:r>
             <w:r>
-              <w:t xml:space="preserve"> </w:t>
-            </w:r>
-            <w:r>
-              <w:t xml:space="preserve">warning letter </w:t>
-            </w:r>
-            <w:r>
-              <w:t xml:space="preserve">to </w:t>
-            </w:r>
-            <w:r>
-              <w:t>an employee</w:t>
-            </w:r>
-          </w:p>
-        </w:tc>
-      </w:tr>
-      <w:tr>
-        <w:tc>
-          <w:tcPr>
-            <w:tcW w:w="4508" w:type="dxa"/>
-          </w:tcPr>
-          <w:p>
-            <w:r>
-              <w:t>Triggering Event</w:t>
-            </w:r>
-          </w:p>
-        </w:tc>
-        <w:tc>
-          <w:tcPr>
-            <w:tcW w:w="4508" w:type="dxa"/>
-            <w:gridSpan w:val="2"/>
-          </w:tcPr>
-          <w:p>
-            <w:r>
-              <w:t>An employee</w:t>
-            </w:r>
-            <w:r>
-              <w:t xml:space="preserve"> violates </w:t>
-            </w:r>
-            <w:r>
-              <w:t>one of the company rules</w:t>
-            </w:r>
-          </w:p>
-        </w:tc>
-      </w:tr>
-      <w:tr>
-        <w:tc>
-          <w:tcPr>
-            <w:tcW w:w="4508" w:type="dxa"/>
-          </w:tcPr>
-          <w:p>
-            <w:r>
-              <w:t>Brief Description</w:t>
-            </w:r>
-          </w:p>
-        </w:tc>
-        <w:tc>
-          <w:tcPr>
-            <w:tcW w:w="4508" w:type="dxa"/>
-            <w:gridSpan w:val="2"/>
-          </w:tcPr>
-          <w:p>
-            <w:r>
-              <w:t>A theat</w:t>
-            </w:r>
-            <w:r>
-              <w:t>re</w:t>
-            </w:r>
-            <w:r>
-              <w:t xml:space="preserve"> employee breaks the regulations outlined in their signed contract. The employee will receive a warning letter if the manager approves its issuance. If an employee receives a warning letter more than three times, the manager may decide to terminate the employee.</w:t>
-            </w:r>
-          </w:p>
-        </w:tc>
-      </w:tr>
-      <w:tr>
-        <w:tc>
-          <w:tcPr>
-            <w:tcW w:w="4508" w:type="dxa"/>
-          </w:tcPr>
-          <w:p>
-            <w:r>
-              <w:t>Actors</w:t>
-            </w:r>
-          </w:p>
-        </w:tc>
-        <w:tc>
-          <w:tcPr>
-            <w:tcW w:w="4508" w:type="dxa"/>
-            <w:gridSpan w:val="2"/>
-          </w:tcPr>
-          <w:p>
-            <w:r>
-              <w:t>Human Resource Department</w:t>
-            </w:r>
-          </w:p>
-        </w:tc>
-      </w:tr>
-      <w:tr>
-        <w:tc>
-          <w:tcPr>
-            <w:tcW w:w="4508" w:type="dxa"/>
-          </w:tcPr>
-          <w:p>
-            <w:r>
-              <w:t>Related Use Case</w:t>
-            </w:r>
-          </w:p>
-        </w:tc>
-        <w:tc>
-          <w:tcPr>
-            <w:tcW w:w="4508" w:type="dxa"/>
-            <w:gridSpan w:val="2"/>
-          </w:tcPr>
-          <w:p>
-            <w:r>
-              <w:t>Approve Employee Firing</w:t>
-            </w:r>
-          </w:p>
-        </w:tc>
-      </w:tr>
-      <w:tr>
-        <w:tc>
-          <w:tcPr>
-            <w:tcW w:w="4508" w:type="dxa"/>
-          </w:tcPr>
-          <w:p>
-            <w:r>
-              <w:t>Stakeholders</w:t>
-            </w:r>
-          </w:p>
-        </w:tc>
-        <w:tc>
-          <w:tcPr>
-            <w:tcW w:w="4508" w:type="dxa"/>
-            <w:gridSpan w:val="2"/>
-          </w:tcPr>
-          <w:p>
-            <w:r>
-              <w:t>Manager, Human Resource Department</w:t>
+              <w:t xml:space="preserve"> Department</w:t>
             </w:r>
           </w:p>
         </w:tc>
@@ -228,22 +198,18 @@
           </w:tcPr>
           <w:p>
             <w:r>
-              <w:t>User must be Human Resource Department,</w:t>
-            </w:r>
-            <w:r>
-              <w:t xml:space="preserve"> </w:t>
-            </w:r>
-            <w:r>
-              <w:t>Employee must exist</w:t>
-            </w:r>
-            <w:r>
-              <w:t xml:space="preserve">, Employee must </w:t>
-            </w:r>
-            <w:r>
-              <w:t>have</w:t>
-            </w:r>
-            <w:r>
-              <w:t xml:space="preserve"> less than 3 warning letters </w:t>
+              <w:t xml:space="preserve">Warning </w:t>
+            </w:r>
+            <w:r>
+              <w:t>letters data must be available</w:t>
+            </w:r>
+            <w:r>
+              <w:t>,</w:t>
+            </w:r>
+          </w:p>
+          <w:p>
+            <w:r>
+              <w:t>Employee must exist,</w:t>
             </w:r>
           </w:p>
         </w:tc>
@@ -266,15 +232,15 @@
           </w:tcPr>
           <w:p>
             <w:r>
-              <w:t>Employee is warned</w:t>
-            </w:r>
-            <w:r>
-              <w:t>,</w:t>
-            </w:r>
-          </w:p>
-          <w:p>
-            <w:r>
-              <w:t>Issued warning letter is recorded</w:t>
+              <w:t>Employee is issued a warning letter</w:t>
+            </w:r>
+            <w:r>
+              <w:t xml:space="preserve"> if the management approves the letter.</w:t>
+            </w:r>
+          </w:p>
+          <w:p>
+            <w:r>
+              <w:t>Firing request is issued for the employee if it has three or more warning letters.</w:t>
             </w:r>
           </w:p>
         </w:tc>
@@ -332,24 +298,35 @@
               <w:t xml:space="preserve">. </w:t>
             </w:r>
             <w:r>
+              <w:t>User open pending warning letters list</w:t>
+            </w:r>
+          </w:p>
+          <w:p/>
+          <w:p>
+            <w:r>
+              <w:t xml:space="preserve">2. </w:t>
+            </w:r>
+            <w:r>
               <w:t xml:space="preserve">User </w:t>
             </w:r>
             <w:r>
-              <w:t>request employee detail</w:t>
-            </w:r>
-          </w:p>
-          <w:p>
-            <w:r>
-              <w:t>2. User issue warning letter to selected employee</w:t>
-            </w:r>
-          </w:p>
-          <w:p>
-            <w:r>
-              <w:t>3. User enters issuance reason</w:t>
+              <w:t>selects a warning letter to update</w:t>
             </w:r>
           </w:p>
           <w:p/>
           <w:p/>
+          <w:p/>
+          <w:p/>
+          <w:p>
+            <w:r>
+              <w:t xml:space="preserve">3. User </w:t>
+            </w:r>
+            <w:r>
+              <w:t>choose to approve the warning letter</w:t>
+            </w:r>
+          </w:p>
+          <w:p/>
+          <w:p/>
         </w:tc>
         <w:tc>
           <w:tcPr>
@@ -360,31 +337,48 @@
               <w:t xml:space="preserve">1.1 </w:t>
             </w:r>
             <w:r>
-              <w:t>System display employee detail</w:t>
-            </w:r>
-            <w:r>
-              <w:t>s</w:t>
-            </w:r>
-          </w:p>
-          <w:p>
-            <w:r>
-              <w:t>2.1 System prompts for warning letter issuance reason</w:t>
-            </w:r>
-          </w:p>
-          <w:p>
-            <w:r>
-              <w:t xml:space="preserve">3.1 Verifies issuance reason </w:t>
-            </w:r>
-            <w:r>
-              <w:t>valid</w:t>
-            </w:r>
-            <w:r>
-              <w:t xml:space="preserve"> </w:t>
-            </w:r>
-          </w:p>
-          <w:p>
-            <w:r>
-              <w:t>3.2 Add warning letter to employee</w:t>
+              <w:t xml:space="preserve">System </w:t>
+            </w:r>
+            <w:r>
+              <w:t>display all warning letters pending approval</w:t>
+            </w:r>
+          </w:p>
+          <w:p>
+            <w:r>
+              <w:t>2.1 System validates the selected warning letter</w:t>
+            </w:r>
+          </w:p>
+          <w:p>
+            <w:r>
+              <w:t>2.</w:t>
+            </w:r>
+            <w:r>
+              <w:t>2</w:t>
+            </w:r>
+            <w:r>
+              <w:t xml:space="preserve"> System </w:t>
+            </w:r>
+            <w:r>
+              <w:t>displays the employee detail and the letter</w:t>
+            </w:r>
+            <w:r>
+              <w:t xml:space="preserve"> issuance reason</w:t>
+            </w:r>
+          </w:p>
+          <w:p>
+            <w:r>
+              <w:t xml:space="preserve">3.1 </w:t>
+            </w:r>
+            <w:r>
+              <w:t>System updates the warning letter status</w:t>
+            </w:r>
+            <w:r>
+              <w:t xml:space="preserve"> to approved</w:t>
+            </w:r>
+          </w:p>
+          <w:p>
+            <w:r>
+              <w:t>3.2 System creates a notification for the employee about the warning letter</w:t>
             </w:r>
           </w:p>
         </w:tc>
@@ -407,44 +401,28 @@
           </w:tcPr>
           <w:p>
             <w:r>
-              <w:t xml:space="preserve">3.1 If issuance reason is </w:t>
-            </w:r>
-            <w:r>
-              <w:t>invalid</w:t>
-            </w:r>
-            <w:r>
-              <w:t xml:space="preserve">, </w:t>
-            </w:r>
-            <w:r>
-              <w:t xml:space="preserve">ask user to </w:t>
-            </w:r>
-            <w:r>
-              <w:t xml:space="preserve">re </w:t>
-            </w:r>
-            <w:r>
-              <w:t>input reason</w:t>
-            </w:r>
-          </w:p>
-          <w:p>
-            <w:r>
-              <w:t>3.2</w:t>
-            </w:r>
-            <w:r>
-              <w:t xml:space="preserve"> </w:t>
-            </w:r>
-            <w:r>
-              <w:t>If e</w:t>
-            </w:r>
-            <w:r>
-              <w:t>mployee already has 3 warning letters</w:t>
-            </w:r>
-            <w:r>
-              <w:t>, send firing request to manage</w:t>
-            </w:r>
-            <w:r>
-              <w:t>ment</w:t>
-            </w:r>
-          </w:p>
+              <w:t>1.1 If there is no warning letters data, display data unavailable message</w:t>
+            </w:r>
+          </w:p>
+          <w:p>
+            <w:r>
+              <w:t>2.1 If selected warning letter is invalid, prompt user to reselect</w:t>
+            </w:r>
+          </w:p>
+          <w:p>
+            <w:r>
+              <w:t xml:space="preserve">3.1 If management choose to decline, </w:t>
+            </w:r>
+            <w:r>
+              <w:t>remove warning letter</w:t>
+            </w:r>
+          </w:p>
+          <w:p>
+            <w:r>
+              <w:t>3.1 If the employee has three approved warning letters, create a firing request for the employee</w:t>
+            </w:r>
+          </w:p>
+          <w:p/>
         </w:tc>
       </w:tr>
     </w:tbl>
@@ -484,152 +462,101 @@
           </w:tcPr>
           <w:p>
             <w:r>
-              <w:t xml:space="preserve">Override </w:t>
-            </w:r>
+              <w:t>Update Movie Schedules</w:t>
+            </w:r>
+          </w:p>
+        </w:tc>
+      </w:tr>
+      <w:tr>
+        <w:tc>
+          <w:tcPr>
+            <w:tcW w:w="4508" w:type="dxa"/>
+          </w:tcPr>
+          <w:p>
+            <w:r>
+              <w:t>Scenario</w:t>
+            </w:r>
+          </w:p>
+        </w:tc>
+        <w:tc>
+          <w:tcPr>
+            <w:tcW w:w="4508" w:type="dxa"/>
+            <w:gridSpan w:val="2"/>
+          </w:tcPr>
+          <w:p>
+            <w:r>
+              <w:t>Updating generated movie schedules manually</w:t>
+            </w:r>
+          </w:p>
+        </w:tc>
+      </w:tr>
+      <w:tr>
+        <w:tc>
+          <w:tcPr>
+            <w:tcW w:w="4508" w:type="dxa"/>
+          </w:tcPr>
+          <w:p>
+            <w:r>
+              <w:t>Triggering Event</w:t>
+            </w:r>
+          </w:p>
+        </w:tc>
+        <w:tc>
+          <w:tcPr>
+            <w:tcW w:w="4508" w:type="dxa"/>
+            <w:gridSpan w:val="2"/>
+          </w:tcPr>
+          <w:p>
+            <w:r>
+              <w:t>There needs to be a change in the generated movie schedule.</w:t>
+            </w:r>
+          </w:p>
+        </w:tc>
+      </w:tr>
+      <w:tr>
+        <w:tc>
+          <w:tcPr>
+            <w:tcW w:w="4508" w:type="dxa"/>
+          </w:tcPr>
+          <w:p>
+            <w:r>
+              <w:t>Brief Description</w:t>
+            </w:r>
+          </w:p>
+        </w:tc>
+        <w:tc>
+          <w:tcPr>
+            <w:tcW w:w="4508" w:type="dxa"/>
+            <w:gridSpan w:val="2"/>
+          </w:tcPr>
+          <w:p>
+            <w:r>
+              <w:t>Movie Department (Schedule Division) wants to change one of the generated movie schedules by overriding the system generated schedule.</w:t>
+            </w:r>
+          </w:p>
+        </w:tc>
+      </w:tr>
+      <w:tr>
+        <w:tc>
+          <w:tcPr>
+            <w:tcW w:w="4508" w:type="dxa"/>
+          </w:tcPr>
+          <w:p>
+            <w:r>
+              <w:t>Actors</w:t>
+            </w:r>
+          </w:p>
+        </w:tc>
+        <w:tc>
+          <w:tcPr>
+            <w:tcW w:w="4508" w:type="dxa"/>
+            <w:gridSpan w:val="2"/>
+          </w:tcPr>
+          <w:p>
             <w:r>
               <w:t xml:space="preserve">Movie </w:t>
             </w:r>
             <w:r>
-              <w:t>Schedule</w:t>
-            </w:r>
-          </w:p>
-        </w:tc>
-      </w:tr>
-      <w:tr>
-        <w:tc>
-          <w:tcPr>
-            <w:tcW w:w="4508" w:type="dxa"/>
-          </w:tcPr>
-          <w:p>
-            <w:r>
-              <w:t>Scenario</w:t>
-            </w:r>
-          </w:p>
-        </w:tc>
-        <w:tc>
-          <w:tcPr>
-            <w:tcW w:w="4508" w:type="dxa"/>
-            <w:gridSpan w:val="2"/>
-          </w:tcPr>
-          <w:p>
-            <w:r>
-              <w:t xml:space="preserve">Override </w:t>
-            </w:r>
-            <w:r>
-              <w:t xml:space="preserve">an </w:t>
-            </w:r>
-            <w:r>
-              <w:t xml:space="preserve">auto generated </w:t>
-            </w:r>
-            <w:r>
-              <w:t>movie</w:t>
-            </w:r>
-            <w:r>
-              <w:t xml:space="preserve"> </w:t>
-            </w:r>
-            <w:r>
-              <w:t>schedule by the system</w:t>
-            </w:r>
-          </w:p>
-        </w:tc>
-      </w:tr>
-      <w:tr>
-        <w:tc>
-          <w:tcPr>
-            <w:tcW w:w="4508" w:type="dxa"/>
-          </w:tcPr>
-          <w:p>
-            <w:r>
-              <w:t>Triggering Event</w:t>
-            </w:r>
-          </w:p>
-        </w:tc>
-        <w:tc>
-          <w:tcPr>
-            <w:tcW w:w="4508" w:type="dxa"/>
-            <w:gridSpan w:val="2"/>
-          </w:tcPr>
-          <w:p>
-            <w:r>
-              <w:t xml:space="preserve">Movie Department </w:t>
-            </w:r>
-            <w:r>
-              <w:t xml:space="preserve">Schedule Division </w:t>
-            </w:r>
-            <w:r>
-              <w:t>decides</w:t>
-            </w:r>
-            <w:r>
-              <w:t xml:space="preserve"> to override </w:t>
-            </w:r>
-            <w:r>
-              <w:t xml:space="preserve">the current </w:t>
-            </w:r>
-            <w:r>
-              <w:t>schedule</w:t>
-            </w:r>
-            <w:r>
-              <w:t>.</w:t>
-            </w:r>
-          </w:p>
-        </w:tc>
-      </w:tr>
-      <w:tr>
-        <w:tc>
-          <w:tcPr>
-            <w:tcW w:w="4508" w:type="dxa"/>
-          </w:tcPr>
-          <w:p>
-            <w:r>
-              <w:t>Brief Description</w:t>
-            </w:r>
-          </w:p>
-        </w:tc>
-        <w:tc>
-          <w:tcPr>
-            <w:tcW w:w="4508" w:type="dxa"/>
-            <w:gridSpan w:val="2"/>
-          </w:tcPr>
-          <w:p>
-            <w:r>
-              <w:t xml:space="preserve">A member of the schedule division wants to override </w:t>
-            </w:r>
-            <w:r>
-              <w:t xml:space="preserve">a </w:t>
-            </w:r>
-            <w:r>
-              <w:t xml:space="preserve">generated schedule. The </w:t>
-            </w:r>
-            <w:r>
-              <w:t xml:space="preserve">old schedule </w:t>
-            </w:r>
-            <w:r>
-              <w:t>will be replaced by the new schedule.</w:t>
-            </w:r>
-          </w:p>
-        </w:tc>
-      </w:tr>
-      <w:tr>
-        <w:tc>
-          <w:tcPr>
-            <w:tcW w:w="4508" w:type="dxa"/>
-          </w:tcPr>
-          <w:p>
-            <w:r>
-              <w:t>Actors</w:t>
-            </w:r>
-          </w:p>
-        </w:tc>
-        <w:tc>
-          <w:tcPr>
-            <w:tcW w:w="4508" w:type="dxa"/>
-            <w:gridSpan w:val="2"/>
-          </w:tcPr>
-          <w:p>
-            <w:r>
-              <w:t xml:space="preserve">Movie </w:t>
-            </w:r>
-            <w:r>
               <w:t>Department (</w:t>
             </w:r>
             <w:r>
@@ -656,10 +583,7 @@
           </w:tcPr>
           <w:p>
             <w:r>
-              <w:t>S</w:t>
-            </w:r>
-            <w:r>
-              <w:t>elect movies to be shown</w:t>
+              <w:t>Might override Create Movie Schedules</w:t>
             </w:r>
           </w:p>
         </w:tc>
@@ -682,16 +606,7 @@
           </w:tcPr>
           <w:p>
             <w:r>
-              <w:t xml:space="preserve">Manager, Movie </w:t>
-            </w:r>
-            <w:r>
-              <w:t>Department (</w:t>
-            </w:r>
-            <w:r>
-              <w:t>Schedule Division)</w:t>
-            </w:r>
-            <w:r>
-              <w:t xml:space="preserve">, Movie Department </w:t>
+              <w:t xml:space="preserve">Manager, Movie Department </w:t>
             </w:r>
             <w:r>
               <w:t>(Operation Division)</w:t>
@@ -706,7 +621,6 @@
           </w:tcPr>
           <w:p>
             <w:r>
-              <w:lastRenderedPageBreak/>
               <w:t>Preconditions</w:t>
             </w:r>
           </w:p>
@@ -718,34 +632,17 @@
           </w:tcPr>
           <w:p>
             <w:r>
-              <w:t xml:space="preserve">User must be </w:t>
-            </w:r>
-            <w:r>
-              <w:t>Movie D</w:t>
-            </w:r>
-            <w:r>
-              <w:t xml:space="preserve">epartment </w:t>
-            </w:r>
-            <w:r>
-              <w:t xml:space="preserve">(Schedule </w:t>
-            </w:r>
-            <w:r>
-              <w:t>Division</w:t>
-            </w:r>
-            <w:r>
-              <w:t xml:space="preserve">), </w:t>
-            </w:r>
-            <w:r>
-              <w:t>Schedule must exi</w:t>
-            </w:r>
-            <w:r>
-              <w:t>st</w:t>
-            </w:r>
-            <w:r>
-              <w:t xml:space="preserve">, </w:t>
-            </w:r>
-            <w:r>
-              <w:t>Ticket is not sold yet</w:t>
+              <w:t>Movie schedules data must be available,</w:t>
+            </w:r>
+          </w:p>
+          <w:p>
+            <w:r>
+              <w:t>The selected movie schedule must exist,</w:t>
+            </w:r>
+          </w:p>
+          <w:p>
+            <w:r>
+              <w:t>Selected movie schedule ticket must not be sold yet</w:t>
             </w:r>
           </w:p>
         </w:tc>
@@ -768,13 +665,7 @@
           </w:tcPr>
           <w:p>
             <w:r>
-              <w:t xml:space="preserve">The current schedule </w:t>
-            </w:r>
-            <w:r>
-              <w:t xml:space="preserve">is </w:t>
-            </w:r>
-            <w:r>
-              <w:t>replaced by the new schedule</w:t>
+              <w:t>The movie schedule is updated with the new manually created schedule.</w:t>
             </w:r>
           </w:p>
         </w:tc>
@@ -832,37 +723,37 @@
               <w:t xml:space="preserve">User </w:t>
             </w:r>
             <w:r>
+              <w:t>selects a</w:t>
+            </w:r>
+            <w:r>
+              <w:t xml:space="preserve"> date to view the schedules</w:t>
+            </w:r>
+          </w:p>
+          <w:p/>
+          <w:p>
+            <w:r>
+              <w:t xml:space="preserve">2. </w:t>
+            </w:r>
+            <w:r>
+              <w:t xml:space="preserve">User </w:t>
+            </w:r>
+            <w:r>
               <w:t>select</w:t>
             </w:r>
             <w:r>
-              <w:t xml:space="preserve"> movie </w:t>
-            </w:r>
-            <w:r>
-              <w:t>schedule</w:t>
+              <w:t>s a movie schedule to be updated</w:t>
             </w:r>
           </w:p>
           <w:p/>
           <w:p/>
-          <w:p>
-            <w:r>
-              <w:t xml:space="preserve">2. </w:t>
-            </w:r>
-            <w:r>
-              <w:t xml:space="preserve">User </w:t>
-            </w:r>
-            <w:r>
-              <w:t xml:space="preserve">select </w:t>
-            </w:r>
-            <w:r>
-              <w:t>schedule to be changed</w:t>
-            </w:r>
-          </w:p>
-          <w:p>
-            <w:r>
-              <w:t xml:space="preserve">3. User enters new </w:t>
-            </w:r>
-            <w:r>
-              <w:t>schedule detail</w:t>
+          <w:p/>
+          <w:p/>
+          <w:p>
+            <w:r>
+              <w:t xml:space="preserve">3. User </w:t>
+            </w:r>
+            <w:r>
+              <w:t>selects a new movie to replace the currently set movie for the selected schedule</w:t>
             </w:r>
           </w:p>
         </w:tc>
@@ -872,10 +763,10 @@
           </w:tcPr>
           <w:p>
             <w:r>
-              <w:t xml:space="preserve">1.1 System looks up selected day movie schedule </w:t>
-            </w:r>
-            <w:r>
-              <w:t>and display movie schedule</w:t>
+              <w:t>1.</w:t>
+            </w:r>
+            <w:r>
+              <w:t>1 System displays all movie schedules for that date</w:t>
             </w:r>
           </w:p>
           <w:p>
@@ -886,10 +777,15 @@
               <w:t xml:space="preserve">.1 </w:t>
             </w:r>
             <w:r>
-              <w:t xml:space="preserve">System display selected </w:t>
-            </w:r>
-            <w:r>
-              <w:t>schedule detail</w:t>
+              <w:t xml:space="preserve">System </w:t>
+            </w:r>
+            <w:r>
+              <w:t>validates the selected movie schedule has not yet sold a ticket</w:t>
+            </w:r>
+          </w:p>
+          <w:p>
+            <w:r>
+              <w:t>2.2 System display the movie playing in that schedule</w:t>
             </w:r>
           </w:p>
           <w:p>
@@ -900,15 +796,10 @@
               <w:t xml:space="preserve"> </w:t>
             </w:r>
             <w:r>
-              <w:t xml:space="preserve">System verifies </w:t>
-            </w:r>
-            <w:r>
-              <w:t>entered detail valid</w:t>
-            </w:r>
-          </w:p>
-          <w:p>
-            <w:r>
-              <w:t>3.2 System verifies no ticket has been sold</w:t>
+              <w:t xml:space="preserve">System </w:t>
+            </w:r>
+            <w:r>
+              <w:t>validates the newly selected movie is valid and the duration does not conflict with other movie schedules in that date</w:t>
             </w:r>
           </w:p>
           <w:p>
@@ -916,10 +807,13 @@
               <w:t>3.</w:t>
             </w:r>
             <w:r>
-              <w:t>3</w:t>
-            </w:r>
-            <w:r>
-              <w:t xml:space="preserve"> Update current schedule with the new schedule</w:t>
+              <w:t>2</w:t>
+            </w:r>
+            <w:r>
+              <w:t xml:space="preserve"> </w:t>
+            </w:r>
+            <w:r>
+              <w:t>System updates the selected movie schedule with the newly selected movie</w:t>
             </w:r>
           </w:p>
         </w:tc>
@@ -945,35 +839,23 @@
               <w:t>1</w:t>
             </w:r>
             <w:r>
-              <w:t>.1 If selected day does not have any schedule, display message</w:t>
-            </w:r>
-          </w:p>
-          <w:p>
-            <w:r>
-              <w:t>3.</w:t>
-            </w:r>
-            <w:r>
-              <w:t>1</w:t>
-            </w:r>
-            <w:r>
-              <w:t xml:space="preserve"> If </w:t>
-            </w:r>
-            <w:r>
-              <w:t>entered schedule detail is invalid</w:t>
-            </w:r>
-            <w:r>
-              <w:t xml:space="preserve">, </w:t>
-            </w:r>
-            <w:r>
-              <w:t>user must change input</w:t>
-            </w:r>
-            <w:r>
-              <w:t xml:space="preserve"> detail</w:t>
-            </w:r>
-          </w:p>
-          <w:p>
-            <w:r>
-              <w:t>3.2 If ticket already been sold to customer, then cancel schedule replacement</w:t>
+              <w:t xml:space="preserve">.1 </w:t>
+            </w:r>
+            <w:r>
+              <w:t xml:space="preserve">If the date is invalid or does not have any schedules set, </w:t>
+            </w:r>
+            <w:r>
+              <w:t>prompt user to reselect</w:t>
+            </w:r>
+          </w:p>
+          <w:p>
+            <w:r>
+              <w:t xml:space="preserve">2.1 If the selected movie schedule has already sold a ticket, prompt user to reselect </w:t>
+            </w:r>
+          </w:p>
+          <w:p>
+            <w:r>
+              <w:t>3.1 If the selected movie duration conflicts with other schedules on that date, prompt user to reselect</w:t>
             </w:r>
           </w:p>
         </w:tc>
@@ -998,6 +880,7 @@
           </w:tcPr>
           <w:p>
             <w:r>
+              <w:lastRenderedPageBreak/>
               <w:t>Use Case</w:t>
             </w:r>
           </w:p>
@@ -1009,7 +892,13 @@
           </w:tcPr>
           <w:p>
             <w:r>
-              <w:t>Sell Ticket</w:t>
+              <w:t xml:space="preserve">Create </w:t>
+            </w:r>
+            <w:r>
+              <w:t>Food and Beverage</w:t>
+            </w:r>
+            <w:r>
+              <w:t xml:space="preserve"> Sale</w:t>
             </w:r>
           </w:p>
         </w:tc>
@@ -1032,7 +921,7 @@
           </w:tcPr>
           <w:p>
             <w:r>
-              <w:t>Conduct ticket transaction for new ticket purchase</w:t>
+              <w:t>Sell a food and beverage menu to a customer</w:t>
             </w:r>
           </w:p>
         </w:tc>
@@ -1055,7 +944,7 @@
           </w:tcPr>
           <w:p>
             <w:r>
-              <w:t>Customer wants to purchase movie ticket</w:t>
+              <w:t>Customer wants to purchase an item from the café menu</w:t>
             </w:r>
           </w:p>
         </w:tc>
@@ -1078,7 +967,10 @@
           </w:tcPr>
           <w:p>
             <w:r>
-              <w:t>Customer wants to purchase movie ticket by choosing which movie and schedule they want, and followed up by the payment method they use, and record the ticket transaction of the customer.</w:t>
+              <w:t xml:space="preserve">Creates a food and beverage transaction provided the </w:t>
+            </w:r>
+            <w:r>
+              <w:t>selected menu and payment method</w:t>
             </w:r>
           </w:p>
         </w:tc>
@@ -1101,7 +993,7 @@
           </w:tcPr>
           <w:p>
             <w:r>
-              <w:t>Movie Department (Front Office Division)</w:t>
+              <w:t>Café Department (Front Office Division)</w:t>
             </w:r>
           </w:p>
         </w:tc>
@@ -1129,7 +1021,7 @@
               </w:tabs>
             </w:pPr>
             <w:r>
-              <w:t>None.</w:t>
+              <w:t>None</w:t>
             </w:r>
           </w:p>
         </w:tc>
@@ -1152,13 +1044,7 @@
           </w:tcPr>
           <w:p>
             <w:r>
-              <w:t xml:space="preserve">Movie Department (Front Office Division), </w:t>
-            </w:r>
-            <w:r>
-              <w:t>Movie Department (Operation Division)</w:t>
-            </w:r>
-            <w:r>
-              <w:t>, Manager</w:t>
+              <w:t>Café Department (Kitchen Division)</w:t>
             </w:r>
           </w:p>
         </w:tc>
@@ -1181,16 +1067,7 @@
           </w:tcPr>
           <w:p>
             <w:r>
-              <w:t xml:space="preserve">User must be Movie Department (Front Office Division), Movie </w:t>
-            </w:r>
-            <w:r>
-              <w:t>ticket</w:t>
-            </w:r>
-            <w:r>
-              <w:t xml:space="preserve"> must exist, </w:t>
-            </w:r>
-            <w:r>
-              <w:t>Ticket payment must be successful</w:t>
+              <w:t>Food and beverage data must be available</w:t>
             </w:r>
           </w:p>
         </w:tc>
@@ -1213,13 +1090,12 @@
           </w:tcPr>
           <w:p>
             <w:r>
-              <w:t>Transaction is recorded to the system</w:t>
-            </w:r>
-            <w:r>
-              <w:t xml:space="preserve">, </w:t>
-            </w:r>
-            <w:r>
-              <w:t>selected seat is marked as occupied</w:t>
+              <w:t>Food and beverage transaction is recorded,</w:t>
+            </w:r>
+          </w:p>
+          <w:p>
+            <w:r>
+              <w:t>Menu stocks are updated,</w:t>
             </w:r>
           </w:p>
         </w:tc>
@@ -1274,92 +1150,106 @@
               <w:t xml:space="preserve">1. </w:t>
             </w:r>
             <w:r>
+              <w:t>User opens menu list</w:t>
+            </w:r>
+          </w:p>
+          <w:p>
+            <w:r>
+              <w:t xml:space="preserve">2. </w:t>
+            </w:r>
+            <w:r>
+              <w:t>User select</w:t>
+            </w:r>
+            <w:r>
+              <w:t>s each item to be sold</w:t>
+            </w:r>
+          </w:p>
+          <w:p>
+            <w:r>
+              <w:t>3. User inputs each item quantity to be sold</w:t>
+            </w:r>
+          </w:p>
+          <w:p>
+            <w:r>
+              <w:t>4</w:t>
+            </w:r>
+            <w:r>
+              <w:t xml:space="preserve">. </w:t>
+            </w:r>
+            <w:r>
               <w:t>User</w:t>
             </w:r>
             <w:r>
-              <w:t xml:space="preserve"> </w:t>
-            </w:r>
-            <w:r>
-              <w:t xml:space="preserve">request </w:t>
-            </w:r>
-            <w:r>
-              <w:t>ticket purchase</w:t>
-            </w:r>
-          </w:p>
-          <w:p>
-            <w:r>
-              <w:lastRenderedPageBreak/>
-              <w:t xml:space="preserve">2. </w:t>
-            </w:r>
-            <w:r>
-              <w:t>User select schedule</w:t>
+              <w:t xml:space="preserve"> selects customer payment method</w:t>
+            </w:r>
+          </w:p>
+          <w:p>
+            <w:r>
+              <w:t>5</w:t>
+            </w:r>
+            <w:r>
+              <w:t xml:space="preserve">. </w:t>
+            </w:r>
+            <w:r>
+              <w:t>User enters customer payment details</w:t>
+            </w:r>
+          </w:p>
+        </w:tc>
+        <w:tc>
+          <w:tcPr>
+            <w:tcW w:w="2254" w:type="dxa"/>
+          </w:tcPr>
+          <w:p>
+            <w:r>
+              <w:t xml:space="preserve">1.1 System display all </w:t>
+            </w:r>
+            <w:r>
+              <w:t>food and beverages</w:t>
+            </w:r>
+          </w:p>
+          <w:p>
+            <w:r>
+              <w:t xml:space="preserve">2.1 System </w:t>
+            </w:r>
+            <w:r>
+              <w:t>validates each selected item</w:t>
+            </w:r>
+          </w:p>
+          <w:p>
+            <w:r>
+              <w:t>3</w:t>
+            </w:r>
+            <w:r>
+              <w:t xml:space="preserve">.1 </w:t>
+            </w:r>
+            <w:r>
+              <w:t xml:space="preserve">System </w:t>
+            </w:r>
+            <w:r>
+              <w:t>validates item availability for the inputted quantity</w:t>
+            </w:r>
+          </w:p>
+          <w:p>
+            <w:r>
+              <w:t>4</w:t>
+            </w:r>
+            <w:r>
+              <w:t xml:space="preserve">.1 System </w:t>
+            </w:r>
+            <w:r>
+              <w:t>validates payment method</w:t>
             </w:r>
           </w:p>
           <w:p/>
           <w:p>
             <w:r>
-              <w:t xml:space="preserve">3. </w:t>
-            </w:r>
-            <w:r>
-              <w:t>User</w:t>
-            </w:r>
-            <w:r>
-              <w:t xml:space="preserve"> </w:t>
-            </w:r>
-            <w:r>
-              <w:t>select movie to be watched</w:t>
-            </w:r>
-          </w:p>
-          <w:p>
-            <w:r>
-              <w:t>4</w:t>
-            </w:r>
-            <w:r>
-              <w:t>. User select seat to be purchased</w:t>
-            </w:r>
-          </w:p>
-          <w:p>
-            <w:r>
               <w:t>5</w:t>
             </w:r>
             <w:r>
-              <w:t>. User enters customer payment method</w:t>
-            </w:r>
-          </w:p>
-        </w:tc>
-        <w:tc>
-          <w:tcPr>
-            <w:tcW w:w="2254" w:type="dxa"/>
-          </w:tcPr>
-          <w:p>
-            <w:r>
-              <w:lastRenderedPageBreak/>
-              <w:t>1.1 System display all movie schedules</w:t>
-            </w:r>
-          </w:p>
-          <w:p>
-            <w:r>
-              <w:lastRenderedPageBreak/>
-              <w:t>2.1 System display selected schedule movie list</w:t>
-            </w:r>
-          </w:p>
-          <w:p>
-            <w:r>
-              <w:t>3</w:t>
-            </w:r>
-            <w:r>
               <w:t xml:space="preserve">.1 </w:t>
             </w:r>
             <w:r>
-              <w:t>System display available movie seat</w:t>
-            </w:r>
-          </w:p>
-          <w:p>
-            <w:r>
-              <w:t>4</w:t>
-            </w:r>
-            <w:r>
-              <w:t>.1 System calculate price for selected seat</w:t>
+              <w:t>System verifies customer payment</w:t>
             </w:r>
           </w:p>
           <w:p>
@@ -1367,62 +1257,77 @@
               <w:t>5</w:t>
             </w:r>
             <w:r>
-              <w:t>.1 System record ticket transaction</w:t>
-            </w:r>
-          </w:p>
-          <w:p>
-            <w:r>
-              <w:t>5</w:t>
-            </w:r>
-            <w:r>
-              <w:t xml:space="preserve">.2 System change selected seats status to </w:t>
-            </w:r>
-            <w:r>
-              <w:t>purchased</w:t>
+              <w:t xml:space="preserve">.2 </w:t>
+            </w:r>
+            <w:r>
+              <w:t xml:space="preserve">System record the menu transaction </w:t>
+            </w:r>
+          </w:p>
+          <w:p>
+            <w:r>
+              <w:t>5.3 System</w:t>
+            </w:r>
+            <w:r>
+              <w:t xml:space="preserve"> updat</w:t>
+            </w:r>
+            <w:r>
+              <w:t>es</w:t>
+            </w:r>
+            <w:r>
+              <w:t xml:space="preserve"> the menu stocks</w:t>
+            </w:r>
+          </w:p>
+        </w:tc>
+      </w:tr>
+      <w:tr>
+        <w:tc>
+          <w:tcPr>
+            <w:tcW w:w="4508" w:type="dxa"/>
+          </w:tcPr>
+          <w:p>
+            <w:r>
+              <w:t>Exception Conditions</w:t>
+            </w:r>
+          </w:p>
+        </w:tc>
+        <w:tc>
+          <w:tcPr>
+            <w:tcW w:w="4508" w:type="dxa"/>
+            <w:gridSpan w:val="2"/>
+          </w:tcPr>
+          <w:p>
+            <w:pPr>
+              <w:pStyle w:val="DaftarParagraf"/>
+              <w:numPr>
+                <w:ilvl w:val="1"/>
+                <w:numId w:val="11"/>
+              </w:numPr>
+            </w:pPr>
+            <w:r>
+              <w:t>If food and beverages data is unavailable, display data unavailable message.</w:t>
+            </w:r>
+          </w:p>
+          <w:p>
+            <w:r>
+              <w:t>2.1 If selected item is invalid, prompt user to reselect</w:t>
+            </w:r>
+          </w:p>
+          <w:p>
+            <w:r>
+              <w:t>3.1 If inputted item quantity exceeds the item stock, prompt user to reinput</w:t>
+            </w:r>
+          </w:p>
+          <w:p>
+            <w:r>
+              <w:t>4.1 If selected payment method is invalid, prompt user to reselect</w:t>
+            </w:r>
+          </w:p>
+          <w:p>
+            <w:r>
+              <w:t>5.1 If payment cannot be verified, prompt user to re-enter payment details</w:t>
             </w:r>
           </w:p>
           <w:p/>
-          <w:p/>
-        </w:tc>
-      </w:tr>
-      <w:tr>
-        <w:tc>
-          <w:tcPr>
-            <w:tcW w:w="4508" w:type="dxa"/>
-          </w:tcPr>
-          <w:p>
-            <w:r>
-              <w:lastRenderedPageBreak/>
-              <w:t>Exception Conditions</w:t>
-            </w:r>
-          </w:p>
-        </w:tc>
-        <w:tc>
-          <w:tcPr>
-            <w:tcW w:w="4508" w:type="dxa"/>
-            <w:gridSpan w:val="2"/>
-          </w:tcPr>
-          <w:p>
-            <w:r>
-              <w:t>2</w:t>
-            </w:r>
-            <w:r>
-              <w:t>.1 If selected schedules do not have any movie, select another</w:t>
-            </w:r>
-          </w:p>
-          <w:p>
-            <w:r>
-              <w:t>3</w:t>
-            </w:r>
-            <w:r>
-              <w:t>.1 If no movie seat available left, customer must select another one</w:t>
-            </w:r>
-          </w:p>
-          <w:p>
-            <w:r>
-              <w:t>4.1 If payment method is not valid, prompts user to enter another payment method</w:t>
-            </w:r>
-          </w:p>
         </w:tc>
       </w:tr>
     </w:tbl>
@@ -1460,12 +1365,15 @@
           </w:tcPr>
           <w:p>
             <w:r>
-              <w:t>Select Displayed Advertisements</w:t>
-            </w:r>
-          </w:p>
-        </w:tc>
-      </w:tr>
-      <w:tr>
+              <w:t>Update Movie Schedule Advertisements</w:t>
+            </w:r>
+          </w:p>
+        </w:tc>
+      </w:tr>
+      <w:tr>
+        <w:trPr>
+          <w:trHeight w:val="592"/>
+        </w:trPr>
         <w:tc>
           <w:tcPr>
             <w:tcW w:w="4508" w:type="dxa"/>
@@ -1483,27 +1391,19 @@
           </w:tcPr>
           <w:p>
             <w:r>
-              <w:t>S</w:t>
-            </w:r>
-            <w:r>
-              <w:t>elect</w:t>
-            </w:r>
-            <w:r>
-              <w:t xml:space="preserve"> advertisement to be displayed </w:t>
-            </w:r>
-            <w:r>
-              <w:t>for the movie</w:t>
-            </w:r>
-          </w:p>
-        </w:tc>
-      </w:tr>
-      <w:tr>
-        <w:tc>
-          <w:tcPr>
-            <w:tcW w:w="4508" w:type="dxa"/>
-          </w:tcPr>
-          <w:p>
-            <w:r>
+              <w:t>Sets the advertisements to be played for a movie schedule</w:t>
+            </w:r>
+          </w:p>
+        </w:tc>
+      </w:tr>
+      <w:tr>
+        <w:tc>
+          <w:tcPr>
+            <w:tcW w:w="4508" w:type="dxa"/>
+          </w:tcPr>
+          <w:p>
+            <w:r>
+              <w:lastRenderedPageBreak/>
               <w:t>Triggering Event</w:t>
             </w:r>
           </w:p>
@@ -1515,10 +1415,7 @@
           </w:tcPr>
           <w:p>
             <w:r>
-              <w:t xml:space="preserve">Movie Department (Operation Division) prepares </w:t>
-            </w:r>
-            <w:r>
-              <w:t>for a movie schedule</w:t>
+              <w:t>Advertisements needs to be set for an upcoming movie schedule.</w:t>
             </w:r>
           </w:p>
         </w:tc>
@@ -1544,19 +1441,10 @@
               <w:t>Movie Department (Operation Division) se</w:t>
             </w:r>
             <w:r>
-              <w:t xml:space="preserve">lects what </w:t>
-            </w:r>
-            <w:r>
-              <w:t>advertisement</w:t>
-            </w:r>
-            <w:r>
-              <w:t>s</w:t>
-            </w:r>
-            <w:r>
-              <w:t xml:space="preserve"> to be shown for the</w:t>
-            </w:r>
-            <w:r>
-              <w:t xml:space="preserve"> selected movie schedule</w:t>
+              <w:t>lects</w:t>
+            </w:r>
+            <w:r>
+              <w:t xml:space="preserve"> the advertisements to be shown in a selected movie schedule</w:t>
             </w:r>
           </w:p>
         </w:tc>
@@ -1630,7 +1518,7 @@
           </w:tcPr>
           <w:p>
             <w:r>
-              <w:t>Movie Department (Operation Division)</w:t>
+              <w:t>External Party Department</w:t>
             </w:r>
           </w:p>
         </w:tc>
@@ -1653,16 +1541,15 @@
           </w:tcPr>
           <w:p>
             <w:r>
-              <w:t xml:space="preserve">User must be Movie Department (Operation Division), </w:t>
-            </w:r>
-            <w:r>
-              <w:t>Advertisement to be displayed must exist, Advertisement must be suitable wit</w:t>
-            </w:r>
-            <w:r>
-              <w:t>h</w:t>
-            </w:r>
-            <w:r>
-              <w:t xml:space="preserve"> the movies</w:t>
+              <w:t>Advertisement</w:t>
+            </w:r>
+            <w:r>
+              <w:t>s data must be available,</w:t>
+            </w:r>
+          </w:p>
+          <w:p>
+            <w:r>
+              <w:t>Movie schedules data must be available</w:t>
             </w:r>
           </w:p>
         </w:tc>
@@ -1685,10 +1572,7 @@
           </w:tcPr>
           <w:p>
             <w:r>
-              <w:t xml:space="preserve">Advertisement will be shown before the movie, </w:t>
-            </w:r>
-            <w:r>
-              <w:t xml:space="preserve">Record displayed advertisement </w:t>
+              <w:t>Advertisement list to be shown is set for the selected movie schedule</w:t>
             </w:r>
           </w:p>
         </w:tc>
@@ -1746,7 +1630,7 @@
               <w:t xml:space="preserve">. </w:t>
             </w:r>
             <w:r>
-              <w:t>User request showing movie detail</w:t>
+              <w:t>User opens movie schedules</w:t>
             </w:r>
           </w:p>
           <w:p>
@@ -1754,7 +1638,15 @@
               <w:t>2</w:t>
             </w:r>
             <w:r>
-              <w:t>. User select advertisements to be displayed</w:t>
+              <w:t xml:space="preserve">. </w:t>
+            </w:r>
+            <w:r>
+              <w:t>User select a movie schedule to set the advertisement for</w:t>
+            </w:r>
+          </w:p>
+          <w:p>
+            <w:r>
+              <w:t>3. User selects the advertisements to be shown in the selected schedule</w:t>
             </w:r>
           </w:p>
         </w:tc>
@@ -1767,7 +1659,10 @@
               <w:t>1</w:t>
             </w:r>
             <w:r>
-              <w:t xml:space="preserve">.1 System displays movie detail </w:t>
+              <w:t xml:space="preserve">.1 System displays </w:t>
+            </w:r>
+            <w:r>
+              <w:t>all movie schedules</w:t>
             </w:r>
           </w:p>
           <w:p>
@@ -1781,48 +1676,51 @@
               <w:t>1</w:t>
             </w:r>
             <w:r>
-              <w:t xml:space="preserve"> System verifies </w:t>
-            </w:r>
-            <w:r>
-              <w:t xml:space="preserve">each </w:t>
-            </w:r>
-            <w:r>
-              <w:t>advertisement to be shown</w:t>
-            </w:r>
-          </w:p>
-          <w:p>
-            <w:r>
-              <w:lastRenderedPageBreak/>
-              <w:t>2</w:t>
-            </w:r>
-            <w:r>
-              <w:t>.2 System verifies advertisement slot is still available</w:t>
-            </w:r>
-          </w:p>
-          <w:p>
-            <w:r>
-              <w:t>2</w:t>
-            </w:r>
-            <w:r>
-              <w:t>.</w:t>
-            </w:r>
-            <w:r>
-              <w:t>3</w:t>
-            </w:r>
-            <w:r>
-              <w:t xml:space="preserve"> System record advertisements to be displayed </w:t>
-            </w:r>
-          </w:p>
-        </w:tc>
-      </w:tr>
-      <w:tr>
-        <w:tc>
-          <w:tcPr>
-            <w:tcW w:w="4508" w:type="dxa"/>
-          </w:tcPr>
-          <w:p>
-            <w:r>
-              <w:lastRenderedPageBreak/>
+              <w:t xml:space="preserve"> </w:t>
+            </w:r>
+            <w:r>
+              <w:t>System validates the selected movie schedule</w:t>
+            </w:r>
+          </w:p>
+          <w:p>
+            <w:r>
+              <w:t>3.1 System validates each selected advertisement is suitable with the movie age rating</w:t>
+            </w:r>
+          </w:p>
+          <w:p>
+            <w:r>
+              <w:t>3.2</w:t>
+            </w:r>
+            <w:r>
+              <w:t xml:space="preserve"> </w:t>
+            </w:r>
+            <w:r>
+              <w:t>System validates the remaining advertisement slots are still sufficient for each selected advertisement</w:t>
+            </w:r>
+          </w:p>
+          <w:p>
+            <w:r>
+              <w:t>3.3</w:t>
+            </w:r>
+            <w:r>
+              <w:t xml:space="preserve"> </w:t>
+            </w:r>
+            <w:r>
+              <w:t>System saves the selected advertisements for the movie schedule</w:t>
+            </w:r>
+            <w:r>
+              <w:t xml:space="preserve"> </w:t>
+            </w:r>
+          </w:p>
+        </w:tc>
+      </w:tr>
+      <w:tr>
+        <w:tc>
+          <w:tcPr>
+            <w:tcW w:w="4508" w:type="dxa"/>
+          </w:tcPr>
+          <w:p>
+            <w:r>
               <w:t>Exception Conditions</w:t>
             </w:r>
           </w:p>
@@ -1833,1314 +1731,47 @@
             <w:gridSpan w:val="2"/>
           </w:tcPr>
           <w:p>
-            <w:r>
-              <w:t>2</w:t>
-            </w:r>
-            <w:r>
-              <w:t>.</w:t>
-            </w:r>
-            <w:r>
-              <w:t>1</w:t>
-            </w:r>
-            <w:r>
-              <w:t xml:space="preserve"> If selected advertisement is not suitable for the current movie, select another one</w:t>
-            </w:r>
-          </w:p>
-          <w:p>
-            <w:r>
-              <w:t>2</w:t>
-            </w:r>
-            <w:r>
-              <w:t>.2 The total selected advertisement exceeds slot limit</w:t>
+            <w:pPr>
+              <w:pStyle w:val="DaftarParagraf"/>
+              <w:numPr>
+                <w:ilvl w:val="1"/>
+                <w:numId w:val="10"/>
+              </w:numPr>
+            </w:pPr>
+            <w:r>
+              <w:t>If movie</w:t>
+            </w:r>
+            <w:r>
+              <w:t xml:space="preserve"> schedules</w:t>
+            </w:r>
+            <w:r>
+              <w:t xml:space="preserve"> data is unavailable, display data unavailable message</w:t>
+            </w:r>
+          </w:p>
+          <w:p>
+            <w:r>
+              <w:t xml:space="preserve">2.1 </w:t>
+            </w:r>
+            <w:r>
+              <w:t>If the selected movie schedule is invalid, prompt user to reselect</w:t>
+            </w:r>
+          </w:p>
+          <w:p>
+            <w:r>
+              <w:t>3.1 If an advertisement is not suitable for the selected movie age rating,</w:t>
+            </w:r>
+            <w:r>
+              <w:t xml:space="preserve"> prompt user to reselect</w:t>
+            </w:r>
+          </w:p>
+          <w:p>
+            <w:r>
+              <w:t>3.2 If there is no more remaining slot left for an advertisement, do not include the advertisement</w:t>
             </w:r>
           </w:p>
         </w:tc>
       </w:tr>
       <w:bookmarkEnd w:id="0"/>
-    </w:tbl>
-    <w:p/>
-    <w:p/>
-    <w:p/>
-    <w:tbl>
-      <w:tblPr>
-        <w:tblStyle w:val="KisiTabel"/>
-        <w:tblW w:w="0" w:type="auto"/>
-        <w:tblLook w:val="04A0" w:firstRow="1" w:lastRow="0" w:firstColumn="1" w:lastColumn="0" w:noHBand="0" w:noVBand="1"/>
-      </w:tblPr>
-      <w:tblGrid>
-        <w:gridCol w:w="4508"/>
-        <w:gridCol w:w="2254"/>
-        <w:gridCol w:w="2254"/>
-      </w:tblGrid>
-      <w:tr>
-        <w:tc>
-          <w:tcPr>
-            <w:tcW w:w="4508" w:type="dxa"/>
-          </w:tcPr>
-          <w:p>
-            <w:r>
-              <w:t>Use Case</w:t>
-            </w:r>
-          </w:p>
-        </w:tc>
-        <w:tc>
-          <w:tcPr>
-            <w:tcW w:w="4508" w:type="dxa"/>
-            <w:gridSpan w:val="2"/>
-          </w:tcPr>
-          <w:p>
-            <w:r>
-              <w:t xml:space="preserve">Generate </w:t>
-            </w:r>
-            <w:r>
-              <w:t>Member Vouchers</w:t>
-            </w:r>
-          </w:p>
-        </w:tc>
-      </w:tr>
-      <w:tr>
-        <w:tc>
-          <w:tcPr>
-            <w:tcW w:w="4508" w:type="dxa"/>
-          </w:tcPr>
-          <w:p>
-            <w:r>
-              <w:t>Scenario</w:t>
-            </w:r>
-          </w:p>
-        </w:tc>
-        <w:tc>
-          <w:tcPr>
-            <w:tcW w:w="4508" w:type="dxa"/>
-            <w:gridSpan w:val="2"/>
-          </w:tcPr>
-          <w:p>
-            <w:r>
-              <w:t xml:space="preserve">Generate </w:t>
-            </w:r>
-            <w:r>
-              <w:t>vouchers for eligible members</w:t>
-            </w:r>
-          </w:p>
-        </w:tc>
-      </w:tr>
-      <w:tr>
-        <w:tc>
-          <w:tcPr>
-            <w:tcW w:w="4508" w:type="dxa"/>
-          </w:tcPr>
-          <w:p>
-            <w:r>
-              <w:t>Triggering Event</w:t>
-            </w:r>
-          </w:p>
-        </w:tc>
-        <w:tc>
-          <w:tcPr>
-            <w:tcW w:w="4508" w:type="dxa"/>
-            <w:gridSpan w:val="2"/>
-          </w:tcPr>
-          <w:p>
-            <w:r>
-              <w:t>User wants to generate voucher for members fulfilling certain criteria</w:t>
-            </w:r>
-          </w:p>
-        </w:tc>
-      </w:tr>
-      <w:tr>
-        <w:tc>
-          <w:tcPr>
-            <w:tcW w:w="4508" w:type="dxa"/>
-          </w:tcPr>
-          <w:p>
-            <w:r>
-              <w:t>Brief Description</w:t>
-            </w:r>
-          </w:p>
-        </w:tc>
-        <w:tc>
-          <w:tcPr>
-            <w:tcW w:w="4508" w:type="dxa"/>
-            <w:gridSpan w:val="2"/>
-          </w:tcPr>
-          <w:p>
-            <w:r>
-              <w:t>If c</w:t>
-            </w:r>
-            <w:r>
-              <w:t>ustomers meet</w:t>
-            </w:r>
-            <w:r>
-              <w:t>s</w:t>
-            </w:r>
-            <w:r>
-              <w:t xml:space="preserve"> certain </w:t>
-            </w:r>
-            <w:r>
-              <w:t xml:space="preserve">set </w:t>
-            </w:r>
-            <w:r>
-              <w:t>criteria for the voucher, voucher is generated for the customer</w:t>
-            </w:r>
-          </w:p>
-        </w:tc>
-      </w:tr>
-      <w:tr>
-        <w:tc>
-          <w:tcPr>
-            <w:tcW w:w="4508" w:type="dxa"/>
-          </w:tcPr>
-          <w:p>
-            <w:r>
-              <w:t>Actors</w:t>
-            </w:r>
-          </w:p>
-        </w:tc>
-        <w:tc>
-          <w:tcPr>
-            <w:tcW w:w="4508" w:type="dxa"/>
-            <w:gridSpan w:val="2"/>
-          </w:tcPr>
-          <w:p>
-            <w:r>
-              <w:t>Promotion &amp; Event Department</w:t>
-            </w:r>
-          </w:p>
-        </w:tc>
-      </w:tr>
-      <w:tr>
-        <w:tc>
-          <w:tcPr>
-            <w:tcW w:w="4508" w:type="dxa"/>
-          </w:tcPr>
-          <w:p>
-            <w:r>
-              <w:t>Related Use Case</w:t>
-            </w:r>
-          </w:p>
-        </w:tc>
-        <w:tc>
-          <w:tcPr>
-            <w:tcW w:w="4508" w:type="dxa"/>
-            <w:gridSpan w:val="2"/>
-          </w:tcPr>
-          <w:p>
-            <w:pPr>
-              <w:tabs>
-                <w:tab w:val="left" w:pos="1175"/>
-              </w:tabs>
-            </w:pPr>
-            <w:r>
-              <w:t>Conduct ticket transaction, Conduct food and beverage transaction</w:t>
-            </w:r>
-          </w:p>
-        </w:tc>
-      </w:tr>
-      <w:tr>
-        <w:tc>
-          <w:tcPr>
-            <w:tcW w:w="4508" w:type="dxa"/>
-          </w:tcPr>
-          <w:p>
-            <w:r>
-              <w:t>Stakeholders</w:t>
-            </w:r>
-          </w:p>
-        </w:tc>
-        <w:tc>
-          <w:tcPr>
-            <w:tcW w:w="4508" w:type="dxa"/>
-            <w:gridSpan w:val="2"/>
-          </w:tcPr>
-          <w:p>
-            <w:pPr>
-              <w:rPr>
-                <w:b/>
-                <w:bCs/>
-              </w:rPr>
-            </w:pPr>
-            <w:r>
-              <w:t>Promotion &amp; Event Department</w:t>
-            </w:r>
-            <w:r>
-              <w:t>, Movie Department</w:t>
-            </w:r>
-            <w:r>
-              <w:t xml:space="preserve"> (Front Office Division), </w:t>
-            </w:r>
-            <w:r>
-              <w:t xml:space="preserve">Café </w:t>
-            </w:r>
-            <w:r>
-              <w:t>Department (Front Office Division)</w:t>
-            </w:r>
-          </w:p>
-        </w:tc>
-      </w:tr>
-      <w:tr>
-        <w:tc>
-          <w:tcPr>
-            <w:tcW w:w="4508" w:type="dxa"/>
-          </w:tcPr>
-          <w:p>
-            <w:r>
-              <w:t>Preconditions</w:t>
-            </w:r>
-          </w:p>
-        </w:tc>
-        <w:tc>
-          <w:tcPr>
-            <w:tcW w:w="4508" w:type="dxa"/>
-            <w:gridSpan w:val="2"/>
-          </w:tcPr>
-          <w:p>
-            <w:r>
-              <w:t xml:space="preserve">Customer must exist, </w:t>
-            </w:r>
-            <w:r>
-              <w:t xml:space="preserve">Customer must meet the </w:t>
-            </w:r>
-            <w:r>
-              <w:t xml:space="preserve">voucher </w:t>
-            </w:r>
-            <w:r>
-              <w:t>criteria</w:t>
-            </w:r>
-            <w:r>
-              <w:t xml:space="preserve">, </w:t>
-            </w:r>
-            <w:r>
-              <w:t>User must be Promotion &amp; Event Department</w:t>
-            </w:r>
-          </w:p>
-        </w:tc>
-      </w:tr>
-      <w:tr>
-        <w:tc>
-          <w:tcPr>
-            <w:tcW w:w="4508" w:type="dxa"/>
-          </w:tcPr>
-          <w:p>
-            <w:r>
-              <w:t>Postconditions</w:t>
-            </w:r>
-          </w:p>
-        </w:tc>
-        <w:tc>
-          <w:tcPr>
-            <w:tcW w:w="4508" w:type="dxa"/>
-            <w:gridSpan w:val="2"/>
-          </w:tcPr>
-          <w:p>
-            <w:r>
-              <w:t>Voucher is generated</w:t>
-            </w:r>
-            <w:r>
-              <w:t xml:space="preserve"> and associated with customer, Voucher is sent to customer</w:t>
-            </w:r>
-          </w:p>
-        </w:tc>
-      </w:tr>
-      <w:tr>
-        <w:tc>
-          <w:tcPr>
-            <w:tcW w:w="4508" w:type="dxa"/>
-            <w:vMerge w:val="restart"/>
-          </w:tcPr>
-          <w:p>
-            <w:r>
-              <w:t>Flow of Activities</w:t>
-            </w:r>
-          </w:p>
-        </w:tc>
-        <w:tc>
-          <w:tcPr>
-            <w:tcW w:w="2254" w:type="dxa"/>
-          </w:tcPr>
-          <w:p>
-            <w:r>
-              <w:t>Actor</w:t>
-            </w:r>
-          </w:p>
-        </w:tc>
-        <w:tc>
-          <w:tcPr>
-            <w:tcW w:w="2254" w:type="dxa"/>
-          </w:tcPr>
-          <w:p>
-            <w:r>
-              <w:t>System</w:t>
-            </w:r>
-          </w:p>
-        </w:tc>
-      </w:tr>
-      <w:tr>
-        <w:tc>
-          <w:tcPr>
-            <w:tcW w:w="4508" w:type="dxa"/>
-            <w:vMerge/>
-          </w:tcPr>
-          <w:p/>
-        </w:tc>
-        <w:tc>
-          <w:tcPr>
-            <w:tcW w:w="2254" w:type="dxa"/>
-          </w:tcPr>
-          <w:p>
-            <w:r>
-              <w:t xml:space="preserve">1. </w:t>
-            </w:r>
-            <w:r>
-              <w:t xml:space="preserve">User </w:t>
-            </w:r>
-            <w:r>
-              <w:t>open customer list to</w:t>
-            </w:r>
-            <w:r>
-              <w:t xml:space="preserve"> generate voucher </w:t>
-            </w:r>
-          </w:p>
-          <w:p>
-            <w:r>
-              <w:t xml:space="preserve">2. User select </w:t>
-            </w:r>
-            <w:r>
-              <w:t>customer criteria to receive voucher</w:t>
-            </w:r>
-          </w:p>
-          <w:p>
-            <w:r>
-              <w:t xml:space="preserve">3. </w:t>
-            </w:r>
-            <w:r>
-              <w:t xml:space="preserve">User </w:t>
-            </w:r>
-            <w:r>
-              <w:t>select voucher to be generated</w:t>
-            </w:r>
-          </w:p>
-        </w:tc>
-        <w:tc>
-          <w:tcPr>
-            <w:tcW w:w="2254" w:type="dxa"/>
-          </w:tcPr>
-          <w:p>
-            <w:r>
-              <w:t xml:space="preserve">1.1 </w:t>
-            </w:r>
-            <w:r>
-              <w:t xml:space="preserve">System </w:t>
-            </w:r>
-            <w:r>
-              <w:t xml:space="preserve">display customer list </w:t>
-            </w:r>
-          </w:p>
-          <w:p/>
-          <w:p>
-            <w:r>
-              <w:t xml:space="preserve">2.1 System verify selected </w:t>
-            </w:r>
-            <w:r>
-              <w:t>criteria</w:t>
-            </w:r>
-          </w:p>
-          <w:p/>
-          <w:p>
-            <w:r>
-              <w:t>3</w:t>
-            </w:r>
-            <w:r>
-              <w:t>.</w:t>
-            </w:r>
-            <w:r>
-              <w:t>1</w:t>
-            </w:r>
-            <w:r>
-              <w:t xml:space="preserve"> System generates selected voucher</w:t>
-            </w:r>
-          </w:p>
-          <w:p>
-            <w:r>
-              <w:t>3</w:t>
-            </w:r>
-            <w:r>
-              <w:t>.</w:t>
-            </w:r>
-            <w:r>
-              <w:t>2</w:t>
-            </w:r>
-            <w:r>
-              <w:t xml:space="preserve"> System distribute voucher to customers</w:t>
-            </w:r>
-          </w:p>
-          <w:p/>
-        </w:tc>
-      </w:tr>
-      <w:tr>
-        <w:tc>
-          <w:tcPr>
-            <w:tcW w:w="4508" w:type="dxa"/>
-          </w:tcPr>
-          <w:p>
-            <w:r>
-              <w:t>Exception Conditions</w:t>
-            </w:r>
-          </w:p>
-        </w:tc>
-        <w:tc>
-          <w:tcPr>
-            <w:tcW w:w="4508" w:type="dxa"/>
-            <w:gridSpan w:val="2"/>
-          </w:tcPr>
-          <w:p>
-            <w:r>
-              <w:t>2.1 If selected voucher is not verified, select another one</w:t>
-            </w:r>
-          </w:p>
-        </w:tc>
-      </w:tr>
-    </w:tbl>
-    <w:p/>
-    <w:p/>
-    <w:p/>
-    <w:tbl>
-      <w:tblPr>
-        <w:tblStyle w:val="KisiTabel"/>
-        <w:tblW w:w="0" w:type="auto"/>
-        <w:tblLook w:val="04A0" w:firstRow="1" w:lastRow="0" w:firstColumn="1" w:lastColumn="0" w:noHBand="0" w:noVBand="1"/>
-      </w:tblPr>
-      <w:tblGrid>
-        <w:gridCol w:w="4508"/>
-        <w:gridCol w:w="2254"/>
-        <w:gridCol w:w="2254"/>
-      </w:tblGrid>
-      <w:tr>
-        <w:tc>
-          <w:tcPr>
-            <w:tcW w:w="4508" w:type="dxa"/>
-          </w:tcPr>
-          <w:p>
-            <w:r>
-              <w:lastRenderedPageBreak/>
-              <w:t>Use Case</w:t>
-            </w:r>
-          </w:p>
-        </w:tc>
-        <w:tc>
-          <w:tcPr>
-            <w:tcW w:w="4508" w:type="dxa"/>
-            <w:gridSpan w:val="2"/>
-          </w:tcPr>
-          <w:p>
-            <w:pPr>
-              <w:rPr>
-                <w:b/>
-                <w:bCs/>
-              </w:rPr>
-            </w:pPr>
-            <w:r>
-              <w:t>Notify</w:t>
-            </w:r>
-            <w:r>
-              <w:t xml:space="preserve"> Employee </w:t>
-            </w:r>
-            <w:r>
-              <w:t>Equipment Report</w:t>
-            </w:r>
-          </w:p>
-        </w:tc>
-      </w:tr>
-      <w:tr>
-        <w:tc>
-          <w:tcPr>
-            <w:tcW w:w="4508" w:type="dxa"/>
-          </w:tcPr>
-          <w:p>
-            <w:r>
-              <w:t>Scenario</w:t>
-            </w:r>
-          </w:p>
-        </w:tc>
-        <w:tc>
-          <w:tcPr>
-            <w:tcW w:w="4508" w:type="dxa"/>
-            <w:gridSpan w:val="2"/>
-          </w:tcPr>
-          <w:p>
-            <w:r>
-              <w:t xml:space="preserve">Notify </w:t>
-            </w:r>
-            <w:r>
-              <w:t>employee</w:t>
-            </w:r>
-            <w:r>
-              <w:t xml:space="preserve"> </w:t>
-            </w:r>
-            <w:r>
-              <w:t>after reported</w:t>
-            </w:r>
-            <w:r>
-              <w:t xml:space="preserve"> equipment</w:t>
-            </w:r>
-            <w:r>
-              <w:t xml:space="preserve"> reparation</w:t>
-            </w:r>
-          </w:p>
-        </w:tc>
-      </w:tr>
-      <w:tr>
-        <w:tc>
-          <w:tcPr>
-            <w:tcW w:w="4508" w:type="dxa"/>
-          </w:tcPr>
-          <w:p>
-            <w:r>
-              <w:t>Triggering Event</w:t>
-            </w:r>
-          </w:p>
-        </w:tc>
-        <w:tc>
-          <w:tcPr>
-            <w:tcW w:w="4508" w:type="dxa"/>
-            <w:gridSpan w:val="2"/>
-          </w:tcPr>
-          <w:p>
-            <w:r>
-              <w:t xml:space="preserve">Storage Department </w:t>
-            </w:r>
-            <w:r>
-              <w:t>has finished handling the equipment reparation</w:t>
-            </w:r>
-          </w:p>
-        </w:tc>
-      </w:tr>
-      <w:tr>
-        <w:tc>
-          <w:tcPr>
-            <w:tcW w:w="4508" w:type="dxa"/>
-          </w:tcPr>
-          <w:p>
-            <w:r>
-              <w:t>Brief Description</w:t>
-            </w:r>
-          </w:p>
-        </w:tc>
-        <w:tc>
-          <w:tcPr>
-            <w:tcW w:w="4508" w:type="dxa"/>
-            <w:gridSpan w:val="2"/>
-          </w:tcPr>
-          <w:p>
-            <w:r>
-              <w:t>Notifies the reporting</w:t>
-            </w:r>
-            <w:r>
-              <w:t xml:space="preserve"> employee about the reported equipment </w:t>
-            </w:r>
-            <w:r>
-              <w:t>reparation status</w:t>
-            </w:r>
-          </w:p>
-        </w:tc>
-      </w:tr>
-      <w:tr>
-        <w:tc>
-          <w:tcPr>
-            <w:tcW w:w="4508" w:type="dxa"/>
-          </w:tcPr>
-          <w:p>
-            <w:r>
-              <w:t>Actors</w:t>
-            </w:r>
-          </w:p>
-        </w:tc>
-        <w:tc>
-          <w:tcPr>
-            <w:tcW w:w="4508" w:type="dxa"/>
-            <w:gridSpan w:val="2"/>
-          </w:tcPr>
-          <w:p>
-            <w:r>
-              <w:t>Storage Department</w:t>
-            </w:r>
-          </w:p>
-        </w:tc>
-      </w:tr>
-      <w:tr>
-        <w:tc>
-          <w:tcPr>
-            <w:tcW w:w="4508" w:type="dxa"/>
-          </w:tcPr>
-          <w:p>
-            <w:r>
-              <w:t>Related Use Case</w:t>
-            </w:r>
-          </w:p>
-        </w:tc>
-        <w:tc>
-          <w:tcPr>
-            <w:tcW w:w="4508" w:type="dxa"/>
-            <w:gridSpan w:val="2"/>
-          </w:tcPr>
-          <w:p>
-            <w:pPr>
-              <w:tabs>
-                <w:tab w:val="left" w:pos="1175"/>
-              </w:tabs>
-            </w:pPr>
-            <w:r>
-              <w:t>None.</w:t>
-            </w:r>
-          </w:p>
-        </w:tc>
-      </w:tr>
-      <w:tr>
-        <w:tc>
-          <w:tcPr>
-            <w:tcW w:w="4508" w:type="dxa"/>
-          </w:tcPr>
-          <w:p>
-            <w:r>
-              <w:t>Stakeholders</w:t>
-            </w:r>
-          </w:p>
-        </w:tc>
-        <w:tc>
-          <w:tcPr>
-            <w:tcW w:w="4508" w:type="dxa"/>
-            <w:gridSpan w:val="2"/>
-          </w:tcPr>
-          <w:p>
-            <w:r>
-              <w:t>Human Resource Department</w:t>
-            </w:r>
-          </w:p>
-        </w:tc>
-      </w:tr>
-      <w:tr>
-        <w:tc>
-          <w:tcPr>
-            <w:tcW w:w="4508" w:type="dxa"/>
-          </w:tcPr>
-          <w:p>
-            <w:r>
-              <w:t>Preconditions</w:t>
-            </w:r>
-          </w:p>
-        </w:tc>
-        <w:tc>
-          <w:tcPr>
-            <w:tcW w:w="4508" w:type="dxa"/>
-            <w:gridSpan w:val="2"/>
-          </w:tcPr>
-          <w:p>
-            <w:r>
-              <w:t xml:space="preserve">User must be Human Resource Department, </w:t>
-            </w:r>
-            <w:r>
-              <w:t xml:space="preserve">Facility or equipment has been reported, </w:t>
-            </w:r>
-            <w:r>
-              <w:t>Employee must exist</w:t>
-            </w:r>
-          </w:p>
-        </w:tc>
-      </w:tr>
-      <w:tr>
-        <w:tc>
-          <w:tcPr>
-            <w:tcW w:w="4508" w:type="dxa"/>
-          </w:tcPr>
-          <w:p>
-            <w:r>
-              <w:t>Postconditions</w:t>
-            </w:r>
-          </w:p>
-        </w:tc>
-        <w:tc>
-          <w:tcPr>
-            <w:tcW w:w="4508" w:type="dxa"/>
-            <w:gridSpan w:val="2"/>
-          </w:tcPr>
-          <w:p>
-            <w:r>
-              <w:t xml:space="preserve">Employee is notified about the reported facility or equipment, </w:t>
-            </w:r>
-            <w:r>
-              <w:t xml:space="preserve">Reported Facility </w:t>
-            </w:r>
-            <w:r>
-              <w:t xml:space="preserve">condition </w:t>
-            </w:r>
-            <w:r>
-              <w:t xml:space="preserve">is recorded </w:t>
-            </w:r>
-          </w:p>
-        </w:tc>
-      </w:tr>
-      <w:tr>
-        <w:tc>
-          <w:tcPr>
-            <w:tcW w:w="4508" w:type="dxa"/>
-            <w:vMerge w:val="restart"/>
-          </w:tcPr>
-          <w:p>
-            <w:r>
-              <w:t>Flow of Activities</w:t>
-            </w:r>
-          </w:p>
-        </w:tc>
-        <w:tc>
-          <w:tcPr>
-            <w:tcW w:w="2254" w:type="dxa"/>
-          </w:tcPr>
-          <w:p>
-            <w:r>
-              <w:t>Actor</w:t>
-            </w:r>
-          </w:p>
-        </w:tc>
-        <w:tc>
-          <w:tcPr>
-            <w:tcW w:w="2254" w:type="dxa"/>
-          </w:tcPr>
-          <w:p>
-            <w:r>
-              <w:t>System</w:t>
-            </w:r>
-          </w:p>
-        </w:tc>
-      </w:tr>
-      <w:tr>
-        <w:tc>
-          <w:tcPr>
-            <w:tcW w:w="4508" w:type="dxa"/>
-            <w:vMerge/>
-          </w:tcPr>
-          <w:p/>
-        </w:tc>
-        <w:tc>
-          <w:tcPr>
-            <w:tcW w:w="2254" w:type="dxa"/>
-          </w:tcPr>
-          <w:p>
-            <w:r>
-              <w:t>1</w:t>
-            </w:r>
-            <w:r>
-              <w:t xml:space="preserve">. </w:t>
-            </w:r>
-            <w:r>
-              <w:t>User</w:t>
-            </w:r>
-            <w:r>
-              <w:t xml:space="preserve"> open report list</w:t>
-            </w:r>
-          </w:p>
-          <w:p>
-            <w:r>
-              <w:t>2. S</w:t>
-            </w:r>
-            <w:r>
-              <w:t>elect reports to be notified</w:t>
-            </w:r>
-          </w:p>
-          <w:p>
-            <w:r>
-              <w:t>3</w:t>
-            </w:r>
-            <w:r>
-              <w:t xml:space="preserve">. </w:t>
-            </w:r>
-            <w:r>
-              <w:t>User input additional comment to user</w:t>
-            </w:r>
-          </w:p>
-        </w:tc>
-        <w:tc>
-          <w:tcPr>
-            <w:tcW w:w="2254" w:type="dxa"/>
-          </w:tcPr>
-          <w:p>
-            <w:r>
-              <w:t>1.1 System display list of reports</w:t>
-            </w:r>
-          </w:p>
-          <w:p/>
-          <w:p/>
-          <w:p>
-            <w:r>
-              <w:t>3</w:t>
-            </w:r>
-            <w:r>
-              <w:t>.1 System insert notification to employee inbox</w:t>
-            </w:r>
-          </w:p>
-          <w:p/>
-        </w:tc>
-      </w:tr>
-      <w:tr>
-        <w:tc>
-          <w:tcPr>
-            <w:tcW w:w="4508" w:type="dxa"/>
-          </w:tcPr>
-          <w:p>
-            <w:r>
-              <w:t>Exception Conditions</w:t>
-            </w:r>
-          </w:p>
-        </w:tc>
-        <w:tc>
-          <w:tcPr>
-            <w:tcW w:w="4508" w:type="dxa"/>
-            <w:gridSpan w:val="2"/>
-          </w:tcPr>
-          <w:p>
-            <w:r>
-              <w:t xml:space="preserve">1.1 </w:t>
-            </w:r>
-            <w:r>
-              <w:t>If l</w:t>
-            </w:r>
-            <w:r>
-              <w:t>ist of reports is empty</w:t>
-            </w:r>
-            <w:r>
-              <w:t>, display message</w:t>
-            </w:r>
-          </w:p>
-          <w:p>
-            <w:r>
-              <w:t>3</w:t>
-            </w:r>
-            <w:r>
-              <w:t xml:space="preserve">. </w:t>
-            </w:r>
-            <w:r>
-              <w:t xml:space="preserve"> If additional comment is empty, send notification without additional comment</w:t>
-            </w:r>
-          </w:p>
-          <w:p>
-            <w:r>
-              <w:t>3</w:t>
-            </w:r>
-            <w:r>
-              <w:t>.1 If employee enable notification, send push notification to user</w:t>
-            </w:r>
-          </w:p>
-        </w:tc>
-      </w:tr>
-    </w:tbl>
-    <w:p/>
-    <w:p/>
-    <w:tbl>
-      <w:tblPr>
-        <w:tblStyle w:val="KisiTabel"/>
-        <w:tblW w:w="0" w:type="auto"/>
-        <w:tblLook w:val="04A0" w:firstRow="1" w:lastRow="0" w:firstColumn="1" w:lastColumn="0" w:noHBand="0" w:noVBand="1"/>
-      </w:tblPr>
-      <w:tblGrid>
-        <w:gridCol w:w="4508"/>
-        <w:gridCol w:w="2254"/>
-        <w:gridCol w:w="2254"/>
-      </w:tblGrid>
-      <w:tr>
-        <w:tc>
-          <w:tcPr>
-            <w:tcW w:w="4508" w:type="dxa"/>
-          </w:tcPr>
-          <w:p>
-            <w:r>
-              <w:t>Use Case</w:t>
-            </w:r>
-          </w:p>
-        </w:tc>
-        <w:tc>
-          <w:tcPr>
-            <w:tcW w:w="4508" w:type="dxa"/>
-            <w:gridSpan w:val="2"/>
-          </w:tcPr>
-          <w:p>
-            <w:r>
-              <w:t xml:space="preserve">Select </w:t>
-            </w:r>
-            <w:r>
-              <w:t>Displayed Movies</w:t>
-            </w:r>
-          </w:p>
-        </w:tc>
-      </w:tr>
-      <w:tr>
-        <w:tc>
-          <w:tcPr>
-            <w:tcW w:w="4508" w:type="dxa"/>
-          </w:tcPr>
-          <w:p>
-            <w:r>
-              <w:t>Scenario</w:t>
-            </w:r>
-          </w:p>
-        </w:tc>
-        <w:tc>
-          <w:tcPr>
-            <w:tcW w:w="4508" w:type="dxa"/>
-            <w:gridSpan w:val="2"/>
-          </w:tcPr>
-          <w:p>
-            <w:r>
-              <w:t>Select movies to be displayed on a specific day</w:t>
-            </w:r>
-          </w:p>
-        </w:tc>
-      </w:tr>
-      <w:tr>
-        <w:tc>
-          <w:tcPr>
-            <w:tcW w:w="4508" w:type="dxa"/>
-          </w:tcPr>
-          <w:p>
-            <w:r>
-              <w:t>Triggering Event</w:t>
-            </w:r>
-          </w:p>
-        </w:tc>
-        <w:tc>
-          <w:tcPr>
-            <w:tcW w:w="4508" w:type="dxa"/>
-            <w:gridSpan w:val="2"/>
-          </w:tcPr>
-          <w:p>
-            <w:r>
-              <w:t>Movies to be shown on a specific day has not been selected</w:t>
-            </w:r>
-          </w:p>
-        </w:tc>
-      </w:tr>
-      <w:tr>
-        <w:tc>
-          <w:tcPr>
-            <w:tcW w:w="4508" w:type="dxa"/>
-          </w:tcPr>
-          <w:p>
-            <w:r>
-              <w:t>Brief Description</w:t>
-            </w:r>
-          </w:p>
-        </w:tc>
-        <w:tc>
-          <w:tcPr>
-            <w:tcW w:w="4508" w:type="dxa"/>
-            <w:gridSpan w:val="2"/>
-          </w:tcPr>
-          <w:p>
-            <w:r>
-              <w:t>Movie Department (Schedule Division) is notified to select movies to be displayed</w:t>
-            </w:r>
-          </w:p>
-        </w:tc>
-      </w:tr>
-      <w:tr>
-        <w:tc>
-          <w:tcPr>
-            <w:tcW w:w="4508" w:type="dxa"/>
-          </w:tcPr>
-          <w:p>
-            <w:r>
-              <w:t>Actors</w:t>
-            </w:r>
-          </w:p>
-        </w:tc>
-        <w:tc>
-          <w:tcPr>
-            <w:tcW w:w="4508" w:type="dxa"/>
-            <w:gridSpan w:val="2"/>
-          </w:tcPr>
-          <w:p>
-            <w:r>
-              <w:t>Movie Department (Schedule Division)</w:t>
-            </w:r>
-          </w:p>
-        </w:tc>
-      </w:tr>
-      <w:tr>
-        <w:tc>
-          <w:tcPr>
-            <w:tcW w:w="4508" w:type="dxa"/>
-          </w:tcPr>
-          <w:p>
-            <w:r>
-              <w:t>Related Use Case</w:t>
-            </w:r>
-          </w:p>
-        </w:tc>
-        <w:tc>
-          <w:tcPr>
-            <w:tcW w:w="4508" w:type="dxa"/>
-            <w:gridSpan w:val="2"/>
-          </w:tcPr>
-          <w:p>
-            <w:pPr>
-              <w:tabs>
-                <w:tab w:val="left" w:pos="1175"/>
-              </w:tabs>
-            </w:pPr>
-            <w:r>
-              <w:t xml:space="preserve">View movie schedule, </w:t>
-            </w:r>
-            <w:r>
-              <w:t>Set</w:t>
-            </w:r>
-            <w:r>
-              <w:t xml:space="preserve"> advertisement to be displayed</w:t>
-            </w:r>
-          </w:p>
-        </w:tc>
-      </w:tr>
-      <w:tr>
-        <w:tc>
-          <w:tcPr>
-            <w:tcW w:w="4508" w:type="dxa"/>
-          </w:tcPr>
-          <w:p>
-            <w:r>
-              <w:t>Stakeholders</w:t>
-            </w:r>
-          </w:p>
-        </w:tc>
-        <w:tc>
-          <w:tcPr>
-            <w:tcW w:w="4508" w:type="dxa"/>
-            <w:gridSpan w:val="2"/>
-          </w:tcPr>
-          <w:p>
-            <w:r>
-              <w:t>Movie Department (Schedule Division), Movie Department (Operation Division), Manager</w:t>
-            </w:r>
-          </w:p>
-        </w:tc>
-      </w:tr>
-      <w:tr>
-        <w:tc>
-          <w:tcPr>
-            <w:tcW w:w="4508" w:type="dxa"/>
-          </w:tcPr>
-          <w:p>
-            <w:r>
-              <w:t>Preconditions</w:t>
-            </w:r>
-          </w:p>
-        </w:tc>
-        <w:tc>
-          <w:tcPr>
-            <w:tcW w:w="4508" w:type="dxa"/>
-            <w:gridSpan w:val="2"/>
-          </w:tcPr>
-          <w:p>
-            <w:r>
-              <w:t>User must be Movie Department (Schedule Division), Movies must exist, Remaining schedule duration must be sufficient</w:t>
-            </w:r>
-          </w:p>
-        </w:tc>
-      </w:tr>
-      <w:tr>
-        <w:tc>
-          <w:tcPr>
-            <w:tcW w:w="4508" w:type="dxa"/>
-          </w:tcPr>
-          <w:p>
-            <w:r>
-              <w:t>Postconditions</w:t>
-            </w:r>
-          </w:p>
-        </w:tc>
-        <w:tc>
-          <w:tcPr>
-            <w:tcW w:w="4508" w:type="dxa"/>
-            <w:gridSpan w:val="2"/>
-          </w:tcPr>
-          <w:p>
-            <w:r>
-              <w:t>Movies are displayed on specific day schedule</w:t>
-            </w:r>
-            <w:r>
-              <w:t>,</w:t>
-            </w:r>
-          </w:p>
-          <w:p>
-            <w:r>
-              <w:t>Schedule is updated with selected movies</w:t>
-            </w:r>
-          </w:p>
-        </w:tc>
-      </w:tr>
-      <w:tr>
-        <w:tc>
-          <w:tcPr>
-            <w:tcW w:w="4508" w:type="dxa"/>
-            <w:vMerge w:val="restart"/>
-          </w:tcPr>
-          <w:p>
-            <w:r>
-              <w:t>Flow of Activities</w:t>
-            </w:r>
-          </w:p>
-        </w:tc>
-        <w:tc>
-          <w:tcPr>
-            <w:tcW w:w="2254" w:type="dxa"/>
-          </w:tcPr>
-          <w:p>
-            <w:r>
-              <w:t>Actor</w:t>
-            </w:r>
-          </w:p>
-        </w:tc>
-        <w:tc>
-          <w:tcPr>
-            <w:tcW w:w="2254" w:type="dxa"/>
-          </w:tcPr>
-          <w:p>
-            <w:r>
-              <w:t>System</w:t>
-            </w:r>
-          </w:p>
-        </w:tc>
-      </w:tr>
-      <w:tr>
-        <w:tc>
-          <w:tcPr>
-            <w:tcW w:w="4508" w:type="dxa"/>
-            <w:vMerge/>
-          </w:tcPr>
-          <w:p/>
-        </w:tc>
-        <w:tc>
-          <w:tcPr>
-            <w:tcW w:w="2254" w:type="dxa"/>
-          </w:tcPr>
-          <w:p>
-            <w:r>
-              <w:t>1.</w:t>
-            </w:r>
-            <w:r>
-              <w:t xml:space="preserve"> User open movie schedule list</w:t>
-            </w:r>
-          </w:p>
-          <w:p>
-            <w:r>
-              <w:t xml:space="preserve">2. User select </w:t>
-            </w:r>
-            <w:r>
-              <w:t>a specific schedule slot</w:t>
-            </w:r>
-          </w:p>
-          <w:p>
-            <w:r>
-              <w:t xml:space="preserve">3. </w:t>
-            </w:r>
-            <w:r>
-              <w:t xml:space="preserve">User </w:t>
-            </w:r>
-            <w:r>
-              <w:t>picks one or more movie to be shown</w:t>
-            </w:r>
-          </w:p>
-          <w:p/>
-        </w:tc>
-        <w:tc>
-          <w:tcPr>
-            <w:tcW w:w="2254" w:type="dxa"/>
-          </w:tcPr>
-          <w:p>
-            <w:r>
-              <w:t>1.1 System display movie schedule list</w:t>
-            </w:r>
-          </w:p>
-          <w:p>
-            <w:r>
-              <w:t>2.1 System validate selected schedule list</w:t>
-            </w:r>
-          </w:p>
-          <w:p/>
-          <w:p>
-            <w:r>
-              <w:t>3</w:t>
-            </w:r>
-            <w:r>
-              <w:t xml:space="preserve">.1 </w:t>
-            </w:r>
-            <w:r>
-              <w:t>For each picked movie(s) s</w:t>
-            </w:r>
-            <w:r>
-              <w:t>ystem verifies movie</w:t>
-            </w:r>
-            <w:r>
-              <w:t xml:space="preserve"> suitability</w:t>
-            </w:r>
-          </w:p>
-          <w:p>
-            <w:r>
-              <w:t>3</w:t>
-            </w:r>
-            <w:r>
-              <w:t>.</w:t>
-            </w:r>
-            <w:r>
-              <w:t>2</w:t>
-            </w:r>
-            <w:r>
-              <w:t xml:space="preserve"> Add movies to be displayed </w:t>
-            </w:r>
-          </w:p>
-        </w:tc>
-      </w:tr>
-      <w:tr>
-        <w:tc>
-          <w:tcPr>
-            <w:tcW w:w="4508" w:type="dxa"/>
-          </w:tcPr>
-          <w:p>
-            <w:r>
-              <w:t>Exception Conditions</w:t>
-            </w:r>
-          </w:p>
-        </w:tc>
-        <w:tc>
-          <w:tcPr>
-            <w:tcW w:w="4508" w:type="dxa"/>
-            <w:gridSpan w:val="2"/>
-          </w:tcPr>
-          <w:p>
-            <w:r>
-              <w:t>2</w:t>
-            </w:r>
-            <w:r>
-              <w:t>.1</w:t>
-            </w:r>
-            <w:r>
-              <w:t xml:space="preserve"> Movie schedule isn’t valid</w:t>
-            </w:r>
-          </w:p>
-          <w:p>
-            <w:r>
-              <w:t>3</w:t>
-            </w:r>
-            <w:r>
-              <w:t>.</w:t>
-            </w:r>
-            <w:r>
-              <w:t>1</w:t>
-            </w:r>
-            <w:r>
-              <w:t xml:space="preserve"> </w:t>
-            </w:r>
-            <w:r>
-              <w:t>If selected movie does not suit the current schedule, select another movie</w:t>
-            </w:r>
-          </w:p>
-        </w:tc>
-      </w:tr>
     </w:tbl>
     <w:p/>
     <w:p/>
@@ -3165,6 +1796,7 @@
           </w:tcPr>
           <w:p>
             <w:r>
+              <w:lastRenderedPageBreak/>
               <w:t>Use Case</w:t>
             </w:r>
           </w:p>
@@ -3176,10 +1808,7 @@
           </w:tcPr>
           <w:p>
             <w:r>
-              <w:t xml:space="preserve">Calculate </w:t>
-            </w:r>
-            <w:r>
-              <w:t>Company Taxes</w:t>
+              <w:t>Distribute Member Vouchers</w:t>
             </w:r>
           </w:p>
         </w:tc>
@@ -3202,10 +1831,7 @@
           </w:tcPr>
           <w:p>
             <w:r>
-              <w:t>Calculate the total tax that must be paid</w:t>
-            </w:r>
-            <w:r>
-              <w:t xml:space="preserve"> by the company</w:t>
+              <w:t>Send vouchers to certain eligible members</w:t>
             </w:r>
           </w:p>
         </w:tc>
@@ -3228,13 +1854,7 @@
           </w:tcPr>
           <w:p>
             <w:r>
-              <w:t xml:space="preserve">Accounting &amp; Finance Department wants to calculate </w:t>
-            </w:r>
-            <w:r>
-              <w:t>current</w:t>
-            </w:r>
-            <w:r>
-              <w:t xml:space="preserve"> company tax</w:t>
+              <w:t>Promotion and Event Department wants to distribute certain vouchers for selected members.</w:t>
             </w:r>
           </w:p>
         </w:tc>
@@ -3257,10 +1877,7 @@
           </w:tcPr>
           <w:p>
             <w:r>
-              <w:t>Calculate the total tax that the company is obliged to</w:t>
-            </w:r>
-            <w:r>
-              <w:t xml:space="preserve"> </w:t>
+              <w:t>Distributes a set of vouchers in bulk to all members fulfilling certain criteria set by the promotion and even department</w:t>
             </w:r>
           </w:p>
         </w:tc>
@@ -3283,7 +1900,13 @@
           </w:tcPr>
           <w:p>
             <w:r>
-              <w:t>Accounting &amp; Finance Department</w:t>
+              <w:t xml:space="preserve">Promotion </w:t>
+            </w:r>
+            <w:r>
+              <w:t>and</w:t>
+            </w:r>
+            <w:r>
+              <w:t xml:space="preserve"> Event Department</w:t>
             </w:r>
           </w:p>
         </w:tc>
@@ -3311,7 +1934,20 @@
               </w:tabs>
             </w:pPr>
             <w:r>
-              <w:t>View Revenues, View Expenses</w:t>
+              <w:t>Uses the result of Generate Member Vouchers</w:t>
+            </w:r>
+            <w:r>
+              <w:t>,</w:t>
+            </w:r>
+          </w:p>
+          <w:p>
+            <w:pPr>
+              <w:tabs>
+                <w:tab w:val="left" w:pos="1175"/>
+              </w:tabs>
+            </w:pPr>
+            <w:r>
+              <w:t>Might invoke Generate Member Vouchers</w:t>
             </w:r>
           </w:p>
         </w:tc>
@@ -3334,7 +1970,942 @@
           </w:tcPr>
           <w:p>
             <w:r>
-              <w:t xml:space="preserve">Accounting &amp; Finance Department, </w:t>
+              <w:t>Movie Department</w:t>
+            </w:r>
+            <w:r>
+              <w:t xml:space="preserve"> (Front Office Division), </w:t>
+            </w:r>
+          </w:p>
+          <w:p>
+            <w:pPr>
+              <w:rPr>
+                <w:b/>
+                <w:bCs/>
+              </w:rPr>
+            </w:pPr>
+            <w:r>
+              <w:t xml:space="preserve">Café </w:t>
+            </w:r>
+            <w:r>
+              <w:t>Department (Front Office Division)</w:t>
+            </w:r>
+          </w:p>
+        </w:tc>
+      </w:tr>
+      <w:tr>
+        <w:tc>
+          <w:tcPr>
+            <w:tcW w:w="4508" w:type="dxa"/>
+          </w:tcPr>
+          <w:p>
+            <w:r>
+              <w:t>Preconditions</w:t>
+            </w:r>
+          </w:p>
+        </w:tc>
+        <w:tc>
+          <w:tcPr>
+            <w:tcW w:w="4508" w:type="dxa"/>
+            <w:gridSpan w:val="2"/>
+          </w:tcPr>
+          <w:p>
+            <w:r>
+              <w:t xml:space="preserve">Members </w:t>
+            </w:r>
+            <w:r>
+              <w:t xml:space="preserve">data </w:t>
+            </w:r>
+            <w:r>
+              <w:t>must be available</w:t>
+            </w:r>
+            <w:r>
+              <w:t xml:space="preserve">, </w:t>
+            </w:r>
+          </w:p>
+          <w:p>
+            <w:r>
+              <w:t>Criterion types</w:t>
+            </w:r>
+            <w:r>
+              <w:t xml:space="preserve"> must be available</w:t>
+            </w:r>
+            <w:r>
+              <w:t>,</w:t>
+            </w:r>
+          </w:p>
+        </w:tc>
+      </w:tr>
+      <w:tr>
+        <w:tc>
+          <w:tcPr>
+            <w:tcW w:w="4508" w:type="dxa"/>
+          </w:tcPr>
+          <w:p>
+            <w:r>
+              <w:t>Postconditions</w:t>
+            </w:r>
+          </w:p>
+        </w:tc>
+        <w:tc>
+          <w:tcPr>
+            <w:tcW w:w="4508" w:type="dxa"/>
+            <w:gridSpan w:val="2"/>
+          </w:tcPr>
+          <w:p>
+            <w:r>
+              <w:t>Selected vouchers are assigned to selected members</w:t>
+            </w:r>
+            <w:r>
+              <w:t>,</w:t>
+            </w:r>
+          </w:p>
+          <w:p>
+            <w:r>
+              <w:t>Selected vouchers details are sent to the receiving members</w:t>
+            </w:r>
+          </w:p>
+        </w:tc>
+      </w:tr>
+      <w:tr>
+        <w:tc>
+          <w:tcPr>
+            <w:tcW w:w="4508" w:type="dxa"/>
+            <w:vMerge w:val="restart"/>
+          </w:tcPr>
+          <w:p>
+            <w:r>
+              <w:t>Flow of Activities</w:t>
+            </w:r>
+          </w:p>
+        </w:tc>
+        <w:tc>
+          <w:tcPr>
+            <w:tcW w:w="2254" w:type="dxa"/>
+          </w:tcPr>
+          <w:p>
+            <w:r>
+              <w:t>Actor</w:t>
+            </w:r>
+          </w:p>
+        </w:tc>
+        <w:tc>
+          <w:tcPr>
+            <w:tcW w:w="2254" w:type="dxa"/>
+          </w:tcPr>
+          <w:p>
+            <w:r>
+              <w:t>System</w:t>
+            </w:r>
+          </w:p>
+        </w:tc>
+      </w:tr>
+      <w:tr>
+        <w:tc>
+          <w:tcPr>
+            <w:tcW w:w="4508" w:type="dxa"/>
+            <w:vMerge/>
+          </w:tcPr>
+          <w:p/>
+        </w:tc>
+        <w:tc>
+          <w:tcPr>
+            <w:tcW w:w="2254" w:type="dxa"/>
+          </w:tcPr>
+          <w:p>
+            <w:r>
+              <w:t xml:space="preserve">1. </w:t>
+            </w:r>
+            <w:r>
+              <w:t>User opens members list</w:t>
+            </w:r>
+          </w:p>
+          <w:p>
+            <w:r>
+              <w:t xml:space="preserve">2. User </w:t>
+            </w:r>
+            <w:r>
+              <w:t>selects the criterion types</w:t>
+            </w:r>
+          </w:p>
+          <w:p/>
+          <w:p/>
+          <w:p>
+            <w:r>
+              <w:t>3. User inputs criterion values for each selected criterion</w:t>
+            </w:r>
+            <w:r>
+              <w:t xml:space="preserve"> type</w:t>
+            </w:r>
+          </w:p>
+          <w:p>
+            <w:r>
+              <w:t>4. User opens available vouchers list</w:t>
+            </w:r>
+          </w:p>
+          <w:p>
+            <w:r>
+              <w:t>5</w:t>
+            </w:r>
+            <w:r>
+              <w:t xml:space="preserve">. </w:t>
+            </w:r>
+            <w:r>
+              <w:t xml:space="preserve">User </w:t>
+            </w:r>
+            <w:r>
+              <w:t>select</w:t>
+            </w:r>
+            <w:r>
+              <w:t>s voucher to be distributed</w:t>
+            </w:r>
+          </w:p>
+        </w:tc>
+        <w:tc>
+          <w:tcPr>
+            <w:tcW w:w="2254" w:type="dxa"/>
+          </w:tcPr>
+          <w:p>
+            <w:r>
+              <w:t xml:space="preserve">1.1 </w:t>
+            </w:r>
+            <w:r>
+              <w:t xml:space="preserve">System </w:t>
+            </w:r>
+            <w:r>
+              <w:t>display</w:t>
+            </w:r>
+            <w:r>
+              <w:t>s all members</w:t>
+            </w:r>
+          </w:p>
+          <w:p>
+            <w:r>
+              <w:t>2.1 System prompts user to input values for each selected criterion</w:t>
+            </w:r>
+          </w:p>
+          <w:p>
+            <w:r>
+              <w:t>3</w:t>
+            </w:r>
+            <w:r>
+              <w:t>.</w:t>
+            </w:r>
+            <w:r>
+              <w:t>1</w:t>
+            </w:r>
+            <w:r>
+              <w:t xml:space="preserve"> System </w:t>
+            </w:r>
+            <w:r>
+              <w:t>validates</w:t>
+            </w:r>
+            <w:r>
+              <w:t xml:space="preserve"> </w:t>
+            </w:r>
+            <w:r>
+              <w:t>inputted criterion values</w:t>
+            </w:r>
+          </w:p>
+          <w:p/>
+          <w:p>
+            <w:r>
+              <w:t>4.1 System displays all available vouchers</w:t>
+            </w:r>
+          </w:p>
+          <w:p>
+            <w:r>
+              <w:t>5</w:t>
+            </w:r>
+            <w:r>
+              <w:t>.</w:t>
+            </w:r>
+            <w:r>
+              <w:t>1</w:t>
+            </w:r>
+            <w:r>
+              <w:t xml:space="preserve"> </w:t>
+            </w:r>
+            <w:r>
+              <w:t>System validates the selected vouchers</w:t>
+            </w:r>
+          </w:p>
+          <w:p/>
+          <w:p>
+            <w:r>
+              <w:t>5.2 System assigns and sends the selected vouchers to each of the eligible members based on the criteria</w:t>
+            </w:r>
+          </w:p>
+        </w:tc>
+      </w:tr>
+      <w:tr>
+        <w:tc>
+          <w:tcPr>
+            <w:tcW w:w="4508" w:type="dxa"/>
+          </w:tcPr>
+          <w:p>
+            <w:r>
+              <w:t>Exception Conditions</w:t>
+            </w:r>
+          </w:p>
+        </w:tc>
+        <w:tc>
+          <w:tcPr>
+            <w:tcW w:w="4508" w:type="dxa"/>
+            <w:gridSpan w:val="2"/>
+          </w:tcPr>
+          <w:p>
+            <w:pPr>
+              <w:pStyle w:val="DaftarParagraf"/>
+              <w:numPr>
+                <w:ilvl w:val="1"/>
+                <w:numId w:val="6"/>
+              </w:numPr>
+            </w:pPr>
+            <w:r>
+              <w:t>If members data is unavailable, display empty message</w:t>
+            </w:r>
+          </w:p>
+          <w:p>
+            <w:pPr>
+              <w:pStyle w:val="DaftarParagraf"/>
+              <w:numPr>
+                <w:ilvl w:val="1"/>
+                <w:numId w:val="9"/>
+              </w:numPr>
+            </w:pPr>
+            <w:r>
+              <w:t>The criteria result in no members eligible, display empty message</w:t>
+            </w:r>
+          </w:p>
+          <w:p>
+            <w:r>
+              <w:t>4.1 If there are no available vouchers, proceed to Generate Member Vouchers first</w:t>
+            </w:r>
+          </w:p>
+          <w:p>
+            <w:r>
+              <w:t>5.1 The selected vouchers are invalid, prompt user to reselect</w:t>
+            </w:r>
+          </w:p>
+          <w:p/>
+        </w:tc>
+      </w:tr>
+    </w:tbl>
+    <w:p/>
+    <w:p/>
+    <w:p/>
+    <w:tbl>
+      <w:tblPr>
+        <w:tblStyle w:val="KisiTabel"/>
+        <w:tblW w:w="0" w:type="auto"/>
+        <w:tblLook w:val="04A0" w:firstRow="1" w:lastRow="0" w:firstColumn="1" w:lastColumn="0" w:noHBand="0" w:noVBand="1"/>
+      </w:tblPr>
+      <w:tblGrid>
+        <w:gridCol w:w="4508"/>
+        <w:gridCol w:w="2254"/>
+        <w:gridCol w:w="2254"/>
+      </w:tblGrid>
+      <w:tr>
+        <w:tc>
+          <w:tcPr>
+            <w:tcW w:w="4508" w:type="dxa"/>
+          </w:tcPr>
+          <w:p>
+            <w:r>
+              <w:t>Use Case</w:t>
+            </w:r>
+          </w:p>
+        </w:tc>
+        <w:tc>
+          <w:tcPr>
+            <w:tcW w:w="4508" w:type="dxa"/>
+            <w:gridSpan w:val="2"/>
+          </w:tcPr>
+          <w:p>
+            <w:r>
+              <w:t>Finalize Storage Item Report</w:t>
+            </w:r>
+          </w:p>
+        </w:tc>
+      </w:tr>
+      <w:tr>
+        <w:tc>
+          <w:tcPr>
+            <w:tcW w:w="4508" w:type="dxa"/>
+          </w:tcPr>
+          <w:p>
+            <w:r>
+              <w:t>Scenario</w:t>
+            </w:r>
+          </w:p>
+        </w:tc>
+        <w:tc>
+          <w:tcPr>
+            <w:tcW w:w="4508" w:type="dxa"/>
+            <w:gridSpan w:val="2"/>
+          </w:tcPr>
+          <w:p>
+            <w:r>
+              <w:t xml:space="preserve">Marks a report </w:t>
+            </w:r>
+            <w:r>
+              <w:t xml:space="preserve">for a facility or equipment in storage </w:t>
+            </w:r>
+            <w:r>
+              <w:t>finished</w:t>
+            </w:r>
+          </w:p>
+        </w:tc>
+      </w:tr>
+      <w:tr>
+        <w:tc>
+          <w:tcPr>
+            <w:tcW w:w="4508" w:type="dxa"/>
+          </w:tcPr>
+          <w:p>
+            <w:r>
+              <w:t>Triggering Event</w:t>
+            </w:r>
+          </w:p>
+        </w:tc>
+        <w:tc>
+          <w:tcPr>
+            <w:tcW w:w="4508" w:type="dxa"/>
+            <w:gridSpan w:val="2"/>
+          </w:tcPr>
+          <w:p>
+            <w:r>
+              <w:t xml:space="preserve">Storage Department has inspected and performed possible repairs to a facility/equipment according to </w:t>
+            </w:r>
+            <w:r>
+              <w:t>reports and</w:t>
+            </w:r>
+            <w:r>
+              <w:t xml:space="preserve"> wants to finalize the reparation.</w:t>
+            </w:r>
+          </w:p>
+        </w:tc>
+      </w:tr>
+      <w:tr>
+        <w:tc>
+          <w:tcPr>
+            <w:tcW w:w="4508" w:type="dxa"/>
+          </w:tcPr>
+          <w:p>
+            <w:r>
+              <w:t>Brief Description</w:t>
+            </w:r>
+          </w:p>
+        </w:tc>
+        <w:tc>
+          <w:tcPr>
+            <w:tcW w:w="4508" w:type="dxa"/>
+            <w:gridSpan w:val="2"/>
+          </w:tcPr>
+          <w:p>
+            <w:r>
+              <w:t>Changes the status of a storage item report to finished and</w:t>
+            </w:r>
+            <w:r>
+              <w:t xml:space="preserve"> sends notification to the employee reporting it.</w:t>
+            </w:r>
+          </w:p>
+        </w:tc>
+      </w:tr>
+      <w:tr>
+        <w:tc>
+          <w:tcPr>
+            <w:tcW w:w="4508" w:type="dxa"/>
+          </w:tcPr>
+          <w:p>
+            <w:r>
+              <w:t>Actors</w:t>
+            </w:r>
+          </w:p>
+        </w:tc>
+        <w:tc>
+          <w:tcPr>
+            <w:tcW w:w="4508" w:type="dxa"/>
+            <w:gridSpan w:val="2"/>
+          </w:tcPr>
+          <w:p>
+            <w:r>
+              <w:t>Storage Department</w:t>
+            </w:r>
+          </w:p>
+        </w:tc>
+      </w:tr>
+      <w:tr>
+        <w:tc>
+          <w:tcPr>
+            <w:tcW w:w="4508" w:type="dxa"/>
+          </w:tcPr>
+          <w:p>
+            <w:r>
+              <w:t>Related Use Case</w:t>
+            </w:r>
+          </w:p>
+        </w:tc>
+        <w:tc>
+          <w:tcPr>
+            <w:tcW w:w="4508" w:type="dxa"/>
+            <w:gridSpan w:val="2"/>
+          </w:tcPr>
+          <w:p>
+            <w:pPr>
+              <w:tabs>
+                <w:tab w:val="left" w:pos="1175"/>
+              </w:tabs>
+            </w:pPr>
+            <w:r>
+              <w:t>None</w:t>
+            </w:r>
+          </w:p>
+        </w:tc>
+      </w:tr>
+      <w:tr>
+        <w:tc>
+          <w:tcPr>
+            <w:tcW w:w="4508" w:type="dxa"/>
+          </w:tcPr>
+          <w:p>
+            <w:r>
+              <w:t>Stakeholders</w:t>
+            </w:r>
+          </w:p>
+        </w:tc>
+        <w:tc>
+          <w:tcPr>
+            <w:tcW w:w="4508" w:type="dxa"/>
+            <w:gridSpan w:val="2"/>
+          </w:tcPr>
+          <w:p>
+            <w:r>
+              <w:t>None</w:t>
+            </w:r>
+          </w:p>
+        </w:tc>
+      </w:tr>
+      <w:tr>
+        <w:tc>
+          <w:tcPr>
+            <w:tcW w:w="4508" w:type="dxa"/>
+          </w:tcPr>
+          <w:p>
+            <w:r>
+              <w:t>Preconditions</w:t>
+            </w:r>
+          </w:p>
+        </w:tc>
+        <w:tc>
+          <w:tcPr>
+            <w:tcW w:w="4508" w:type="dxa"/>
+            <w:gridSpan w:val="2"/>
+          </w:tcPr>
+          <w:p>
+            <w:r>
+              <w:t>Storage item reports data must be available,</w:t>
+            </w:r>
+          </w:p>
+        </w:tc>
+      </w:tr>
+      <w:tr>
+        <w:tc>
+          <w:tcPr>
+            <w:tcW w:w="4508" w:type="dxa"/>
+          </w:tcPr>
+          <w:p>
+            <w:r>
+              <w:t>Postconditions</w:t>
+            </w:r>
+          </w:p>
+        </w:tc>
+        <w:tc>
+          <w:tcPr>
+            <w:tcW w:w="4508" w:type="dxa"/>
+            <w:gridSpan w:val="2"/>
+          </w:tcPr>
+          <w:p>
+            <w:r>
+              <w:t>Reported facility or equipment status is changed,</w:t>
+            </w:r>
+          </w:p>
+          <w:p>
+            <w:r>
+              <w:t>Reporting employee is notified</w:t>
+            </w:r>
+            <w:r>
+              <w:t xml:space="preserve"> </w:t>
+            </w:r>
+          </w:p>
+        </w:tc>
+      </w:tr>
+      <w:tr>
+        <w:tc>
+          <w:tcPr>
+            <w:tcW w:w="4508" w:type="dxa"/>
+            <w:vMerge w:val="restart"/>
+          </w:tcPr>
+          <w:p>
+            <w:r>
+              <w:t>Flow of Activities</w:t>
+            </w:r>
+          </w:p>
+        </w:tc>
+        <w:tc>
+          <w:tcPr>
+            <w:tcW w:w="2254" w:type="dxa"/>
+          </w:tcPr>
+          <w:p>
+            <w:r>
+              <w:t>Actor</w:t>
+            </w:r>
+          </w:p>
+        </w:tc>
+        <w:tc>
+          <w:tcPr>
+            <w:tcW w:w="2254" w:type="dxa"/>
+          </w:tcPr>
+          <w:p>
+            <w:r>
+              <w:t>System</w:t>
+            </w:r>
+          </w:p>
+        </w:tc>
+      </w:tr>
+      <w:tr>
+        <w:tc>
+          <w:tcPr>
+            <w:tcW w:w="4508" w:type="dxa"/>
+            <w:vMerge/>
+          </w:tcPr>
+          <w:p/>
+        </w:tc>
+        <w:tc>
+          <w:tcPr>
+            <w:tcW w:w="2254" w:type="dxa"/>
+          </w:tcPr>
+          <w:p>
+            <w:r>
+              <w:t>1</w:t>
+            </w:r>
+            <w:r>
+              <w:t xml:space="preserve">. </w:t>
+            </w:r>
+            <w:r>
+              <w:t>User</w:t>
+            </w:r>
+            <w:r>
+              <w:t xml:space="preserve"> open </w:t>
+            </w:r>
+            <w:r>
+              <w:t>storage item reports</w:t>
+            </w:r>
+          </w:p>
+          <w:p>
+            <w:r>
+              <w:t xml:space="preserve">2. </w:t>
+            </w:r>
+            <w:r>
+              <w:t>User selects a report to be finalized</w:t>
+            </w:r>
+          </w:p>
+          <w:p>
+            <w:r>
+              <w:t>3</w:t>
+            </w:r>
+            <w:r>
+              <w:t xml:space="preserve">. </w:t>
+            </w:r>
+            <w:r>
+              <w:t>User input</w:t>
+            </w:r>
+            <w:r>
+              <w:t>s finalization comments</w:t>
+            </w:r>
+          </w:p>
+        </w:tc>
+        <w:tc>
+          <w:tcPr>
+            <w:tcW w:w="2254" w:type="dxa"/>
+          </w:tcPr>
+          <w:p>
+            <w:r>
+              <w:t xml:space="preserve">1.1 System </w:t>
+            </w:r>
+            <w:r>
+              <w:t>displays all storage item reports</w:t>
+            </w:r>
+          </w:p>
+          <w:p>
+            <w:r>
+              <w:t>2.1 System validates the selected report</w:t>
+            </w:r>
+          </w:p>
+          <w:p>
+            <w:r>
+              <w:t>3</w:t>
+            </w:r>
+            <w:r>
+              <w:t xml:space="preserve">.1 </w:t>
+            </w:r>
+            <w:r>
+              <w:t xml:space="preserve">System validates if there </w:t>
+            </w:r>
+            <w:r>
+              <w:t>are</w:t>
+            </w:r>
+            <w:r>
+              <w:t xml:space="preserve"> any inputted comments</w:t>
+            </w:r>
+          </w:p>
+          <w:p>
+            <w:r>
+              <w:t>3.2 System changes the status of the selected report to finished</w:t>
+            </w:r>
+          </w:p>
+          <w:p>
+            <w:r>
+              <w:t>3.3 System sends a notification to the reporting employee</w:t>
+            </w:r>
+          </w:p>
+          <w:p>
+            <w:r>
+              <w:t>3.4 System sends a push notification to the reporting employee</w:t>
+            </w:r>
+          </w:p>
+          <w:p/>
+          <w:p/>
+        </w:tc>
+      </w:tr>
+      <w:tr>
+        <w:tc>
+          <w:tcPr>
+            <w:tcW w:w="4508" w:type="dxa"/>
+          </w:tcPr>
+          <w:p>
+            <w:r>
+              <w:t>Exception Conditions</w:t>
+            </w:r>
+          </w:p>
+        </w:tc>
+        <w:tc>
+          <w:tcPr>
+            <w:tcW w:w="4508" w:type="dxa"/>
+            <w:gridSpan w:val="2"/>
+          </w:tcPr>
+          <w:p>
+            <w:r>
+              <w:t xml:space="preserve">1.1 </w:t>
+            </w:r>
+            <w:r>
+              <w:t>If there is no storage item reports, display empty message</w:t>
+            </w:r>
+          </w:p>
+          <w:p>
+            <w:r>
+              <w:t xml:space="preserve">2.1 </w:t>
+            </w:r>
+            <w:r>
+              <w:t>If the selected report is no longer valid, prompt user to reselect</w:t>
+            </w:r>
+          </w:p>
+          <w:p>
+            <w:r>
+              <w:t>3</w:t>
+            </w:r>
+            <w:r>
+              <w:t>.</w:t>
+            </w:r>
+            <w:r>
+              <w:t xml:space="preserve">3 </w:t>
+            </w:r>
+            <w:r>
+              <w:t>If the reporting employee has their notifications disabled, do not send push notifications</w:t>
+            </w:r>
+          </w:p>
+        </w:tc>
+      </w:tr>
+    </w:tbl>
+    <w:p/>
+    <w:p/>
+    <w:p/>
+    <w:tbl>
+      <w:tblPr>
+        <w:tblStyle w:val="KisiTabel"/>
+        <w:tblW w:w="0" w:type="auto"/>
+        <w:tblLook w:val="04A0" w:firstRow="1" w:lastRow="0" w:firstColumn="1" w:lastColumn="0" w:noHBand="0" w:noVBand="1"/>
+      </w:tblPr>
+      <w:tblGrid>
+        <w:gridCol w:w="4508"/>
+        <w:gridCol w:w="2254"/>
+        <w:gridCol w:w="2254"/>
+      </w:tblGrid>
+      <w:tr>
+        <w:tc>
+          <w:tcPr>
+            <w:tcW w:w="4508" w:type="dxa"/>
+          </w:tcPr>
+          <w:p>
+            <w:r>
+              <w:t>Use Case</w:t>
+            </w:r>
+          </w:p>
+        </w:tc>
+        <w:tc>
+          <w:tcPr>
+            <w:tcW w:w="4508" w:type="dxa"/>
+            <w:gridSpan w:val="2"/>
+          </w:tcPr>
+          <w:p>
+            <w:r>
+              <w:t>Create Movie Schedules</w:t>
+            </w:r>
+          </w:p>
+        </w:tc>
+      </w:tr>
+      <w:tr>
+        <w:tc>
+          <w:tcPr>
+            <w:tcW w:w="4508" w:type="dxa"/>
+          </w:tcPr>
+          <w:p>
+            <w:r>
+              <w:t>Scenario</w:t>
+            </w:r>
+          </w:p>
+        </w:tc>
+        <w:tc>
+          <w:tcPr>
+            <w:tcW w:w="4508" w:type="dxa"/>
+            <w:gridSpan w:val="2"/>
+          </w:tcPr>
+          <w:p>
+            <w:r>
+              <w:t>Create system generated movie schedules</w:t>
+            </w:r>
+          </w:p>
+        </w:tc>
+      </w:tr>
+      <w:tr>
+        <w:tc>
+          <w:tcPr>
+            <w:tcW w:w="4508" w:type="dxa"/>
+          </w:tcPr>
+          <w:p>
+            <w:r>
+              <w:t>Triggering Event</w:t>
+            </w:r>
+          </w:p>
+        </w:tc>
+        <w:tc>
+          <w:tcPr>
+            <w:tcW w:w="4508" w:type="dxa"/>
+            <w:gridSpan w:val="2"/>
+          </w:tcPr>
+          <w:p>
+            <w:r>
+              <w:t>The movie schedules for a date are not set yet.</w:t>
+            </w:r>
+          </w:p>
+        </w:tc>
+      </w:tr>
+      <w:tr>
+        <w:tc>
+          <w:tcPr>
+            <w:tcW w:w="4508" w:type="dxa"/>
+          </w:tcPr>
+          <w:p>
+            <w:r>
+              <w:t>Brief Description</w:t>
+            </w:r>
+          </w:p>
+        </w:tc>
+        <w:tc>
+          <w:tcPr>
+            <w:tcW w:w="4508" w:type="dxa"/>
+            <w:gridSpan w:val="2"/>
+          </w:tcPr>
+          <w:p>
+            <w:r>
+              <w:t>System generates the optimal movie schedule for selected date given the time slots and movies.</w:t>
+            </w:r>
+          </w:p>
+        </w:tc>
+      </w:tr>
+      <w:tr>
+        <w:tc>
+          <w:tcPr>
+            <w:tcW w:w="4508" w:type="dxa"/>
+          </w:tcPr>
+          <w:p>
+            <w:r>
+              <w:t>Actors</w:t>
+            </w:r>
+          </w:p>
+        </w:tc>
+        <w:tc>
+          <w:tcPr>
+            <w:tcW w:w="4508" w:type="dxa"/>
+            <w:gridSpan w:val="2"/>
+          </w:tcPr>
+          <w:p>
+            <w:r>
+              <w:t>Movie Department (Schedule Division)</w:t>
+            </w:r>
+          </w:p>
+        </w:tc>
+      </w:tr>
+      <w:tr>
+        <w:tc>
+          <w:tcPr>
+            <w:tcW w:w="4508" w:type="dxa"/>
+          </w:tcPr>
+          <w:p>
+            <w:r>
+              <w:t>Related Use Case</w:t>
+            </w:r>
+          </w:p>
+        </w:tc>
+        <w:tc>
+          <w:tcPr>
+            <w:tcW w:w="4508" w:type="dxa"/>
+            <w:gridSpan w:val="2"/>
+          </w:tcPr>
+          <w:p>
+            <w:pPr>
+              <w:tabs>
+                <w:tab w:val="left" w:pos="1175"/>
+              </w:tabs>
+            </w:pPr>
+            <w:r>
+              <w:t>Might be overridden by Update Movie Schedules</w:t>
+            </w:r>
+          </w:p>
+        </w:tc>
+      </w:tr>
+      <w:tr>
+        <w:tc>
+          <w:tcPr>
+            <w:tcW w:w="4508" w:type="dxa"/>
+          </w:tcPr>
+          <w:p>
+            <w:r>
+              <w:t>Stakeholders</w:t>
+            </w:r>
+          </w:p>
+        </w:tc>
+        <w:tc>
+          <w:tcPr>
+            <w:tcW w:w="4508" w:type="dxa"/>
+            <w:gridSpan w:val="2"/>
+          </w:tcPr>
+          <w:p>
+            <w:r>
+              <w:t xml:space="preserve">Movie Department (Operation Division), </w:t>
+            </w:r>
+            <w:r>
+              <w:t xml:space="preserve">Movie Department (Front Office Division), </w:t>
             </w:r>
             <w:r>
               <w:t>Manager</w:t>
@@ -3360,10 +2931,7 @@
           </w:tcPr>
           <w:p>
             <w:r>
-              <w:t>Company revenues and assets data must be available</w:t>
-            </w:r>
-            <w:r>
-              <w:t>, User must be Accounting &amp; Finance Department</w:t>
+              <w:t>Movies data must be available</w:t>
             </w:r>
           </w:p>
         </w:tc>
@@ -3386,15 +2954,7 @@
           </w:tcPr>
           <w:p>
             <w:r>
-              <w:t>The tax for the company is calculated</w:t>
-            </w:r>
-            <w:r>
-              <w:t>,</w:t>
-            </w:r>
-          </w:p>
-          <w:p>
-            <w:r>
-              <w:t>The calculation is created and saved</w:t>
+              <w:t>Movie schedule for the selected date is generated and saved</w:t>
             </w:r>
           </w:p>
         </w:tc>
@@ -3446,22 +3006,463 @@
           </w:tcPr>
           <w:p>
             <w:r>
-              <w:t xml:space="preserve">1. </w:t>
-            </w:r>
-            <w:r>
-              <w:t>User request</w:t>
-            </w:r>
-            <w:r>
-              <w:t xml:space="preserve"> company</w:t>
-            </w:r>
-            <w:r>
-              <w:t xml:space="preserve"> tax</w:t>
-            </w:r>
-            <w:r>
-              <w:t xml:space="preserve">es </w:t>
-            </w:r>
-            <w:r>
-              <w:t>calculation</w:t>
+              <w:t>1</w:t>
+            </w:r>
+            <w:r>
+              <w:t>. User choose a date to set the movie schedule</w:t>
+            </w:r>
+          </w:p>
+          <w:p/>
+          <w:p>
+            <w:r>
+              <w:t>2</w:t>
+            </w:r>
+            <w:r>
+              <w:t xml:space="preserve">. User </w:t>
+            </w:r>
+            <w:r>
+              <w:t>choose to create a new system generated schedule for the date</w:t>
+            </w:r>
+          </w:p>
+          <w:p/>
+          <w:p>
+            <w:r>
+              <w:t>3</w:t>
+            </w:r>
+            <w:r>
+              <w:t xml:space="preserve">. </w:t>
+            </w:r>
+            <w:r>
+              <w:t>User select the included movies in that date</w:t>
+            </w:r>
+          </w:p>
+        </w:tc>
+        <w:tc>
+          <w:tcPr>
+            <w:tcW w:w="2254" w:type="dxa"/>
+          </w:tcPr>
+          <w:p>
+            <w:r>
+              <w:t>1</w:t>
+            </w:r>
+            <w:r>
+              <w:t xml:space="preserve">.1 </w:t>
+            </w:r>
+            <w:r>
+              <w:t>System validate</w:t>
+            </w:r>
+            <w:r>
+              <w:t>s</w:t>
+            </w:r>
+            <w:r>
+              <w:t xml:space="preserve"> the selected date</w:t>
+            </w:r>
+          </w:p>
+          <w:p/>
+          <w:p/>
+          <w:p>
+            <w:r>
+              <w:t>2</w:t>
+            </w:r>
+            <w:r>
+              <w:t xml:space="preserve">.1 </w:t>
+            </w:r>
+            <w:r>
+              <w:t>System prompts the user to select the included movies for the date</w:t>
+            </w:r>
+          </w:p>
+          <w:p/>
+          <w:p>
+            <w:r>
+              <w:t>3</w:t>
+            </w:r>
+            <w:r>
+              <w:t>.</w:t>
+            </w:r>
+            <w:r>
+              <w:t>1</w:t>
+            </w:r>
+            <w:r>
+              <w:t xml:space="preserve"> </w:t>
+            </w:r>
+            <w:r>
+              <w:t>For each selected movies, validate if the remaining time slots for that date is sufficient for the movie.</w:t>
+            </w:r>
+          </w:p>
+          <w:p>
+            <w:r>
+              <w:t>3</w:t>
+            </w:r>
+            <w:r>
+              <w:t>.2 System displays the generated schedule</w:t>
+            </w:r>
+          </w:p>
+          <w:p>
+            <w:r>
+              <w:t>3</w:t>
+            </w:r>
+            <w:r>
+              <w:t>.3</w:t>
+            </w:r>
+            <w:r>
+              <w:t xml:space="preserve"> System assigns the generated schedule for the selected date and save it to the database</w:t>
+            </w:r>
+          </w:p>
+        </w:tc>
+      </w:tr>
+      <w:tr>
+        <w:tc>
+          <w:tcPr>
+            <w:tcW w:w="4508" w:type="dxa"/>
+          </w:tcPr>
+          <w:p>
+            <w:r>
+              <w:t>Exception Conditions</w:t>
+            </w:r>
+          </w:p>
+        </w:tc>
+        <w:tc>
+          <w:tcPr>
+            <w:tcW w:w="4508" w:type="dxa"/>
+            <w:gridSpan w:val="2"/>
+          </w:tcPr>
+          <w:p>
+            <w:r>
+              <w:t>1</w:t>
+            </w:r>
+            <w:r>
+              <w:t xml:space="preserve">.1 </w:t>
+            </w:r>
+            <w:r>
+              <w:t>If the selected date is invalid, prompt user to reselect date</w:t>
+            </w:r>
+          </w:p>
+          <w:p>
+            <w:r>
+              <w:t>2</w:t>
+            </w:r>
+            <w:r>
+              <w:t xml:space="preserve">.1 </w:t>
+            </w:r>
+            <w:r>
+              <w:t>If the movies data is unavailable, display empty message</w:t>
+            </w:r>
+          </w:p>
+          <w:p>
+            <w:r>
+              <w:t>3</w:t>
+            </w:r>
+            <w:r>
+              <w:t xml:space="preserve">.1 </w:t>
+            </w:r>
+            <w:r>
+              <w:t xml:space="preserve">If one of the selected </w:t>
+            </w:r>
+            <w:r>
+              <w:t>movies</w:t>
+            </w:r>
+            <w:r>
+              <w:t xml:space="preserve"> is invalid for the selected time slots, prompt user to reselect movies</w:t>
+            </w:r>
+          </w:p>
+        </w:tc>
+      </w:tr>
+    </w:tbl>
+    <w:p/>
+    <w:p/>
+    <w:p/>
+    <w:p/>
+    <w:p/>
+    <w:tbl>
+      <w:tblPr>
+        <w:tblStyle w:val="KisiTabel"/>
+        <w:tblW w:w="0" w:type="auto"/>
+        <w:tblLook w:val="04A0" w:firstRow="1" w:lastRow="0" w:firstColumn="1" w:lastColumn="0" w:noHBand="0" w:noVBand="1"/>
+      </w:tblPr>
+      <w:tblGrid>
+        <w:gridCol w:w="4508"/>
+        <w:gridCol w:w="2254"/>
+        <w:gridCol w:w="2254"/>
+      </w:tblGrid>
+      <w:tr>
+        <w:tc>
+          <w:tcPr>
+            <w:tcW w:w="4508" w:type="dxa"/>
+          </w:tcPr>
+          <w:p>
+            <w:r>
+              <w:t>Use Case</w:t>
+            </w:r>
+          </w:p>
+        </w:tc>
+        <w:tc>
+          <w:tcPr>
+            <w:tcW w:w="4508" w:type="dxa"/>
+            <w:gridSpan w:val="2"/>
+          </w:tcPr>
+          <w:p>
+            <w:r>
+              <w:t>Create Company Taxes Calculation</w:t>
+            </w:r>
+          </w:p>
+        </w:tc>
+      </w:tr>
+      <w:tr>
+        <w:tc>
+          <w:tcPr>
+            <w:tcW w:w="4508" w:type="dxa"/>
+          </w:tcPr>
+          <w:p>
+            <w:r>
+              <w:t>Scenario</w:t>
+            </w:r>
+          </w:p>
+        </w:tc>
+        <w:tc>
+          <w:tcPr>
+            <w:tcW w:w="4508" w:type="dxa"/>
+            <w:gridSpan w:val="2"/>
+          </w:tcPr>
+          <w:p>
+            <w:r>
+              <w:t>Create a calculation of the total taxes of the company</w:t>
+            </w:r>
+          </w:p>
+        </w:tc>
+      </w:tr>
+      <w:tr>
+        <w:tc>
+          <w:tcPr>
+            <w:tcW w:w="4508" w:type="dxa"/>
+          </w:tcPr>
+          <w:p>
+            <w:r>
+              <w:t>Triggering Event</w:t>
+            </w:r>
+          </w:p>
+        </w:tc>
+        <w:tc>
+          <w:tcPr>
+            <w:tcW w:w="4508" w:type="dxa"/>
+            <w:gridSpan w:val="2"/>
+          </w:tcPr>
+          <w:p>
+            <w:r>
+              <w:t xml:space="preserve">Accounting </w:t>
+            </w:r>
+            <w:r>
+              <w:t>and Finance Department wants to create the latest tax calculation for the company</w:t>
+            </w:r>
+          </w:p>
+        </w:tc>
+      </w:tr>
+      <w:tr>
+        <w:tc>
+          <w:tcPr>
+            <w:tcW w:w="4508" w:type="dxa"/>
+          </w:tcPr>
+          <w:p>
+            <w:r>
+              <w:t>Brief Description</w:t>
+            </w:r>
+          </w:p>
+        </w:tc>
+        <w:tc>
+          <w:tcPr>
+            <w:tcW w:w="4508" w:type="dxa"/>
+            <w:gridSpan w:val="2"/>
+          </w:tcPr>
+          <w:p>
+            <w:r>
+              <w:t>Creates a tax calculation from the company revenues from the transactions and the company assets that are subject to tax and saves it to the database</w:t>
+            </w:r>
+          </w:p>
+        </w:tc>
+      </w:tr>
+      <w:tr>
+        <w:tc>
+          <w:tcPr>
+            <w:tcW w:w="4508" w:type="dxa"/>
+          </w:tcPr>
+          <w:p>
+            <w:r>
+              <w:t>Actors</w:t>
+            </w:r>
+          </w:p>
+        </w:tc>
+        <w:tc>
+          <w:tcPr>
+            <w:tcW w:w="4508" w:type="dxa"/>
+            <w:gridSpan w:val="2"/>
+          </w:tcPr>
+          <w:p>
+            <w:r>
+              <w:t>Accounting &amp; Finance Department</w:t>
+            </w:r>
+          </w:p>
+        </w:tc>
+      </w:tr>
+      <w:tr>
+        <w:tc>
+          <w:tcPr>
+            <w:tcW w:w="4508" w:type="dxa"/>
+          </w:tcPr>
+          <w:p>
+            <w:r>
+              <w:t>Related Use Case</w:t>
+            </w:r>
+          </w:p>
+        </w:tc>
+        <w:tc>
+          <w:tcPr>
+            <w:tcW w:w="4508" w:type="dxa"/>
+            <w:gridSpan w:val="2"/>
+          </w:tcPr>
+          <w:p>
+            <w:pPr>
+              <w:tabs>
+                <w:tab w:val="left" w:pos="1175"/>
+              </w:tabs>
+            </w:pPr>
+            <w:r>
+              <w:t>Might be used in View Expenses Report</w:t>
+            </w:r>
+          </w:p>
+        </w:tc>
+      </w:tr>
+      <w:tr>
+        <w:tc>
+          <w:tcPr>
+            <w:tcW w:w="4508" w:type="dxa"/>
+          </w:tcPr>
+          <w:p>
+            <w:r>
+              <w:t>Stakeholders</w:t>
+            </w:r>
+          </w:p>
+        </w:tc>
+        <w:tc>
+          <w:tcPr>
+            <w:tcW w:w="4508" w:type="dxa"/>
+            <w:gridSpan w:val="2"/>
+          </w:tcPr>
+          <w:p>
+            <w:r>
+              <w:t>Manager</w:t>
+            </w:r>
+          </w:p>
+        </w:tc>
+      </w:tr>
+      <w:tr>
+        <w:tc>
+          <w:tcPr>
+            <w:tcW w:w="4508" w:type="dxa"/>
+          </w:tcPr>
+          <w:p>
+            <w:r>
+              <w:t>Preconditions</w:t>
+            </w:r>
+          </w:p>
+        </w:tc>
+        <w:tc>
+          <w:tcPr>
+            <w:tcW w:w="4508" w:type="dxa"/>
+            <w:gridSpan w:val="2"/>
+          </w:tcPr>
+          <w:p>
+            <w:r>
+              <w:t>Company revenues data must be available,</w:t>
+            </w:r>
+          </w:p>
+          <w:p>
+            <w:r>
+              <w:t>Company assets data must be available,</w:t>
+            </w:r>
+          </w:p>
+          <w:p>
+            <w:r>
+              <w:t>Tax percentages must be set</w:t>
+            </w:r>
+          </w:p>
+        </w:tc>
+      </w:tr>
+      <w:tr>
+        <w:tc>
+          <w:tcPr>
+            <w:tcW w:w="4508" w:type="dxa"/>
+          </w:tcPr>
+          <w:p>
+            <w:r>
+              <w:t>Postconditions</w:t>
+            </w:r>
+          </w:p>
+        </w:tc>
+        <w:tc>
+          <w:tcPr>
+            <w:tcW w:w="4508" w:type="dxa"/>
+            <w:gridSpan w:val="2"/>
+          </w:tcPr>
+          <w:p>
+            <w:r>
+              <w:t>A tax calculation is recorded to the database.</w:t>
+            </w:r>
+          </w:p>
+        </w:tc>
+      </w:tr>
+      <w:tr>
+        <w:tc>
+          <w:tcPr>
+            <w:tcW w:w="4508" w:type="dxa"/>
+            <w:vMerge w:val="restart"/>
+          </w:tcPr>
+          <w:p>
+            <w:r>
+              <w:t>Flow of Activities</w:t>
+            </w:r>
+          </w:p>
+        </w:tc>
+        <w:tc>
+          <w:tcPr>
+            <w:tcW w:w="2254" w:type="dxa"/>
+          </w:tcPr>
+          <w:p>
+            <w:r>
+              <w:t>Actor</w:t>
+            </w:r>
+          </w:p>
+        </w:tc>
+        <w:tc>
+          <w:tcPr>
+            <w:tcW w:w="2254" w:type="dxa"/>
+          </w:tcPr>
+          <w:p>
+            <w:r>
+              <w:t>System</w:t>
+            </w:r>
+          </w:p>
+        </w:tc>
+      </w:tr>
+      <w:tr>
+        <w:tc>
+          <w:tcPr>
+            <w:tcW w:w="4508" w:type="dxa"/>
+            <w:vMerge/>
+          </w:tcPr>
+          <w:p/>
+        </w:tc>
+        <w:tc>
+          <w:tcPr>
+            <w:tcW w:w="2254" w:type="dxa"/>
+          </w:tcPr>
+          <w:p>
+            <w:r>
+              <w:t>1</w:t>
+            </w:r>
+            <w:r>
+              <w:t xml:space="preserve">. </w:t>
+            </w:r>
+            <w:r>
+              <w:t>User creates new tax calculation</w:t>
             </w:r>
           </w:p>
           <w:p/>
@@ -3476,11 +3477,8 @@
           <w:p/>
           <w:p/>
           <w:p/>
-          <w:p>
-            <w:r>
-              <w:t xml:space="preserve">2. User selects calculation that wants to be included </w:t>
-            </w:r>
-          </w:p>
+          <w:p/>
+          <w:p/>
         </w:tc>
         <w:tc>
           <w:tcPr>
@@ -3488,125 +3486,109 @@
           </w:tcPr>
           <w:p>
             <w:r>
-              <w:lastRenderedPageBreak/>
-              <w:t xml:space="preserve">1.1 </w:t>
-            </w:r>
-            <w:r>
-              <w:t>System looks up revenues from company</w:t>
-            </w:r>
-          </w:p>
-          <w:p>
-            <w:r>
-              <w:t xml:space="preserve">1.2 System </w:t>
-            </w:r>
-            <w:r>
-              <w:t>Calculate tax from revenues</w:t>
-            </w:r>
-          </w:p>
-          <w:p>
-            <w:r>
-              <w:t>1.3 System looks up total tangible and intangible assets</w:t>
-            </w:r>
-          </w:p>
-          <w:p>
-            <w:r>
-              <w:t>1.</w:t>
-            </w:r>
-            <w:r>
-              <w:t>4</w:t>
+              <w:t>1</w:t>
+            </w:r>
+            <w:r>
+              <w:t>.1</w:t>
+            </w:r>
+            <w:r>
+              <w:t xml:space="preserve"> System </w:t>
+            </w:r>
+            <w:r>
+              <w:t>fetches all movie ticket and café transactions</w:t>
+            </w:r>
+          </w:p>
+          <w:p>
+            <w:r>
+              <w:t>1</w:t>
+            </w:r>
+            <w:r>
+              <w:t>.</w:t>
+            </w:r>
+            <w:r>
+              <w:t>2</w:t>
+            </w:r>
+            <w:r>
+              <w:t xml:space="preserve"> System fetches all company assets</w:t>
+            </w:r>
+          </w:p>
+          <w:p>
+            <w:r>
+              <w:t>1</w:t>
+            </w:r>
+            <w:r>
+              <w:t>.</w:t>
+            </w:r>
+            <w:r>
+              <w:t>3</w:t>
+            </w:r>
+            <w:r>
+              <w:t xml:space="preserve"> System calculates tax </w:t>
+            </w:r>
+            <w:r>
+              <w:t>from the calculated profits (revenues)</w:t>
+            </w:r>
+          </w:p>
+          <w:p>
+            <w:r>
+              <w:t>1</w:t>
+            </w:r>
+            <w:r>
+              <w:t>.4 System calculates tax from the company assets</w:t>
+            </w:r>
+          </w:p>
+          <w:p>
+            <w:r>
+              <w:t>1</w:t>
+            </w:r>
+            <w:r>
+              <w:t>.</w:t>
+            </w:r>
+            <w:r>
+              <w:t>5</w:t>
             </w:r>
             <w:r>
               <w:t xml:space="preserve"> </w:t>
             </w:r>
             <w:r>
-              <w:t>System c</w:t>
-            </w:r>
-            <w:r>
-              <w:t xml:space="preserve">alculate tax from tangible </w:t>
-            </w:r>
-            <w:r>
-              <w:t>and</w:t>
-            </w:r>
-            <w:r>
-              <w:t xml:space="preserve"> intangible assets</w:t>
-            </w:r>
-          </w:p>
-          <w:p>
-            <w:r>
-              <w:lastRenderedPageBreak/>
-              <w:t>1.5 System prompt which calculation to be included</w:t>
-            </w:r>
-          </w:p>
-          <w:p>
-            <w:r>
-              <w:t>2</w:t>
+              <w:t>System sums taxes from revenues and assets</w:t>
+            </w:r>
+          </w:p>
+          <w:p>
+            <w:r>
+              <w:t>1</w:t>
             </w:r>
             <w:r>
               <w:t>.</w:t>
             </w:r>
             <w:r>
+              <w:t>6</w:t>
+            </w:r>
+            <w:r>
+              <w:t xml:space="preserve"> </w:t>
+            </w:r>
+            <w:r>
+              <w:t xml:space="preserve">System </w:t>
+            </w:r>
+            <w:r>
+              <w:t>records created tax calculation</w:t>
+            </w:r>
+          </w:p>
+          <w:p>
+            <w:r>
               <w:t>1</w:t>
             </w:r>
             <w:r>
+              <w:t>.</w:t>
+            </w:r>
+            <w:r>
+              <w:t>7</w:t>
+            </w:r>
+            <w:r>
               <w:t xml:space="preserve"> </w:t>
             </w:r>
             <w:r>
-              <w:t xml:space="preserve">System </w:t>
-            </w:r>
-            <w:r>
-              <w:t xml:space="preserve">Sum all </w:t>
-            </w:r>
-            <w:r>
-              <w:t>included calculation</w:t>
-            </w:r>
-          </w:p>
-          <w:p>
-            <w:r>
-              <w:t>2</w:t>
-            </w:r>
-            <w:r>
-              <w:t>.</w:t>
-            </w:r>
-            <w:r>
-              <w:t>2</w:t>
-            </w:r>
-            <w:r>
-              <w:t xml:space="preserve"> </w:t>
-            </w:r>
-            <w:r>
-              <w:t>System record</w:t>
-            </w:r>
-            <w:r>
-              <w:t xml:space="preserve"> calculated </w:t>
-            </w:r>
-            <w:r>
-              <w:t>taxes</w:t>
-            </w:r>
-            <w:r>
-              <w:t xml:space="preserve"> </w:t>
-            </w:r>
-            <w:r>
-              <w:t>in</w:t>
-            </w:r>
-            <w:r>
-              <w:t xml:space="preserve"> </w:t>
-            </w:r>
-            <w:r>
-              <w:t xml:space="preserve">company </w:t>
-            </w:r>
-            <w:r>
-              <w:t>expense</w:t>
-            </w:r>
-            <w:r>
-              <w:t>s</w:t>
-            </w:r>
-            <w:r>
-              <w:t xml:space="preserve"> </w:t>
-            </w:r>
-          </w:p>
-          <w:p>
-            <w:r>
-              <w:t>2.3 Display calculation results</w:t>
+              <w:t>System displays tax calculation result</w:t>
             </w:r>
           </w:p>
           <w:p/>
@@ -3619,7 +3601,6 @@
           </w:tcPr>
           <w:p>
             <w:r>
-              <w:lastRenderedPageBreak/>
               <w:t>Exception Conditions</w:t>
             </w:r>
           </w:p>
@@ -3631,44 +3612,52 @@
           </w:tcPr>
           <w:p>
             <w:r>
-              <w:t xml:space="preserve">1.1 </w:t>
-            </w:r>
-            <w:r>
-              <w:t xml:space="preserve">Revenue </w:t>
-            </w:r>
-            <w:r>
-              <w:t>d</w:t>
-            </w:r>
-            <w:r>
-              <w:t>ata is unavailable</w:t>
-            </w:r>
-          </w:p>
-          <w:p>
-            <w:r>
-              <w:t>1.</w:t>
-            </w:r>
-            <w:r>
-              <w:t>3</w:t>
-            </w:r>
-            <w:r>
-              <w:t xml:space="preserve"> Assets </w:t>
-            </w:r>
-            <w:r>
-              <w:t>d</w:t>
-            </w:r>
-            <w:r>
-              <w:t>ata is unavailable</w:t>
-            </w:r>
-          </w:p>
-          <w:p>
-            <w:r>
-              <w:t xml:space="preserve">2.1 Included calculation is </w:t>
-            </w:r>
-            <w:r>
-              <w:t>in</w:t>
-            </w:r>
-            <w:r>
-              <w:t>valid</w:t>
+              <w:t>1</w:t>
+            </w:r>
+            <w:r>
+              <w:t xml:space="preserve">.1 </w:t>
+            </w:r>
+            <w:r>
+              <w:t xml:space="preserve">If transaction data is unavailable, </w:t>
+            </w:r>
+            <w:r>
+              <w:t>display data unavailable message</w:t>
+            </w:r>
+          </w:p>
+          <w:p>
+            <w:r>
+              <w:t>1</w:t>
+            </w:r>
+            <w:r>
+              <w:t xml:space="preserve">.2  </w:t>
+            </w:r>
+            <w:r>
+              <w:t xml:space="preserve">If assets data is unavailable, </w:t>
+            </w:r>
+            <w:r>
+              <w:t>display data unavailable message</w:t>
+            </w:r>
+          </w:p>
+          <w:p>
+            <w:r>
+              <w:t>1</w:t>
+            </w:r>
+            <w:r>
+              <w:t xml:space="preserve">.3 </w:t>
+            </w:r>
+            <w:r>
+              <w:t>If tax percentages are not set, display tax percentage unavailable message</w:t>
+            </w:r>
+          </w:p>
+          <w:p>
+            <w:r>
+              <w:t>1</w:t>
+            </w:r>
+            <w:r>
+              <w:t xml:space="preserve">.4 </w:t>
+            </w:r>
+            <w:r>
+              <w:t>If tax percentages are not set, display tax percentage unavailable message</w:t>
             </w:r>
           </w:p>
         </w:tc>
@@ -3693,6 +3682,7 @@
           </w:tcPr>
           <w:p>
             <w:r>
+              <w:lastRenderedPageBreak/>
               <w:t>Use Case</w:t>
             </w:r>
           </w:p>
@@ -3704,10 +3694,7 @@
           </w:tcPr>
           <w:p>
             <w:r>
-              <w:t xml:space="preserve">Calculate </w:t>
-            </w:r>
-            <w:r>
-              <w:t>Fund Request Realization</w:t>
+              <w:t>Create Employee Attendance Data Visualization</w:t>
             </w:r>
           </w:p>
         </w:tc>
@@ -3730,13 +3717,7 @@
           </w:tcPr>
           <w:p>
             <w:r>
-              <w:t>Calculate shortage</w:t>
-            </w:r>
-            <w:r>
-              <w:t>/excess</w:t>
-            </w:r>
-            <w:r>
-              <w:t xml:space="preserve"> money from purchased items</w:t>
+              <w:t>Create a data visualization from employee attendance data</w:t>
             </w:r>
           </w:p>
         </w:tc>
@@ -3759,7 +3740,7 @@
           </w:tcPr>
           <w:p>
             <w:r>
-              <w:t>A department purchase items for the company</w:t>
+              <w:t>Human Resources Department wants to visualize employee attendance data</w:t>
             </w:r>
           </w:p>
         </w:tc>
@@ -3782,19 +3763,7 @@
           </w:tcPr>
           <w:p>
             <w:r>
-              <w:t xml:space="preserve">Calculate the amount of </w:t>
-            </w:r>
-            <w:r>
-              <w:t>shortage/excess</w:t>
-            </w:r>
-            <w:r>
-              <w:t xml:space="preserve"> money from the total approved fund and actual </w:t>
-            </w:r>
-            <w:r>
-              <w:t xml:space="preserve">purchased </w:t>
-            </w:r>
-            <w:r>
-              <w:t>item price</w:t>
+              <w:t>Generating a data visualization in a form of chart from the employee attendance data to ease the process of recapitulations.</w:t>
             </w:r>
           </w:p>
         </w:tc>
@@ -3817,7 +3786,7 @@
           </w:tcPr>
           <w:p>
             <w:r>
-              <w:t>Storage Department</w:t>
+              <w:t>Human Resources Department</w:t>
             </w:r>
           </w:p>
         </w:tc>
@@ -3845,7 +3814,7 @@
               </w:tabs>
             </w:pPr>
             <w:r>
-              <w:t>View Expenses</w:t>
+              <w:t>Might be included in Create Employee Data Visualization</w:t>
             </w:r>
           </w:p>
         </w:tc>
@@ -3870,15 +3839,6 @@
             <w:r>
               <w:t>Manager</w:t>
             </w:r>
-            <w:r>
-              <w:t>, Storage Department</w:t>
-            </w:r>
-            <w:r>
-              <w:t xml:space="preserve">, </w:t>
-            </w:r>
-            <w:r>
-              <w:t>Accounting &amp; Finance Department</w:t>
-            </w:r>
           </w:p>
         </w:tc>
       </w:tr>
@@ -3900,16 +3860,7 @@
           </w:tcPr>
           <w:p>
             <w:r>
-              <w:t xml:space="preserve">User must be storage department, Item purchased must </w:t>
-            </w:r>
-            <w:r>
-              <w:t>exist</w:t>
-            </w:r>
-            <w:r>
-              <w:t xml:space="preserve">, </w:t>
-            </w:r>
-            <w:r>
-              <w:t>Transaction must exist</w:t>
+              <w:t>Employee attendance data must be available</w:t>
             </w:r>
           </w:p>
         </w:tc>
@@ -3932,7 +3883,12 @@
           </w:tcPr>
           <w:p>
             <w:r>
-              <w:t>Shortage/excess money is calculated from the transaction</w:t>
+              <w:t>Data visualization is generated from employee attendance data.</w:t>
+            </w:r>
+          </w:p>
+          <w:p>
+            <w:r>
+              <w:t>Data visualization is saved to the database for further reading.</w:t>
             </w:r>
           </w:p>
         </w:tc>
@@ -3984,7 +3940,13 @@
           </w:tcPr>
           <w:p>
             <w:r>
-              <w:t xml:space="preserve">1. User opens all item transaction </w:t>
+              <w:t xml:space="preserve">1. </w:t>
+            </w:r>
+            <w:r>
+              <w:t>User opens employee attendance data</w:t>
+            </w:r>
+            <w:r>
+              <w:t xml:space="preserve"> </w:t>
             </w:r>
           </w:p>
           <w:p>
@@ -3995,7 +3957,22 @@
               <w:t>.</w:t>
             </w:r>
             <w:r>
-              <w:t xml:space="preserve"> User select transaction to be calculated</w:t>
+              <w:t xml:space="preserve"> </w:t>
+            </w:r>
+            <w:r>
+              <w:t>User selects attendance period</w:t>
+            </w:r>
+          </w:p>
+          <w:p/>
+          <w:p>
+            <w:r>
+              <w:t>3. User selects included employees</w:t>
+            </w:r>
+          </w:p>
+          <w:p/>
+          <w:p>
+            <w:r>
+              <w:t>4. User selects visualization type</w:t>
             </w:r>
           </w:p>
           <w:p/>
@@ -4007,45 +3984,64 @@
           </w:tcPr>
           <w:p>
             <w:r>
-              <w:t>1.1 System display transaction list</w:t>
-            </w:r>
-          </w:p>
-          <w:p>
-            <w:r>
-              <w:t>2.1 System verify the transaction</w:t>
-            </w:r>
-          </w:p>
-          <w:p>
-            <w:r>
-              <w:t>2.2 System looks up the fund allocated for the transaction</w:t>
-            </w:r>
-          </w:p>
-          <w:p>
-            <w:r>
-              <w:t>2.3 System looks up the</w:t>
-            </w:r>
-            <w:r>
-              <w:t xml:space="preserve"> purchase price</w:t>
-            </w:r>
-          </w:p>
-          <w:p>
-            <w:r>
-              <w:t>2.4 System calculate the shortage/excess money from the transaction</w:t>
-            </w:r>
-          </w:p>
-          <w:p>
-            <w:r>
-              <w:t>2.5 Display calculation result</w:t>
-            </w:r>
-          </w:p>
-          <w:p>
+              <w:t xml:space="preserve">1.1 </w:t>
+            </w:r>
+            <w:r>
+              <w:t xml:space="preserve">System displays employee attendance </w:t>
+            </w:r>
+          </w:p>
+          <w:p/>
+          <w:p>
+            <w:r>
+              <w:t xml:space="preserve">2.1 </w:t>
+            </w:r>
+            <w:r>
+              <w:t>System validates the selected attendance period</w:t>
+            </w:r>
+          </w:p>
+          <w:p>
+            <w:r>
+              <w:t>3</w:t>
+            </w:r>
+            <w:r>
+              <w:t>.</w:t>
+            </w:r>
+            <w:r>
+              <w:t>1</w:t>
+            </w:r>
             <w:r>
               <w:t xml:space="preserve"> </w:t>
             </w:r>
-          </w:p>
-        </w:tc>
-      </w:tr>
-      <w:tr>
+            <w:r>
+              <w:t>System validates the included employees</w:t>
+            </w:r>
+          </w:p>
+          <w:p>
+            <w:r>
+              <w:t>4.1 System validates the selected visualization type</w:t>
+            </w:r>
+          </w:p>
+          <w:p>
+            <w:r>
+              <w:t>4.2 System generates a chart based on the selected visualization type from the employee attendance data</w:t>
+            </w:r>
+          </w:p>
+          <w:p>
+            <w:r>
+              <w:t>4.3 System displays the generated chart</w:t>
+            </w:r>
+          </w:p>
+          <w:p>
+            <w:r>
+              <w:t>4.4 System records the generated data visualization</w:t>
+            </w:r>
+          </w:p>
+        </w:tc>
+      </w:tr>
+      <w:tr>
+        <w:trPr>
+          <w:trHeight w:val="1430"/>
+        </w:trPr>
         <w:tc>
           <w:tcPr>
             <w:tcW w:w="4508" w:type="dxa"/>
@@ -4063,35 +4059,37 @@
           </w:tcPr>
           <w:p>
             <w:r>
-              <w:t>2.1 Transaction is</w:t>
-            </w:r>
-            <w:r>
-              <w:t xml:space="preserve"> in</w:t>
-            </w:r>
-            <w:r>
-              <w:t>valid</w:t>
-            </w:r>
-          </w:p>
-          <w:p>
-            <w:r>
-              <w:t xml:space="preserve">2.2 </w:t>
-            </w:r>
-            <w:r>
-              <w:t>Allocated funds</w:t>
-            </w:r>
-            <w:r>
-              <w:t xml:space="preserve"> data is not available</w:t>
-            </w:r>
-          </w:p>
-          <w:p>
-            <w:r>
-              <w:t xml:space="preserve">2.3 </w:t>
-            </w:r>
-            <w:r>
-              <w:t xml:space="preserve">Item purchase price </w:t>
-            </w:r>
-            <w:r>
-              <w:t>is not available</w:t>
+              <w:t xml:space="preserve">1.1 </w:t>
+            </w:r>
+            <w:r>
+              <w:t>If attendance data is unavailable, display data unavailable message</w:t>
+            </w:r>
+          </w:p>
+          <w:p>
+            <w:r>
+              <w:t xml:space="preserve">2.1 </w:t>
+            </w:r>
+            <w:r>
+              <w:t>If selected period is invalid, prompt user to reselect</w:t>
+            </w:r>
+          </w:p>
+          <w:p>
+            <w:r>
+              <w:t>3.1</w:t>
+            </w:r>
+            <w:r>
+              <w:t xml:space="preserve"> </w:t>
+            </w:r>
+            <w:r>
+              <w:t>If selected included employees is invalid, prompt user to reselect</w:t>
+            </w:r>
+          </w:p>
+          <w:p>
+            <w:r>
+              <w:t xml:space="preserve">4.1 </w:t>
+            </w:r>
+            <w:r>
+              <w:t>If selected visualization type is invalid, prompt user to reselect</w:t>
             </w:r>
           </w:p>
         </w:tc>
@@ -4127,11 +4125,22 @@
             <w:gridSpan w:val="2"/>
           </w:tcPr>
           <w:p>
-            <w:r>
-              <w:t>Calculate Advertisement Cost</w:t>
-            </w:r>
-            <w:r>
-              <w:t>s</w:t>
+            <w:pPr>
+              <w:tabs>
+                <w:tab w:val="left" w:pos="3564"/>
+              </w:tabs>
+            </w:pPr>
+            <w:r>
+              <w:t>C</w:t>
+            </w:r>
+            <w:r>
+              <w:t>reate Advertisement Cost</w:t>
+            </w:r>
+            <w:r>
+              <w:t xml:space="preserve"> Calculations</w:t>
+            </w:r>
+            <w:r>
+              <w:tab/>
             </w:r>
           </w:p>
         </w:tc>
@@ -4154,13 +4163,9 @@
           </w:tcPr>
           <w:p>
             <w:r>
-              <w:t xml:space="preserve">Calculate </w:t>
-            </w:r>
-            <w:r>
-              <w:t>advertisement cost required for an advertisement</w:t>
-            </w:r>
-          </w:p>
-          <w:p/>
+              <w:t>Create a calculation for the cost an advertisement campaign</w:t>
+            </w:r>
+          </w:p>
         </w:tc>
       </w:tr>
       <w:tr>
@@ -4181,13 +4186,7 @@
           </w:tcPr>
           <w:p>
             <w:r>
-              <w:t xml:space="preserve">Other companies </w:t>
-            </w:r>
-            <w:r>
-              <w:t>want</w:t>
-            </w:r>
-            <w:r>
-              <w:t xml:space="preserve"> to advertise on Stuck in the Movie</w:t>
+              <w:t>An external party wants to know the cost of running an advertising campaign.</w:t>
             </w:r>
           </w:p>
         </w:tc>
@@ -4210,7 +4209,13 @@
           </w:tcPr>
           <w:p>
             <w:r>
-              <w:t>Calculate the total cost for an advertisement that other companies want to advertise on Stuck in the Movie</w:t>
+              <w:t>Calculates the total campaign cost of a specific advertisement provided the advertisement period</w:t>
+            </w:r>
+            <w:r>
+              <w:t>, time slots</w:t>
+            </w:r>
+            <w:r>
+              <w:t xml:space="preserve"> and clip durations</w:t>
             </w:r>
           </w:p>
         </w:tc>
@@ -4284,7 +4289,7 @@
           </w:tcPr>
           <w:p>
             <w:r>
-              <w:t>External Department</w:t>
+              <w:t>None</w:t>
             </w:r>
           </w:p>
         </w:tc>
@@ -4307,7 +4312,10 @@
           </w:tcPr>
           <w:p>
             <w:r>
-              <w:t>User must be external department, Advertisement must exist</w:t>
+              <w:t xml:space="preserve">Advertisement </w:t>
+            </w:r>
+            <w:r>
+              <w:t>details must be available</w:t>
             </w:r>
           </w:p>
         </w:tc>
@@ -4330,10 +4338,12 @@
           </w:tcPr>
           <w:p>
             <w:r>
-              <w:t xml:space="preserve">The total advertisement cost is calculated, </w:t>
-            </w:r>
-            <w:r>
-              <w:t>External parties is informed about the cost</w:t>
+              <w:t>A calculation of the advertisement campaign cost is created.</w:t>
+            </w:r>
+          </w:p>
+          <w:p>
+            <w:r>
+              <w:t>The requesting external party gets a report about the cost.</w:t>
             </w:r>
           </w:p>
         </w:tc>
@@ -4388,7 +4398,26 @@
               <w:t>1</w:t>
             </w:r>
             <w:r>
-              <w:t>. User input advertisement detail</w:t>
+              <w:t>. User input</w:t>
+            </w:r>
+            <w:r>
+              <w:t>s campaign period</w:t>
+            </w:r>
+          </w:p>
+          <w:p>
+            <w:r>
+              <w:t xml:space="preserve">2. User inputs </w:t>
+            </w:r>
+            <w:r>
+              <w:t xml:space="preserve">estimated </w:t>
+            </w:r>
+            <w:r>
+              <w:t>clip duration</w:t>
+            </w:r>
+          </w:p>
+          <w:p>
+            <w:r>
+              <w:t>3. User selects running time slots</w:t>
             </w:r>
           </w:p>
           <w:p/>
@@ -4406,26 +4435,63 @@
               <w:t>1</w:t>
             </w:r>
             <w:r>
-              <w:t xml:space="preserve"> System verify the inputted detail</w:t>
-            </w:r>
-          </w:p>
-          <w:p>
-            <w:r>
-              <w:t>1.</w:t>
-            </w:r>
+              <w:t xml:space="preserve"> </w:t>
+            </w:r>
+            <w:r>
+              <w:t>System validates the campaign period</w:t>
+            </w:r>
+          </w:p>
+          <w:p>
             <w:r>
               <w:t>2</w:t>
             </w:r>
             <w:r>
-              <w:t xml:space="preserve"> System calculate cost based on advertisement detail</w:t>
-            </w:r>
-            <w:r>
-              <w:t xml:space="preserve"> with price formula</w:t>
-            </w:r>
-          </w:p>
-          <w:p>
-            <w:r>
-              <w:t>1.3 System display the total calculated cost of the advertisement</w:t>
+              <w:t>.</w:t>
+            </w:r>
+            <w:r>
+              <w:t>1</w:t>
+            </w:r>
+            <w:r>
+              <w:t xml:space="preserve"> </w:t>
+            </w:r>
+            <w:r>
+              <w:t>System validates estimated clip duration</w:t>
+            </w:r>
+          </w:p>
+          <w:p>
+            <w:r>
+              <w:t>3</w:t>
+            </w:r>
+            <w:r>
+              <w:t>.</w:t>
+            </w:r>
+            <w:r>
+              <w:t>1</w:t>
+            </w:r>
+            <w:r>
+              <w:t xml:space="preserve"> System validates selected time slots</w:t>
+            </w:r>
+          </w:p>
+          <w:p>
+            <w:r>
+              <w:t>3</w:t>
+            </w:r>
+            <w:r>
+              <w:t>.</w:t>
+            </w:r>
+            <w:r>
+              <w:t>2</w:t>
+            </w:r>
+            <w:r>
+              <w:t xml:space="preserve"> </w:t>
+            </w:r>
+            <w:r>
+              <w:t>System performs a calculation using the default advertising price formula</w:t>
+            </w:r>
+          </w:p>
+          <w:p>
+            <w:r>
+              <w:t>3.3 System displays the calculation result</w:t>
             </w:r>
           </w:p>
         </w:tc>
@@ -4448,25 +4514,73 @@
           </w:tcPr>
           <w:p>
             <w:r>
-              <w:t>1.1 Inputted detail is not valid</w:t>
-            </w:r>
-          </w:p>
-          <w:p>
-            <w:r>
-              <w:t>1.</w:t>
-            </w:r>
-            <w:r>
-              <w:t>2</w:t>
-            </w:r>
-            <w:r>
-              <w:t xml:space="preserve"> Price formula for the calculation is not available</w:t>
+              <w:t xml:space="preserve">1.1 </w:t>
+            </w:r>
+            <w:r>
+              <w:t>If c</w:t>
+            </w:r>
+            <w:r>
+              <w:t>ampaign period is invalid</w:t>
+            </w:r>
+            <w:r>
+              <w:t>, prompt user to reselect</w:t>
+            </w:r>
+          </w:p>
+          <w:p>
+            <w:r>
+              <w:t>2.1</w:t>
+            </w:r>
+            <w:r>
+              <w:t xml:space="preserve"> </w:t>
+            </w:r>
+            <w:r>
+              <w:t>If c</w:t>
+            </w:r>
+            <w:r>
+              <w:t>lip duration is invalid</w:t>
+            </w:r>
+            <w:r>
+              <w:t>, prompt user to reinput</w:t>
+            </w:r>
+          </w:p>
+          <w:p>
+            <w:r>
+              <w:t>3.1</w:t>
+            </w:r>
+            <w:r>
+              <w:t xml:space="preserve"> </w:t>
+            </w:r>
+            <w:r>
+              <w:t>If selected time</w:t>
+            </w:r>
+            <w:r>
+              <w:t xml:space="preserve"> slots are invalid</w:t>
+            </w:r>
+            <w:r>
+              <w:t>, prompt user to reselect</w:t>
+            </w:r>
+          </w:p>
+          <w:p>
+            <w:r>
+              <w:t>3.2</w:t>
+            </w:r>
+            <w:r>
+              <w:t xml:space="preserve"> </w:t>
+            </w:r>
+            <w:r>
+              <w:t>If a</w:t>
+            </w:r>
+            <w:r>
+              <w:t>dvertising price formula data is not available</w:t>
+            </w:r>
+            <w:r>
+              <w:t>, display formula unavailable message</w:t>
             </w:r>
           </w:p>
           <w:p/>
         </w:tc>
       </w:tr>
     </w:tbl>
-    <w:p/>
     <w:p/>
     <w:sectPr>
       <w:pgSz w:w="11906" w:h="16838"/>
@@ -4481,6 +4595,684 @@
 <file path=word/numbering.xml><?xml version="1.0" encoding="utf-8"?>
 <w:numbering xmlns:wpc="http://schemas.microsoft.com/office/word/2010/wordprocessingCanvas" xmlns:cx="http://schemas.microsoft.com/office/drawing/2014/chartex" xmlns:cx1="http://schemas.microsoft.com/office/drawing/2015/9/8/chartex" xmlns:cx2="http://schemas.microsoft.com/office/drawing/2015/10/21/chartex" xmlns:cx3="http://schemas.microsoft.com/office/drawing/2016/5/9/chartex" xmlns:cx4="http://schemas.microsoft.com/office/drawing/2016/5/10/chartex" xmlns:cx5="http://schemas.microsoft.com/office/drawing/2016/5/11/chartex" xmlns:cx6="http://schemas.microsoft.com/office/drawing/2016/5/12/chartex" xmlns:cx7="http://schemas.microsoft.com/office/drawing/2016/5/13/chartex" xmlns:cx8="http://schemas.microsoft.com/office/drawing/2016/5/14/chartex" xmlns:mc="http://schemas.openxmlformats.org/markup-compatibility/2006" xmlns:aink="http://schemas.microsoft.com/office/drawing/2016/ink" xmlns:am3d="http://schemas.microsoft.com/office/drawing/2017/model3d" xmlns:o="urn:schemas-microsoft-com:office:office" xmlns:oel="http://schemas.microsoft.com/office/2019/extlst" xmlns:r="http://schemas.openxmlformats.org/officeDocument/2006/relationships" xmlns:m="http://schemas.openxmlformats.org/officeDocument/2006/math" xmlns:v="urn:schemas-microsoft-com:vml" xmlns:wp14="http://schemas.microsoft.com/office/word/2010/wordprocessingDrawing" xmlns:wp="http://schemas.openxmlformats.org/drawingml/2006/wordprocessingDrawing" xmlns:w10="urn:schemas-microsoft-com:office:word" xmlns:w="http://schemas.openxmlformats.org/wordprocessingml/2006/main" xmlns:w14="http://schemas.microsoft.com/office/word/2010/wordml" xmlns:w15="http://schemas.microsoft.com/office/word/2012/wordml" xmlns:w16cex="http://schemas.microsoft.com/office/word/2018/wordml/cex" xmlns:w16cid="http://schemas.microsoft.com/office/word/2016/wordml/cid" xmlns:w16="http://schemas.microsoft.com/office/word/2018/wordml" xmlns:w16sdtdh="http://schemas.microsoft.com/office/word/2020/wordml/sdtdatahash" xmlns:w16se="http://schemas.microsoft.com/office/word/2015/wordml/symex" xmlns:wpg="http://schemas.microsoft.com/office/word/2010/wordprocessingGroup" xmlns:wpi="http://schemas.microsoft.com/office/word/2010/wordprocessingInk" xmlns:wne="http://schemas.microsoft.com/office/word/2006/wordml" xmlns:wps="http://schemas.microsoft.com/office/word/2010/wordprocessingShape" mc:Ignorable="w14 w15 w16se w16cid w16 w16cex w16sdtdh wp14">
   <w:abstractNum w:abstractNumId="0" w15:restartNumberingAfterBreak="0">
+    <w:nsid w:val="06132FE3"/>
+    <w:multiLevelType w:val="multilevel"/>
+    <w:tmpl w:val="A95EE6F8"/>
+    <w:lvl w:ilvl="0">
+      <w:start w:val="1"/>
+      <w:numFmt w:val="decimal"/>
+      <w:lvlText w:val="%1"/>
+      <w:lvlJc w:val="left"/>
+      <w:pPr>
+        <w:ind w:left="360" w:hanging="360"/>
+      </w:pPr>
+      <w:rPr>
+        <w:rFonts w:hint="default"/>
+      </w:rPr>
+    </w:lvl>
+    <w:lvl w:ilvl="1">
+      <w:start w:val="2"/>
+      <w:numFmt w:val="decimal"/>
+      <w:lvlText w:val="%1.%2"/>
+      <w:lvlJc w:val="left"/>
+      <w:pPr>
+        <w:ind w:left="360" w:hanging="360"/>
+      </w:pPr>
+      <w:rPr>
+        <w:rFonts w:hint="default"/>
+      </w:rPr>
+    </w:lvl>
+    <w:lvl w:ilvl="2">
+      <w:start w:val="1"/>
+      <w:numFmt w:val="decimal"/>
+      <w:lvlText w:val="%1.%2.%3"/>
+      <w:lvlJc w:val="left"/>
+      <w:pPr>
+        <w:ind w:left="720" w:hanging="720"/>
+      </w:pPr>
+      <w:rPr>
+        <w:rFonts w:hint="default"/>
+      </w:rPr>
+    </w:lvl>
+    <w:lvl w:ilvl="3">
+      <w:start w:val="1"/>
+      <w:numFmt w:val="decimal"/>
+      <w:lvlText w:val="%1.%2.%3.%4"/>
+      <w:lvlJc w:val="left"/>
+      <w:pPr>
+        <w:ind w:left="720" w:hanging="720"/>
+      </w:pPr>
+      <w:rPr>
+        <w:rFonts w:hint="default"/>
+      </w:rPr>
+    </w:lvl>
+    <w:lvl w:ilvl="4">
+      <w:start w:val="1"/>
+      <w:numFmt w:val="decimal"/>
+      <w:lvlText w:val="%1.%2.%3.%4.%5"/>
+      <w:lvlJc w:val="left"/>
+      <w:pPr>
+        <w:ind w:left="1080" w:hanging="1080"/>
+      </w:pPr>
+      <w:rPr>
+        <w:rFonts w:hint="default"/>
+      </w:rPr>
+    </w:lvl>
+    <w:lvl w:ilvl="5">
+      <w:start w:val="1"/>
+      <w:numFmt w:val="decimal"/>
+      <w:lvlText w:val="%1.%2.%3.%4.%5.%6"/>
+      <w:lvlJc w:val="left"/>
+      <w:pPr>
+        <w:ind w:left="1080" w:hanging="1080"/>
+      </w:pPr>
+      <w:rPr>
+        <w:rFonts w:hint="default"/>
+      </w:rPr>
+    </w:lvl>
+    <w:lvl w:ilvl="6">
+      <w:start w:val="1"/>
+      <w:numFmt w:val="decimal"/>
+      <w:lvlText w:val="%1.%2.%3.%4.%5.%6.%7"/>
+      <w:lvlJc w:val="left"/>
+      <w:pPr>
+        <w:ind w:left="1440" w:hanging="1440"/>
+      </w:pPr>
+      <w:rPr>
+        <w:rFonts w:hint="default"/>
+      </w:rPr>
+    </w:lvl>
+    <w:lvl w:ilvl="7">
+      <w:start w:val="1"/>
+      <w:numFmt w:val="decimal"/>
+      <w:lvlText w:val="%1.%2.%3.%4.%5.%6.%7.%8"/>
+      <w:lvlJc w:val="left"/>
+      <w:pPr>
+        <w:ind w:left="1440" w:hanging="1440"/>
+      </w:pPr>
+      <w:rPr>
+        <w:rFonts w:hint="default"/>
+      </w:rPr>
+    </w:lvl>
+    <w:lvl w:ilvl="8">
+      <w:start w:val="1"/>
+      <w:numFmt w:val="decimal"/>
+      <w:lvlText w:val="%1.%2.%3.%4.%5.%6.%7.%8.%9"/>
+      <w:lvlJc w:val="left"/>
+      <w:pPr>
+        <w:ind w:left="1440" w:hanging="1440"/>
+      </w:pPr>
+      <w:rPr>
+        <w:rFonts w:hint="default"/>
+      </w:rPr>
+    </w:lvl>
+  </w:abstractNum>
+  <w:abstractNum w:abstractNumId="1" w15:restartNumberingAfterBreak="0">
+    <w:nsid w:val="1027647C"/>
+    <w:multiLevelType w:val="multilevel"/>
+    <w:tmpl w:val="7AFECE66"/>
+    <w:lvl w:ilvl="0">
+      <w:start w:val="1"/>
+      <w:numFmt w:val="decimal"/>
+      <w:lvlText w:val="%1"/>
+      <w:lvlJc w:val="left"/>
+      <w:pPr>
+        <w:ind w:left="360" w:hanging="360"/>
+      </w:pPr>
+      <w:rPr>
+        <w:rFonts w:hint="default"/>
+      </w:rPr>
+    </w:lvl>
+    <w:lvl w:ilvl="1">
+      <w:start w:val="1"/>
+      <w:numFmt w:val="decimal"/>
+      <w:lvlText w:val="%1.%2"/>
+      <w:lvlJc w:val="left"/>
+      <w:pPr>
+        <w:ind w:left="360" w:hanging="360"/>
+      </w:pPr>
+      <w:rPr>
+        <w:rFonts w:hint="default"/>
+      </w:rPr>
+    </w:lvl>
+    <w:lvl w:ilvl="2">
+      <w:start w:val="1"/>
+      <w:numFmt w:val="decimal"/>
+      <w:lvlText w:val="%1.%2.%3"/>
+      <w:lvlJc w:val="left"/>
+      <w:pPr>
+        <w:ind w:left="720" w:hanging="720"/>
+      </w:pPr>
+      <w:rPr>
+        <w:rFonts w:hint="default"/>
+      </w:rPr>
+    </w:lvl>
+    <w:lvl w:ilvl="3">
+      <w:start w:val="1"/>
+      <w:numFmt w:val="decimal"/>
+      <w:lvlText w:val="%1.%2.%3.%4"/>
+      <w:lvlJc w:val="left"/>
+      <w:pPr>
+        <w:ind w:left="720" w:hanging="720"/>
+      </w:pPr>
+      <w:rPr>
+        <w:rFonts w:hint="default"/>
+      </w:rPr>
+    </w:lvl>
+    <w:lvl w:ilvl="4">
+      <w:start w:val="1"/>
+      <w:numFmt w:val="decimal"/>
+      <w:lvlText w:val="%1.%2.%3.%4.%5"/>
+      <w:lvlJc w:val="left"/>
+      <w:pPr>
+        <w:ind w:left="1080" w:hanging="1080"/>
+      </w:pPr>
+      <w:rPr>
+        <w:rFonts w:hint="default"/>
+      </w:rPr>
+    </w:lvl>
+    <w:lvl w:ilvl="5">
+      <w:start w:val="1"/>
+      <w:numFmt w:val="decimal"/>
+      <w:lvlText w:val="%1.%2.%3.%4.%5.%6"/>
+      <w:lvlJc w:val="left"/>
+      <w:pPr>
+        <w:ind w:left="1080" w:hanging="1080"/>
+      </w:pPr>
+      <w:rPr>
+        <w:rFonts w:hint="default"/>
+      </w:rPr>
+    </w:lvl>
+    <w:lvl w:ilvl="6">
+      <w:start w:val="1"/>
+      <w:numFmt w:val="decimal"/>
+      <w:lvlText w:val="%1.%2.%3.%4.%5.%6.%7"/>
+      <w:lvlJc w:val="left"/>
+      <w:pPr>
+        <w:ind w:left="1440" w:hanging="1440"/>
+      </w:pPr>
+      <w:rPr>
+        <w:rFonts w:hint="default"/>
+      </w:rPr>
+    </w:lvl>
+    <w:lvl w:ilvl="7">
+      <w:start w:val="1"/>
+      <w:numFmt w:val="decimal"/>
+      <w:lvlText w:val="%1.%2.%3.%4.%5.%6.%7.%8"/>
+      <w:lvlJc w:val="left"/>
+      <w:pPr>
+        <w:ind w:left="1440" w:hanging="1440"/>
+      </w:pPr>
+      <w:rPr>
+        <w:rFonts w:hint="default"/>
+      </w:rPr>
+    </w:lvl>
+    <w:lvl w:ilvl="8">
+      <w:start w:val="1"/>
+      <w:numFmt w:val="decimal"/>
+      <w:lvlText w:val="%1.%2.%3.%4.%5.%6.%7.%8.%9"/>
+      <w:lvlJc w:val="left"/>
+      <w:pPr>
+        <w:ind w:left="1440" w:hanging="1440"/>
+      </w:pPr>
+      <w:rPr>
+        <w:rFonts w:hint="default"/>
+      </w:rPr>
+    </w:lvl>
+  </w:abstractNum>
+  <w:abstractNum w:abstractNumId="2" w15:restartNumberingAfterBreak="0">
+    <w:nsid w:val="14B81B65"/>
+    <w:multiLevelType w:val="multilevel"/>
+    <w:tmpl w:val="2DC0760C"/>
+    <w:lvl w:ilvl="0">
+      <w:start w:val="1"/>
+      <w:numFmt w:val="decimal"/>
+      <w:lvlText w:val="%1"/>
+      <w:lvlJc w:val="left"/>
+      <w:pPr>
+        <w:ind w:left="360" w:hanging="360"/>
+      </w:pPr>
+      <w:rPr>
+        <w:rFonts w:hint="default"/>
+      </w:rPr>
+    </w:lvl>
+    <w:lvl w:ilvl="1">
+      <w:start w:val="1"/>
+      <w:numFmt w:val="decimal"/>
+      <w:lvlText w:val="%1.%2"/>
+      <w:lvlJc w:val="left"/>
+      <w:pPr>
+        <w:ind w:left="360" w:hanging="360"/>
+      </w:pPr>
+      <w:rPr>
+        <w:rFonts w:hint="default"/>
+      </w:rPr>
+    </w:lvl>
+    <w:lvl w:ilvl="2">
+      <w:start w:val="1"/>
+      <w:numFmt w:val="decimal"/>
+      <w:lvlText w:val="%1.%2.%3"/>
+      <w:lvlJc w:val="left"/>
+      <w:pPr>
+        <w:ind w:left="720" w:hanging="720"/>
+      </w:pPr>
+      <w:rPr>
+        <w:rFonts w:hint="default"/>
+      </w:rPr>
+    </w:lvl>
+    <w:lvl w:ilvl="3">
+      <w:start w:val="1"/>
+      <w:numFmt w:val="decimal"/>
+      <w:lvlText w:val="%1.%2.%3.%4"/>
+      <w:lvlJc w:val="left"/>
+      <w:pPr>
+        <w:ind w:left="720" w:hanging="720"/>
+      </w:pPr>
+      <w:rPr>
+        <w:rFonts w:hint="default"/>
+      </w:rPr>
+    </w:lvl>
+    <w:lvl w:ilvl="4">
+      <w:start w:val="1"/>
+      <w:numFmt w:val="decimal"/>
+      <w:lvlText w:val="%1.%2.%3.%4.%5"/>
+      <w:lvlJc w:val="left"/>
+      <w:pPr>
+        <w:ind w:left="1080" w:hanging="1080"/>
+      </w:pPr>
+      <w:rPr>
+        <w:rFonts w:hint="default"/>
+      </w:rPr>
+    </w:lvl>
+    <w:lvl w:ilvl="5">
+      <w:start w:val="1"/>
+      <w:numFmt w:val="decimal"/>
+      <w:lvlText w:val="%1.%2.%3.%4.%5.%6"/>
+      <w:lvlJc w:val="left"/>
+      <w:pPr>
+        <w:ind w:left="1080" w:hanging="1080"/>
+      </w:pPr>
+      <w:rPr>
+        <w:rFonts w:hint="default"/>
+      </w:rPr>
+    </w:lvl>
+    <w:lvl w:ilvl="6">
+      <w:start w:val="1"/>
+      <w:numFmt w:val="decimal"/>
+      <w:lvlText w:val="%1.%2.%3.%4.%5.%6.%7"/>
+      <w:lvlJc w:val="left"/>
+      <w:pPr>
+        <w:ind w:left="1440" w:hanging="1440"/>
+      </w:pPr>
+      <w:rPr>
+        <w:rFonts w:hint="default"/>
+      </w:rPr>
+    </w:lvl>
+    <w:lvl w:ilvl="7">
+      <w:start w:val="1"/>
+      <w:numFmt w:val="decimal"/>
+      <w:lvlText w:val="%1.%2.%3.%4.%5.%6.%7.%8"/>
+      <w:lvlJc w:val="left"/>
+      <w:pPr>
+        <w:ind w:left="1440" w:hanging="1440"/>
+      </w:pPr>
+      <w:rPr>
+        <w:rFonts w:hint="default"/>
+      </w:rPr>
+    </w:lvl>
+    <w:lvl w:ilvl="8">
+      <w:start w:val="1"/>
+      <w:numFmt w:val="decimal"/>
+      <w:lvlText w:val="%1.%2.%3.%4.%5.%6.%7.%8.%9"/>
+      <w:lvlJc w:val="left"/>
+      <w:pPr>
+        <w:ind w:left="1440" w:hanging="1440"/>
+      </w:pPr>
+      <w:rPr>
+        <w:rFonts w:hint="default"/>
+      </w:rPr>
+    </w:lvl>
+  </w:abstractNum>
+  <w:abstractNum w:abstractNumId="3" w15:restartNumberingAfterBreak="0">
+    <w:nsid w:val="1E6137C8"/>
+    <w:multiLevelType w:val="multilevel"/>
+    <w:tmpl w:val="44143074"/>
+    <w:lvl w:ilvl="0">
+      <w:start w:val="1"/>
+      <w:numFmt w:val="decimal"/>
+      <w:lvlText w:val="%1"/>
+      <w:lvlJc w:val="left"/>
+      <w:pPr>
+        <w:ind w:left="360" w:hanging="360"/>
+      </w:pPr>
+      <w:rPr>
+        <w:rFonts w:hint="default"/>
+      </w:rPr>
+    </w:lvl>
+    <w:lvl w:ilvl="1">
+      <w:start w:val="1"/>
+      <w:numFmt w:val="decimal"/>
+      <w:lvlText w:val="%1.%2"/>
+      <w:lvlJc w:val="left"/>
+      <w:pPr>
+        <w:ind w:left="360" w:hanging="360"/>
+      </w:pPr>
+      <w:rPr>
+        <w:rFonts w:hint="default"/>
+      </w:rPr>
+    </w:lvl>
+    <w:lvl w:ilvl="2">
+      <w:start w:val="1"/>
+      <w:numFmt w:val="decimal"/>
+      <w:lvlText w:val="%1.%2.%3"/>
+      <w:lvlJc w:val="left"/>
+      <w:pPr>
+        <w:ind w:left="720" w:hanging="720"/>
+      </w:pPr>
+      <w:rPr>
+        <w:rFonts w:hint="default"/>
+      </w:rPr>
+    </w:lvl>
+    <w:lvl w:ilvl="3">
+      <w:start w:val="1"/>
+      <w:numFmt w:val="decimal"/>
+      <w:lvlText w:val="%1.%2.%3.%4"/>
+      <w:lvlJc w:val="left"/>
+      <w:pPr>
+        <w:ind w:left="720" w:hanging="720"/>
+      </w:pPr>
+      <w:rPr>
+        <w:rFonts w:hint="default"/>
+      </w:rPr>
+    </w:lvl>
+    <w:lvl w:ilvl="4">
+      <w:start w:val="1"/>
+      <w:numFmt w:val="decimal"/>
+      <w:lvlText w:val="%1.%2.%3.%4.%5"/>
+      <w:lvlJc w:val="left"/>
+      <w:pPr>
+        <w:ind w:left="1080" w:hanging="1080"/>
+      </w:pPr>
+      <w:rPr>
+        <w:rFonts w:hint="default"/>
+      </w:rPr>
+    </w:lvl>
+    <w:lvl w:ilvl="5">
+      <w:start w:val="1"/>
+      <w:numFmt w:val="decimal"/>
+      <w:lvlText w:val="%1.%2.%3.%4.%5.%6"/>
+      <w:lvlJc w:val="left"/>
+      <w:pPr>
+        <w:ind w:left="1080" w:hanging="1080"/>
+      </w:pPr>
+      <w:rPr>
+        <w:rFonts w:hint="default"/>
+      </w:rPr>
+    </w:lvl>
+    <w:lvl w:ilvl="6">
+      <w:start w:val="1"/>
+      <w:numFmt w:val="decimal"/>
+      <w:lvlText w:val="%1.%2.%3.%4.%5.%6.%7"/>
+      <w:lvlJc w:val="left"/>
+      <w:pPr>
+        <w:ind w:left="1440" w:hanging="1440"/>
+      </w:pPr>
+      <w:rPr>
+        <w:rFonts w:hint="default"/>
+      </w:rPr>
+    </w:lvl>
+    <w:lvl w:ilvl="7">
+      <w:start w:val="1"/>
+      <w:numFmt w:val="decimal"/>
+      <w:lvlText w:val="%1.%2.%3.%4.%5.%6.%7.%8"/>
+      <w:lvlJc w:val="left"/>
+      <w:pPr>
+        <w:ind w:left="1440" w:hanging="1440"/>
+      </w:pPr>
+      <w:rPr>
+        <w:rFonts w:hint="default"/>
+      </w:rPr>
+    </w:lvl>
+    <w:lvl w:ilvl="8">
+      <w:start w:val="1"/>
+      <w:numFmt w:val="decimal"/>
+      <w:lvlText w:val="%1.%2.%3.%4.%5.%6.%7.%8.%9"/>
+      <w:lvlJc w:val="left"/>
+      <w:pPr>
+        <w:ind w:left="1440" w:hanging="1440"/>
+      </w:pPr>
+      <w:rPr>
+        <w:rFonts w:hint="default"/>
+      </w:rPr>
+    </w:lvl>
+  </w:abstractNum>
+  <w:abstractNum w:abstractNumId="4" w15:restartNumberingAfterBreak="0">
+    <w:nsid w:val="1F5650E9"/>
+    <w:multiLevelType w:val="multilevel"/>
+    <w:tmpl w:val="6EF66F6E"/>
+    <w:lvl w:ilvl="0">
+      <w:start w:val="1"/>
+      <w:numFmt w:val="decimal"/>
+      <w:lvlText w:val="%1"/>
+      <w:lvlJc w:val="left"/>
+      <w:pPr>
+        <w:ind w:left="360" w:hanging="360"/>
+      </w:pPr>
+      <w:rPr>
+        <w:rFonts w:hint="default"/>
+      </w:rPr>
+    </w:lvl>
+    <w:lvl w:ilvl="1">
+      <w:start w:val="1"/>
+      <w:numFmt w:val="decimal"/>
+      <w:lvlText w:val="%1.%2"/>
+      <w:lvlJc w:val="left"/>
+      <w:pPr>
+        <w:ind w:left="360" w:hanging="360"/>
+      </w:pPr>
+      <w:rPr>
+        <w:rFonts w:hint="default"/>
+      </w:rPr>
+    </w:lvl>
+    <w:lvl w:ilvl="2">
+      <w:start w:val="1"/>
+      <w:numFmt w:val="decimal"/>
+      <w:lvlText w:val="%1.%2.%3"/>
+      <w:lvlJc w:val="left"/>
+      <w:pPr>
+        <w:ind w:left="720" w:hanging="720"/>
+      </w:pPr>
+      <w:rPr>
+        <w:rFonts w:hint="default"/>
+      </w:rPr>
+    </w:lvl>
+    <w:lvl w:ilvl="3">
+      <w:start w:val="1"/>
+      <w:numFmt w:val="decimal"/>
+      <w:lvlText w:val="%1.%2.%3.%4"/>
+      <w:lvlJc w:val="left"/>
+      <w:pPr>
+        <w:ind w:left="720" w:hanging="720"/>
+      </w:pPr>
+      <w:rPr>
+        <w:rFonts w:hint="default"/>
+      </w:rPr>
+    </w:lvl>
+    <w:lvl w:ilvl="4">
+      <w:start w:val="1"/>
+      <w:numFmt w:val="decimal"/>
+      <w:lvlText w:val="%1.%2.%3.%4.%5"/>
+      <w:lvlJc w:val="left"/>
+      <w:pPr>
+        <w:ind w:left="1080" w:hanging="1080"/>
+      </w:pPr>
+      <w:rPr>
+        <w:rFonts w:hint="default"/>
+      </w:rPr>
+    </w:lvl>
+    <w:lvl w:ilvl="5">
+      <w:start w:val="1"/>
+      <w:numFmt w:val="decimal"/>
+      <w:lvlText w:val="%1.%2.%3.%4.%5.%6"/>
+      <w:lvlJc w:val="left"/>
+      <w:pPr>
+        <w:ind w:left="1080" w:hanging="1080"/>
+      </w:pPr>
+      <w:rPr>
+        <w:rFonts w:hint="default"/>
+      </w:rPr>
+    </w:lvl>
+    <w:lvl w:ilvl="6">
+      <w:start w:val="1"/>
+      <w:numFmt w:val="decimal"/>
+      <w:lvlText w:val="%1.%2.%3.%4.%5.%6.%7"/>
+      <w:lvlJc w:val="left"/>
+      <w:pPr>
+        <w:ind w:left="1440" w:hanging="1440"/>
+      </w:pPr>
+      <w:rPr>
+        <w:rFonts w:hint="default"/>
+      </w:rPr>
+    </w:lvl>
+    <w:lvl w:ilvl="7">
+      <w:start w:val="1"/>
+      <w:numFmt w:val="decimal"/>
+      <w:lvlText w:val="%1.%2.%3.%4.%5.%6.%7.%8"/>
+      <w:lvlJc w:val="left"/>
+      <w:pPr>
+        <w:ind w:left="1440" w:hanging="1440"/>
+      </w:pPr>
+      <w:rPr>
+        <w:rFonts w:hint="default"/>
+      </w:rPr>
+    </w:lvl>
+    <w:lvl w:ilvl="8">
+      <w:start w:val="1"/>
+      <w:numFmt w:val="decimal"/>
+      <w:lvlText w:val="%1.%2.%3.%4.%5.%6.%7.%8.%9"/>
+      <w:lvlJc w:val="left"/>
+      <w:pPr>
+        <w:ind w:left="1440" w:hanging="1440"/>
+      </w:pPr>
+      <w:rPr>
+        <w:rFonts w:hint="default"/>
+      </w:rPr>
+    </w:lvl>
+  </w:abstractNum>
+  <w:abstractNum w:abstractNumId="5" w15:restartNumberingAfterBreak="0">
+    <w:nsid w:val="21B674A4"/>
+    <w:multiLevelType w:val="multilevel"/>
+    <w:tmpl w:val="0712B7A4"/>
+    <w:lvl w:ilvl="0">
+      <w:start w:val="3"/>
+      <w:numFmt w:val="decimal"/>
+      <w:lvlText w:val="%1"/>
+      <w:lvlJc w:val="left"/>
+      <w:pPr>
+        <w:ind w:left="360" w:hanging="360"/>
+      </w:pPr>
+      <w:rPr>
+        <w:rFonts w:hint="default"/>
+      </w:rPr>
+    </w:lvl>
+    <w:lvl w:ilvl="1">
+      <w:start w:val="1"/>
+      <w:numFmt w:val="decimal"/>
+      <w:lvlText w:val="%1.%2"/>
+      <w:lvlJc w:val="left"/>
+      <w:pPr>
+        <w:ind w:left="360" w:hanging="360"/>
+      </w:pPr>
+      <w:rPr>
+        <w:rFonts w:hint="default"/>
+      </w:rPr>
+    </w:lvl>
+    <w:lvl w:ilvl="2">
+      <w:start w:val="1"/>
+      <w:numFmt w:val="decimal"/>
+      <w:lvlText w:val="%1.%2.%3"/>
+      <w:lvlJc w:val="left"/>
+      <w:pPr>
+        <w:ind w:left="720" w:hanging="720"/>
+      </w:pPr>
+      <w:rPr>
+        <w:rFonts w:hint="default"/>
+      </w:rPr>
+    </w:lvl>
+    <w:lvl w:ilvl="3">
+      <w:start w:val="1"/>
+      <w:numFmt w:val="decimal"/>
+      <w:lvlText w:val="%1.%2.%3.%4"/>
+      <w:lvlJc w:val="left"/>
+      <w:pPr>
+        <w:ind w:left="720" w:hanging="720"/>
+      </w:pPr>
+      <w:rPr>
+        <w:rFonts w:hint="default"/>
+      </w:rPr>
+    </w:lvl>
+    <w:lvl w:ilvl="4">
+      <w:start w:val="1"/>
+      <w:numFmt w:val="decimal"/>
+      <w:lvlText w:val="%1.%2.%3.%4.%5"/>
+      <w:lvlJc w:val="left"/>
+      <w:pPr>
+        <w:ind w:left="1080" w:hanging="1080"/>
+      </w:pPr>
+      <w:rPr>
+        <w:rFonts w:hint="default"/>
+      </w:rPr>
+    </w:lvl>
+    <w:lvl w:ilvl="5">
+      <w:start w:val="1"/>
+      <w:numFmt w:val="decimal"/>
+      <w:lvlText w:val="%1.%2.%3.%4.%5.%6"/>
+      <w:lvlJc w:val="left"/>
+      <w:pPr>
+        <w:ind w:left="1080" w:hanging="1080"/>
+      </w:pPr>
+      <w:rPr>
+        <w:rFonts w:hint="default"/>
+      </w:rPr>
+    </w:lvl>
+    <w:lvl w:ilvl="6">
+      <w:start w:val="1"/>
+      <w:numFmt w:val="decimal"/>
+      <w:lvlText w:val="%1.%2.%3.%4.%5.%6.%7"/>
+      <w:lvlJc w:val="left"/>
+      <w:pPr>
+        <w:ind w:left="1440" w:hanging="1440"/>
+      </w:pPr>
+      <w:rPr>
+        <w:rFonts w:hint="default"/>
+      </w:rPr>
+    </w:lvl>
+    <w:lvl w:ilvl="7">
+      <w:start w:val="1"/>
+      <w:numFmt w:val="decimal"/>
+      <w:lvlText w:val="%1.%2.%3.%4.%5.%6.%7.%8"/>
+      <w:lvlJc w:val="left"/>
+      <w:pPr>
+        <w:ind w:left="1440" w:hanging="1440"/>
+      </w:pPr>
+      <w:rPr>
+        <w:rFonts w:hint="default"/>
+      </w:rPr>
+    </w:lvl>
+    <w:lvl w:ilvl="8">
+      <w:start w:val="1"/>
+      <w:numFmt w:val="decimal"/>
+      <w:lvlText w:val="%1.%2.%3.%4.%5.%6.%7.%8.%9"/>
+      <w:lvlJc w:val="left"/>
+      <w:pPr>
+        <w:ind w:left="1440" w:hanging="1440"/>
+      </w:pPr>
+      <w:rPr>
+        <w:rFonts w:hint="default"/>
+      </w:rPr>
+    </w:lvl>
+  </w:abstractNum>
+  <w:abstractNum w:abstractNumId="6" w15:restartNumberingAfterBreak="0">
     <w:nsid w:val="2D2949F8"/>
     <w:multiLevelType w:val="hybridMultilevel"/>
     <w:tmpl w:val="7D709422"/>
@@ -4593,8 +5385,558 @@
       </w:rPr>
     </w:lvl>
   </w:abstractNum>
+  <w:abstractNum w:abstractNumId="7" w15:restartNumberingAfterBreak="0">
+    <w:nsid w:val="472F0A13"/>
+    <w:multiLevelType w:val="hybridMultilevel"/>
+    <w:tmpl w:val="8000E51C"/>
+    <w:lvl w:ilvl="0" w:tplc="0409000F">
+      <w:start w:val="3"/>
+      <w:numFmt w:val="decimal"/>
+      <w:lvlText w:val="%1."/>
+      <w:lvlJc w:val="left"/>
+      <w:pPr>
+        <w:ind w:left="720" w:hanging="360"/>
+      </w:pPr>
+      <w:rPr>
+        <w:rFonts w:hint="default"/>
+      </w:rPr>
+    </w:lvl>
+    <w:lvl w:ilvl="1" w:tplc="04090019" w:tentative="1">
+      <w:start w:val="1"/>
+      <w:numFmt w:val="lowerLetter"/>
+      <w:lvlText w:val="%2."/>
+      <w:lvlJc w:val="left"/>
+      <w:pPr>
+        <w:ind w:left="1440" w:hanging="360"/>
+      </w:pPr>
+    </w:lvl>
+    <w:lvl w:ilvl="2" w:tplc="0409001B" w:tentative="1">
+      <w:start w:val="1"/>
+      <w:numFmt w:val="lowerRoman"/>
+      <w:lvlText w:val="%3."/>
+      <w:lvlJc w:val="right"/>
+      <w:pPr>
+        <w:ind w:left="2160" w:hanging="180"/>
+      </w:pPr>
+    </w:lvl>
+    <w:lvl w:ilvl="3" w:tplc="0409000F" w:tentative="1">
+      <w:start w:val="1"/>
+      <w:numFmt w:val="decimal"/>
+      <w:lvlText w:val="%4."/>
+      <w:lvlJc w:val="left"/>
+      <w:pPr>
+        <w:ind w:left="2880" w:hanging="360"/>
+      </w:pPr>
+    </w:lvl>
+    <w:lvl w:ilvl="4" w:tplc="04090019" w:tentative="1">
+      <w:start w:val="1"/>
+      <w:numFmt w:val="lowerLetter"/>
+      <w:lvlText w:val="%5."/>
+      <w:lvlJc w:val="left"/>
+      <w:pPr>
+        <w:ind w:left="3600" w:hanging="360"/>
+      </w:pPr>
+    </w:lvl>
+    <w:lvl w:ilvl="5" w:tplc="0409001B" w:tentative="1">
+      <w:start w:val="1"/>
+      <w:numFmt w:val="lowerRoman"/>
+      <w:lvlText w:val="%6."/>
+      <w:lvlJc w:val="right"/>
+      <w:pPr>
+        <w:ind w:left="4320" w:hanging="180"/>
+      </w:pPr>
+    </w:lvl>
+    <w:lvl w:ilvl="6" w:tplc="0409000F" w:tentative="1">
+      <w:start w:val="1"/>
+      <w:numFmt w:val="decimal"/>
+      <w:lvlText w:val="%7."/>
+      <w:lvlJc w:val="left"/>
+      <w:pPr>
+        <w:ind w:left="5040" w:hanging="360"/>
+      </w:pPr>
+    </w:lvl>
+    <w:lvl w:ilvl="7" w:tplc="04090019" w:tentative="1">
+      <w:start w:val="1"/>
+      <w:numFmt w:val="lowerLetter"/>
+      <w:lvlText w:val="%8."/>
+      <w:lvlJc w:val="left"/>
+      <w:pPr>
+        <w:ind w:left="5760" w:hanging="360"/>
+      </w:pPr>
+    </w:lvl>
+    <w:lvl w:ilvl="8" w:tplc="0409001B" w:tentative="1">
+      <w:start w:val="1"/>
+      <w:numFmt w:val="lowerRoman"/>
+      <w:lvlText w:val="%9."/>
+      <w:lvlJc w:val="right"/>
+      <w:pPr>
+        <w:ind w:left="6480" w:hanging="180"/>
+      </w:pPr>
+    </w:lvl>
+  </w:abstractNum>
+  <w:abstractNum w:abstractNumId="8" w15:restartNumberingAfterBreak="0">
+    <w:nsid w:val="541F79D2"/>
+    <w:multiLevelType w:val="multilevel"/>
+    <w:tmpl w:val="9D647F98"/>
+    <w:lvl w:ilvl="0">
+      <w:start w:val="1"/>
+      <w:numFmt w:val="decimal"/>
+      <w:lvlText w:val="%1"/>
+      <w:lvlJc w:val="left"/>
+      <w:pPr>
+        <w:ind w:left="360" w:hanging="360"/>
+      </w:pPr>
+      <w:rPr>
+        <w:rFonts w:hint="default"/>
+      </w:rPr>
+    </w:lvl>
+    <w:lvl w:ilvl="1">
+      <w:start w:val="1"/>
+      <w:numFmt w:val="decimal"/>
+      <w:lvlText w:val="%1.%2"/>
+      <w:lvlJc w:val="left"/>
+      <w:pPr>
+        <w:ind w:left="360" w:hanging="360"/>
+      </w:pPr>
+      <w:rPr>
+        <w:rFonts w:hint="default"/>
+      </w:rPr>
+    </w:lvl>
+    <w:lvl w:ilvl="2">
+      <w:start w:val="1"/>
+      <w:numFmt w:val="decimal"/>
+      <w:lvlText w:val="%1.%2.%3"/>
+      <w:lvlJc w:val="left"/>
+      <w:pPr>
+        <w:ind w:left="720" w:hanging="720"/>
+      </w:pPr>
+      <w:rPr>
+        <w:rFonts w:hint="default"/>
+      </w:rPr>
+    </w:lvl>
+    <w:lvl w:ilvl="3">
+      <w:start w:val="1"/>
+      <w:numFmt w:val="decimal"/>
+      <w:lvlText w:val="%1.%2.%3.%4"/>
+      <w:lvlJc w:val="left"/>
+      <w:pPr>
+        <w:ind w:left="720" w:hanging="720"/>
+      </w:pPr>
+      <w:rPr>
+        <w:rFonts w:hint="default"/>
+      </w:rPr>
+    </w:lvl>
+    <w:lvl w:ilvl="4">
+      <w:start w:val="1"/>
+      <w:numFmt w:val="decimal"/>
+      <w:lvlText w:val="%1.%2.%3.%4.%5"/>
+      <w:lvlJc w:val="left"/>
+      <w:pPr>
+        <w:ind w:left="1080" w:hanging="1080"/>
+      </w:pPr>
+      <w:rPr>
+        <w:rFonts w:hint="default"/>
+      </w:rPr>
+    </w:lvl>
+    <w:lvl w:ilvl="5">
+      <w:start w:val="1"/>
+      <w:numFmt w:val="decimal"/>
+      <w:lvlText w:val="%1.%2.%3.%4.%5.%6"/>
+      <w:lvlJc w:val="left"/>
+      <w:pPr>
+        <w:ind w:left="1080" w:hanging="1080"/>
+      </w:pPr>
+      <w:rPr>
+        <w:rFonts w:hint="default"/>
+      </w:rPr>
+    </w:lvl>
+    <w:lvl w:ilvl="6">
+      <w:start w:val="1"/>
+      <w:numFmt w:val="decimal"/>
+      <w:lvlText w:val="%1.%2.%3.%4.%5.%6.%7"/>
+      <w:lvlJc w:val="left"/>
+      <w:pPr>
+        <w:ind w:left="1440" w:hanging="1440"/>
+      </w:pPr>
+      <w:rPr>
+        <w:rFonts w:hint="default"/>
+      </w:rPr>
+    </w:lvl>
+    <w:lvl w:ilvl="7">
+      <w:start w:val="1"/>
+      <w:numFmt w:val="decimal"/>
+      <w:lvlText w:val="%1.%2.%3.%4.%5.%6.%7.%8"/>
+      <w:lvlJc w:val="left"/>
+      <w:pPr>
+        <w:ind w:left="1440" w:hanging="1440"/>
+      </w:pPr>
+      <w:rPr>
+        <w:rFonts w:hint="default"/>
+      </w:rPr>
+    </w:lvl>
+    <w:lvl w:ilvl="8">
+      <w:start w:val="1"/>
+      <w:numFmt w:val="decimal"/>
+      <w:lvlText w:val="%1.%2.%3.%4.%5.%6.%7.%8.%9"/>
+      <w:lvlJc w:val="left"/>
+      <w:pPr>
+        <w:ind w:left="1440" w:hanging="1440"/>
+      </w:pPr>
+      <w:rPr>
+        <w:rFonts w:hint="default"/>
+      </w:rPr>
+    </w:lvl>
+  </w:abstractNum>
+  <w:abstractNum w:abstractNumId="9" w15:restartNumberingAfterBreak="0">
+    <w:nsid w:val="5CCD6781"/>
+    <w:multiLevelType w:val="hybridMultilevel"/>
+    <w:tmpl w:val="AE14B0A8"/>
+    <w:lvl w:ilvl="0" w:tplc="0409000F">
+      <w:start w:val="1"/>
+      <w:numFmt w:val="decimal"/>
+      <w:lvlText w:val="%1."/>
+      <w:lvlJc w:val="left"/>
+      <w:pPr>
+        <w:ind w:left="720" w:hanging="360"/>
+      </w:pPr>
+      <w:rPr>
+        <w:rFonts w:hint="default"/>
+      </w:rPr>
+    </w:lvl>
+    <w:lvl w:ilvl="1" w:tplc="04090019" w:tentative="1">
+      <w:start w:val="1"/>
+      <w:numFmt w:val="lowerLetter"/>
+      <w:lvlText w:val="%2."/>
+      <w:lvlJc w:val="left"/>
+      <w:pPr>
+        <w:ind w:left="1440" w:hanging="360"/>
+      </w:pPr>
+    </w:lvl>
+    <w:lvl w:ilvl="2" w:tplc="0409001B" w:tentative="1">
+      <w:start w:val="1"/>
+      <w:numFmt w:val="lowerRoman"/>
+      <w:lvlText w:val="%3."/>
+      <w:lvlJc w:val="right"/>
+      <w:pPr>
+        <w:ind w:left="2160" w:hanging="180"/>
+      </w:pPr>
+    </w:lvl>
+    <w:lvl w:ilvl="3" w:tplc="0409000F" w:tentative="1">
+      <w:start w:val="1"/>
+      <w:numFmt w:val="decimal"/>
+      <w:lvlText w:val="%4."/>
+      <w:lvlJc w:val="left"/>
+      <w:pPr>
+        <w:ind w:left="2880" w:hanging="360"/>
+      </w:pPr>
+    </w:lvl>
+    <w:lvl w:ilvl="4" w:tplc="04090019" w:tentative="1">
+      <w:start w:val="1"/>
+      <w:numFmt w:val="lowerLetter"/>
+      <w:lvlText w:val="%5."/>
+      <w:lvlJc w:val="left"/>
+      <w:pPr>
+        <w:ind w:left="3600" w:hanging="360"/>
+      </w:pPr>
+    </w:lvl>
+    <w:lvl w:ilvl="5" w:tplc="0409001B" w:tentative="1">
+      <w:start w:val="1"/>
+      <w:numFmt w:val="lowerRoman"/>
+      <w:lvlText w:val="%6."/>
+      <w:lvlJc w:val="right"/>
+      <w:pPr>
+        <w:ind w:left="4320" w:hanging="180"/>
+      </w:pPr>
+    </w:lvl>
+    <w:lvl w:ilvl="6" w:tplc="0409000F" w:tentative="1">
+      <w:start w:val="1"/>
+      <w:numFmt w:val="decimal"/>
+      <w:lvlText w:val="%7."/>
+      <w:lvlJc w:val="left"/>
+      <w:pPr>
+        <w:ind w:left="5040" w:hanging="360"/>
+      </w:pPr>
+    </w:lvl>
+    <w:lvl w:ilvl="7" w:tplc="04090019" w:tentative="1">
+      <w:start w:val="1"/>
+      <w:numFmt w:val="lowerLetter"/>
+      <w:lvlText w:val="%8."/>
+      <w:lvlJc w:val="left"/>
+      <w:pPr>
+        <w:ind w:left="5760" w:hanging="360"/>
+      </w:pPr>
+    </w:lvl>
+    <w:lvl w:ilvl="8" w:tplc="0409001B" w:tentative="1">
+      <w:start w:val="1"/>
+      <w:numFmt w:val="lowerRoman"/>
+      <w:lvlText w:val="%9."/>
+      <w:lvlJc w:val="right"/>
+      <w:pPr>
+        <w:ind w:left="6480" w:hanging="180"/>
+      </w:pPr>
+    </w:lvl>
+  </w:abstractNum>
+  <w:abstractNum w:abstractNumId="10" w15:restartNumberingAfterBreak="0">
+    <w:nsid w:val="64416DF2"/>
+    <w:multiLevelType w:val="multilevel"/>
+    <w:tmpl w:val="5DC01FA8"/>
+    <w:lvl w:ilvl="0">
+      <w:start w:val="1"/>
+      <w:numFmt w:val="decimal"/>
+      <w:lvlText w:val="%1"/>
+      <w:lvlJc w:val="left"/>
+      <w:pPr>
+        <w:ind w:left="360" w:hanging="360"/>
+      </w:pPr>
+      <w:rPr>
+        <w:rFonts w:hint="default"/>
+      </w:rPr>
+    </w:lvl>
+    <w:lvl w:ilvl="1">
+      <w:start w:val="1"/>
+      <w:numFmt w:val="decimal"/>
+      <w:lvlText w:val="%1.%2"/>
+      <w:lvlJc w:val="left"/>
+      <w:pPr>
+        <w:ind w:left="360" w:hanging="360"/>
+      </w:pPr>
+      <w:rPr>
+        <w:rFonts w:hint="default"/>
+      </w:rPr>
+    </w:lvl>
+    <w:lvl w:ilvl="2">
+      <w:start w:val="1"/>
+      <w:numFmt w:val="decimal"/>
+      <w:lvlText w:val="%1.%2.%3"/>
+      <w:lvlJc w:val="left"/>
+      <w:pPr>
+        <w:ind w:left="720" w:hanging="720"/>
+      </w:pPr>
+      <w:rPr>
+        <w:rFonts w:hint="default"/>
+      </w:rPr>
+    </w:lvl>
+    <w:lvl w:ilvl="3">
+      <w:start w:val="1"/>
+      <w:numFmt w:val="decimal"/>
+      <w:lvlText w:val="%1.%2.%3.%4"/>
+      <w:lvlJc w:val="left"/>
+      <w:pPr>
+        <w:ind w:left="720" w:hanging="720"/>
+      </w:pPr>
+      <w:rPr>
+        <w:rFonts w:hint="default"/>
+      </w:rPr>
+    </w:lvl>
+    <w:lvl w:ilvl="4">
+      <w:start w:val="1"/>
+      <w:numFmt w:val="decimal"/>
+      <w:lvlText w:val="%1.%2.%3.%4.%5"/>
+      <w:lvlJc w:val="left"/>
+      <w:pPr>
+        <w:ind w:left="1080" w:hanging="1080"/>
+      </w:pPr>
+      <w:rPr>
+        <w:rFonts w:hint="default"/>
+      </w:rPr>
+    </w:lvl>
+    <w:lvl w:ilvl="5">
+      <w:start w:val="1"/>
+      <w:numFmt w:val="decimal"/>
+      <w:lvlText w:val="%1.%2.%3.%4.%5.%6"/>
+      <w:lvlJc w:val="left"/>
+      <w:pPr>
+        <w:ind w:left="1080" w:hanging="1080"/>
+      </w:pPr>
+      <w:rPr>
+        <w:rFonts w:hint="default"/>
+      </w:rPr>
+    </w:lvl>
+    <w:lvl w:ilvl="6">
+      <w:start w:val="1"/>
+      <w:numFmt w:val="decimal"/>
+      <w:lvlText w:val="%1.%2.%3.%4.%5.%6.%7"/>
+      <w:lvlJc w:val="left"/>
+      <w:pPr>
+        <w:ind w:left="1440" w:hanging="1440"/>
+      </w:pPr>
+      <w:rPr>
+        <w:rFonts w:hint="default"/>
+      </w:rPr>
+    </w:lvl>
+    <w:lvl w:ilvl="7">
+      <w:start w:val="1"/>
+      <w:numFmt w:val="decimal"/>
+      <w:lvlText w:val="%1.%2.%3.%4.%5.%6.%7.%8"/>
+      <w:lvlJc w:val="left"/>
+      <w:pPr>
+        <w:ind w:left="1440" w:hanging="1440"/>
+      </w:pPr>
+      <w:rPr>
+        <w:rFonts w:hint="default"/>
+      </w:rPr>
+    </w:lvl>
+    <w:lvl w:ilvl="8">
+      <w:start w:val="1"/>
+      <w:numFmt w:val="decimal"/>
+      <w:lvlText w:val="%1.%2.%3.%4.%5.%6.%7.%8.%9"/>
+      <w:lvlJc w:val="left"/>
+      <w:pPr>
+        <w:ind w:left="1440" w:hanging="1440"/>
+      </w:pPr>
+      <w:rPr>
+        <w:rFonts w:hint="default"/>
+      </w:rPr>
+    </w:lvl>
+  </w:abstractNum>
+  <w:abstractNum w:abstractNumId="11" w15:restartNumberingAfterBreak="0">
+    <w:nsid w:val="6EE16ACF"/>
+    <w:multiLevelType w:val="multilevel"/>
+    <w:tmpl w:val="9F94A338"/>
+    <w:lvl w:ilvl="0">
+      <w:start w:val="2"/>
+      <w:numFmt w:val="decimal"/>
+      <w:lvlText w:val="%1"/>
+      <w:lvlJc w:val="left"/>
+      <w:pPr>
+        <w:ind w:left="360" w:hanging="360"/>
+      </w:pPr>
+      <w:rPr>
+        <w:rFonts w:hint="default"/>
+      </w:rPr>
+    </w:lvl>
+    <w:lvl w:ilvl="1">
+      <w:start w:val="1"/>
+      <w:numFmt w:val="decimal"/>
+      <w:lvlText w:val="%1.%2"/>
+      <w:lvlJc w:val="left"/>
+      <w:pPr>
+        <w:ind w:left="360" w:hanging="360"/>
+      </w:pPr>
+      <w:rPr>
+        <w:rFonts w:hint="default"/>
+      </w:rPr>
+    </w:lvl>
+    <w:lvl w:ilvl="2">
+      <w:start w:val="1"/>
+      <w:numFmt w:val="decimal"/>
+      <w:lvlText w:val="%1.%2.%3"/>
+      <w:lvlJc w:val="left"/>
+      <w:pPr>
+        <w:ind w:left="720" w:hanging="720"/>
+      </w:pPr>
+      <w:rPr>
+        <w:rFonts w:hint="default"/>
+      </w:rPr>
+    </w:lvl>
+    <w:lvl w:ilvl="3">
+      <w:start w:val="1"/>
+      <w:numFmt w:val="decimal"/>
+      <w:lvlText w:val="%1.%2.%3.%4"/>
+      <w:lvlJc w:val="left"/>
+      <w:pPr>
+        <w:ind w:left="720" w:hanging="720"/>
+      </w:pPr>
+      <w:rPr>
+        <w:rFonts w:hint="default"/>
+      </w:rPr>
+    </w:lvl>
+    <w:lvl w:ilvl="4">
+      <w:start w:val="1"/>
+      <w:numFmt w:val="decimal"/>
+      <w:lvlText w:val="%1.%2.%3.%4.%5"/>
+      <w:lvlJc w:val="left"/>
+      <w:pPr>
+        <w:ind w:left="1080" w:hanging="1080"/>
+      </w:pPr>
+      <w:rPr>
+        <w:rFonts w:hint="default"/>
+      </w:rPr>
+    </w:lvl>
+    <w:lvl w:ilvl="5">
+      <w:start w:val="1"/>
+      <w:numFmt w:val="decimal"/>
+      <w:lvlText w:val="%1.%2.%3.%4.%5.%6"/>
+      <w:lvlJc w:val="left"/>
+      <w:pPr>
+        <w:ind w:left="1080" w:hanging="1080"/>
+      </w:pPr>
+      <w:rPr>
+        <w:rFonts w:hint="default"/>
+      </w:rPr>
+    </w:lvl>
+    <w:lvl w:ilvl="6">
+      <w:start w:val="1"/>
+      <w:numFmt w:val="decimal"/>
+      <w:lvlText w:val="%1.%2.%3.%4.%5.%6.%7"/>
+      <w:lvlJc w:val="left"/>
+      <w:pPr>
+        <w:ind w:left="1440" w:hanging="1440"/>
+      </w:pPr>
+      <w:rPr>
+        <w:rFonts w:hint="default"/>
+      </w:rPr>
+    </w:lvl>
+    <w:lvl w:ilvl="7">
+      <w:start w:val="1"/>
+      <w:numFmt w:val="decimal"/>
+      <w:lvlText w:val="%1.%2.%3.%4.%5.%6.%7.%8"/>
+      <w:lvlJc w:val="left"/>
+      <w:pPr>
+        <w:ind w:left="1440" w:hanging="1440"/>
+      </w:pPr>
+      <w:rPr>
+        <w:rFonts w:hint="default"/>
+      </w:rPr>
+    </w:lvl>
+    <w:lvl w:ilvl="8">
+      <w:start w:val="1"/>
+      <w:numFmt w:val="decimal"/>
+      <w:lvlText w:val="%1.%2.%3.%4.%5.%6.%7.%8.%9"/>
+      <w:lvlJc w:val="left"/>
+      <w:pPr>
+        <w:ind w:left="1440" w:hanging="1440"/>
+      </w:pPr>
+      <w:rPr>
+        <w:rFonts w:hint="default"/>
+      </w:rPr>
+    </w:lvl>
+  </w:abstractNum>
   <w:num w:numId="1" w16cid:durableId="530457820">
+    <w:abstractNumId w:val="6"/>
+  </w:num>
+  <w:num w:numId="2" w16cid:durableId="1190139607">
+    <w:abstractNumId w:val="8"/>
+  </w:num>
+  <w:num w:numId="3" w16cid:durableId="1557204954">
+    <w:abstractNumId w:val="10"/>
+  </w:num>
+  <w:num w:numId="4" w16cid:durableId="493110444">
     <w:abstractNumId w:val="0"/>
+  </w:num>
+  <w:num w:numId="5" w16cid:durableId="270482211">
+    <w:abstractNumId w:val="3"/>
+  </w:num>
+  <w:num w:numId="6" w16cid:durableId="63115387">
+    <w:abstractNumId w:val="2"/>
+  </w:num>
+  <w:num w:numId="7" w16cid:durableId="518390400">
+    <w:abstractNumId w:val="11"/>
+  </w:num>
+  <w:num w:numId="8" w16cid:durableId="1451508067">
+    <w:abstractNumId w:val="7"/>
+  </w:num>
+  <w:num w:numId="9" w16cid:durableId="1137333738">
+    <w:abstractNumId w:val="5"/>
+  </w:num>
+  <w:num w:numId="10" w16cid:durableId="1677885368">
+    <w:abstractNumId w:val="1"/>
+  </w:num>
+  <w:num w:numId="11" w16cid:durableId="926037727">
+    <w:abstractNumId w:val="4"/>
+  </w:num>
+  <w:num w:numId="12" w16cid:durableId="777606238">
+    <w:abstractNumId w:val="9"/>
   </w:num>
 </w:numbering>
 </file>
